--- a/pdf/receiptTemplate.docx
+++ b/pdf/receiptTemplate.docx
@@ -5,32 +5,102 @@
     <w:p>
       <w:pPr>
         <w:ind w:right="-90" w:firstLine="0"/>
-        <w:rPr/>
-      </w:pPr>
-      <w:r>
-        <w:rPr>
-          <w:rtl w:val="0"/>
-        </w:rPr>
-      </w:r>
-    </w:p>
-    <w:p>
-      <w:pPr>
-        <w:spacing w:line="480" w:lineRule="auto"/>
-        <w:jc w:val="right"/>
-        <w:rPr>
-          <w:b w:val="1"/>
-        </w:rPr>
-      </w:pPr>
-      <w:r>
-        <w:rPr>
-          <w:b w:val="1"/>
+        <w:rPr>
+          <w:b w:val="1"/>
+        </w:rPr>
+      </w:pPr>
+      <w:r>
+        <w:rPr>
           <w:rtl w:val="0"/>
         </w:rPr>
         <w:tab/>
         <w:tab/>
+      </w:r>
+      <w:r>
+        <w:rPr>
+          <w:b w:val="1"/>
+          <w:rtl w:val="0"/>
+        </w:rPr>
+        <w:t xml:space="preserve">  </w:t>
         <w:tab/>
-        <w:tab/>
-        <w:t xml:space="preserve">    TSS TEAM LEAD: {{teamLead}}</w:t>
+        <w:t xml:space="preserve">         </w:t>
+      </w:r>
+      <w:r>
+        <w:drawing>
+          <wp:anchor allowOverlap="1" behindDoc="0" distB="114300" distT="114300" distL="114300" distR="114300" hidden="0" layoutInCell="1" locked="0" relativeHeight="0" simplePos="0">
+            <wp:simplePos x="0" y="0"/>
+            <wp:positionH relativeFrom="column">
+              <wp:posOffset>19051</wp:posOffset>
+            </wp:positionH>
+            <wp:positionV relativeFrom="paragraph">
+              <wp:posOffset>114300</wp:posOffset>
+            </wp:positionV>
+            <wp:extent cx="1614488" cy="877439"/>
+            <wp:effectExtent b="0" l="0" r="0" t="0"/>
+            <wp:wrapSquare wrapText="bothSides" distB="114300" distT="114300" distL="114300" distR="114300"/>
+            <wp:docPr id="1" name="image1.png"/>
+            <a:graphic>
+              <a:graphicData uri="http://schemas.openxmlformats.org/drawingml/2006/picture">
+                <pic:pic>
+                  <pic:nvPicPr>
+                    <pic:cNvPr id="0" name="image1.png"/>
+                    <pic:cNvPicPr preferRelativeResize="0"/>
+                  </pic:nvPicPr>
+                  <pic:blipFill>
+                    <a:blip r:embed="rId6"/>
+                    <a:srcRect b="0" l="0" r="0" t="0"/>
+                    <a:stretch>
+                      <a:fillRect/>
+                    </a:stretch>
+                  </pic:blipFill>
+                  <pic:spPr>
+                    <a:xfrm>
+                      <a:off x="0" y="0"/>
+                      <a:ext cx="1614488" cy="877439"/>
+                    </a:xfrm>
+                    <a:prstGeom prst="rect"/>
+                    <a:ln/>
+                  </pic:spPr>
+                </pic:pic>
+              </a:graphicData>
+            </a:graphic>
+          </wp:anchor>
+        </w:drawing>
+      </w:r>
+    </w:p>
+    <w:p>
+      <w:pPr>
+        <w:ind w:right="-90" w:firstLine="0"/>
+        <w:rPr>
+          <w:b w:val="1"/>
+        </w:rPr>
+      </w:pPr>
+      <w:r>
+        <w:rPr>
+          <w:rtl w:val="0"/>
+        </w:rPr>
+      </w:r>
+    </w:p>
+    <w:p>
+      <w:pPr>
+        <w:ind w:right="-90" w:firstLine="720"/>
+        <w:rPr>
+          <w:b w:val="1"/>
+        </w:rPr>
+      </w:pPr>
+      <w:r>
+        <w:rPr>
+          <w:b w:val="1"/>
+          <w:rtl w:val="0"/>
+        </w:rPr>
+        <w:t xml:space="preserve">                                         </w:t>
+      </w:r>
+      <w:r>
+        <w:rPr>
+          <w:b w:val="1"/>
+          <w:rtl w:val="0"/>
+        </w:rPr>
+        <w:t xml:space="preserve">TSS TEAM LEAD: {{teamLead}}</w:t>
       </w:r>
     </w:p>
     <w:p>
@@ -49,7 +119,23 @@
         </w:rPr>
         <w:t xml:space="preserve">  </w:t>
         <w:tab/>
-        <w:t xml:space="preserve">                                                  TSS TEAM LEAD PHONE#: {{teamLeadNumber}}</w:t>
+        <w:t xml:space="preserve">                                     TSS TEAM LEAD PHONE#: {{teamLeadNumber}}</w:t>
+      </w:r>
+    </w:p>
+    <w:p>
+      <w:pPr>
+        <w:spacing w:line="276" w:lineRule="auto"/>
+        <w:jc w:val="left"/>
+        <w:rPr>
+          <w:b w:val="1"/>
+          <w:sz w:val="26"/>
+          <w:szCs w:val="26"/>
+        </w:rPr>
+      </w:pPr>
+      <w:r>
+        <w:rPr>
+          <w:rtl w:val="0"/>
+        </w:rPr>
       </w:r>
     </w:p>
     <w:p>
@@ -222,7 +308,7 @@
               <w:shd w:fill="auto" w:val="clear"/>
               <w:spacing w:after="0" w:before="0" w:line="240" w:lineRule="auto"/>
               <w:ind w:left="0" w:right="0" w:firstLine="0"/>
-              <w:jc w:val="left"/>
+              <w:jc w:val="center"/>
               <w:rPr>
                 <w:b w:val="1"/>
               </w:rPr>
@@ -247,79 +333,299 @@
                 <w:between w:space="0" w:sz="0" w:val="nil"/>
               </w:pBdr>
               <w:shd w:fill="auto" w:val="clear"/>
-              <w:spacing w:after="0" w:before="0" w:line="360" w:lineRule="auto"/>
+              <w:spacing w:after="0" w:before="0" w:line="240" w:lineRule="auto"/>
               <w:ind w:left="0" w:right="0" w:firstLine="0"/>
-              <w:jc w:val="left"/>
+              <w:jc w:val="center"/>
               <w:rPr>
                 <w:b w:val="1"/>
               </w:rPr>
             </w:pPr>
             <w:r>
               <w:rPr>
-                <w:b w:val="1"/>
                 <w:rtl w:val="0"/>
               </w:rPr>
-              <w:t xml:space="preserve">Job Location Street Number/Street Name: {{streetAddress}}                              City: {{cityAddress}}</w:t>
             </w:r>
           </w:p>
-          <w:p>
-            <w:pPr>
-              <w:keepNext w:val="0"/>
-              <w:keepLines w:val="0"/>
-              <w:pageBreakBefore w:val="0"/>
-              <w:widowControl w:val="0"/>
-              <w:pBdr>
-                <w:top w:space="0" w:sz="0" w:val="nil"/>
-                <w:left w:space="0" w:sz="0" w:val="nil"/>
-                <w:bottom w:space="0" w:sz="0" w:val="nil"/>
-                <w:right w:space="0" w:sz="0" w:val="nil"/>
-                <w:between w:space="0" w:sz="0" w:val="nil"/>
-              </w:pBdr>
-              <w:shd w:fill="auto" w:val="clear"/>
-              <w:spacing w:after="0" w:before="0" w:line="360" w:lineRule="auto"/>
-              <w:ind w:left="0" w:right="0" w:firstLine="0"/>
-              <w:jc w:val="left"/>
-              <w:rPr>
-                <w:b w:val="1"/>
-              </w:rPr>
-            </w:pPr>
-            <w:r>
-              <w:rPr>
-                <w:b w:val="1"/>
-                <w:rtl w:val="0"/>
-              </w:rPr>
-              <w:t xml:space="preserve">Date Work Performed: {{date}}                              Day Work Performed: {{day}}</w:t>
-            </w:r>
-          </w:p>
-          <w:p>
-            <w:pPr>
-              <w:keepNext w:val="0"/>
-              <w:keepLines w:val="0"/>
-              <w:pageBreakBefore w:val="0"/>
-              <w:widowControl w:val="0"/>
-              <w:pBdr>
-                <w:top w:space="0" w:sz="0" w:val="nil"/>
-                <w:left w:space="0" w:sz="0" w:val="nil"/>
-                <w:bottom w:space="0" w:sz="0" w:val="nil"/>
-                <w:right w:space="0" w:sz="0" w:val="nil"/>
-                <w:between w:space="0" w:sz="0" w:val="nil"/>
-              </w:pBdr>
-              <w:shd w:fill="auto" w:val="clear"/>
-              <w:spacing w:after="0" w:before="0" w:line="360" w:lineRule="auto"/>
-              <w:ind w:left="0" w:right="0" w:firstLine="0"/>
-              <w:jc w:val="left"/>
-              <w:rPr>
-                <w:b w:val="1"/>
-              </w:rPr>
-            </w:pPr>
-            <w:r>
-              <w:rPr>
-                <w:b w:val="1"/>
-                <w:rtl w:val="0"/>
-              </w:rPr>
-              <w:t xml:space="preserve">Truck License Plate:   {{license}}</w:t>
-            </w:r>
-          </w:p>
+          <w:tbl>
+            <w:tblPr>
+              <w:tblStyle w:val="Table2"/>
+              <w:tblW w:w="10350.0" w:type="dxa"/>
+              <w:jc w:val="center"/>
+              <w:tblLayout w:type="fixed"/>
+              <w:tblLook w:val="0600"/>
+            </w:tblPr>
+            <w:tblGrid>
+              <w:gridCol w:w="6420"/>
+              <w:gridCol w:w="3930"/>
+              <w:tblGridChange w:id="0">
+                <w:tblGrid>
+                  <w:gridCol w:w="6420"/>
+                  <w:gridCol w:w="3930"/>
+                </w:tblGrid>
+              </w:tblGridChange>
+            </w:tblGrid>
+            <w:tr>
+              <w:trPr>
+                <w:cantSplit w:val="0"/>
+                <w:tblHeader w:val="0"/>
+              </w:trPr>
+              <w:tc>
+                <w:tcPr>
+                  <w:shd w:fill="auto" w:val="clear"/>
+                  <w:tcMar>
+                    <w:top w:w="100.0" w:type="dxa"/>
+                    <w:left w:w="100.0" w:type="dxa"/>
+                    <w:bottom w:w="100.0" w:type="dxa"/>
+                    <w:right w:w="100.0" w:type="dxa"/>
+                  </w:tcMar>
+                  <w:vAlign w:val="top"/>
+                </w:tcPr>
+                <w:p>
+                  <w:pPr>
+                    <w:widowControl w:val="0"/>
+                    <w:spacing w:line="360" w:lineRule="auto"/>
+                    <w:rPr>
+                      <w:b w:val="1"/>
+                    </w:rPr>
+                  </w:pPr>
+                  <w:r>
+                    <w:rPr>
+                      <w:b w:val="1"/>
+                      <w:rtl w:val="0"/>
+                    </w:rPr>
+                    <w:t xml:space="preserve">Job Location Street Number/Street Name: {{streetAddress}}</w:t>
+                  </w:r>
+                </w:p>
+              </w:tc>
+              <w:tc>
+                <w:tcPr>
+                  <w:shd w:fill="auto" w:val="clear"/>
+                  <w:tcMar>
+                    <w:top w:w="100.0" w:type="dxa"/>
+                    <w:left w:w="100.0" w:type="dxa"/>
+                    <w:bottom w:w="100.0" w:type="dxa"/>
+                    <w:right w:w="100.0" w:type="dxa"/>
+                  </w:tcMar>
+                  <w:vAlign w:val="top"/>
+                </w:tcPr>
+                <w:p>
+                  <w:pPr>
+                    <w:widowControl w:val="0"/>
+                    <w:spacing w:line="360" w:lineRule="auto"/>
+                    <w:rPr>
+                      <w:b w:val="1"/>
+                    </w:rPr>
+                  </w:pPr>
+                  <w:r>
+                    <w:rPr>
+                      <w:b w:val="1"/>
+                      <w:rtl w:val="0"/>
+                    </w:rPr>
+                    <w:t xml:space="preserve">City: {{cityAddress}}</w:t>
+                  </w:r>
+                </w:p>
+              </w:tc>
+            </w:tr>
+            <w:tr>
+              <w:trPr>
+                <w:cantSplit w:val="0"/>
+                <w:tblHeader w:val="0"/>
+              </w:trPr>
+              <w:tc>
+                <w:tcPr>
+                  <w:shd w:fill="auto" w:val="clear"/>
+                  <w:tcMar>
+                    <w:top w:w="100.0" w:type="dxa"/>
+                    <w:left w:w="100.0" w:type="dxa"/>
+                    <w:bottom w:w="100.0" w:type="dxa"/>
+                    <w:right w:w="100.0" w:type="dxa"/>
+                  </w:tcMar>
+                  <w:vAlign w:val="top"/>
+                </w:tcPr>
+                <w:p>
+                  <w:pPr>
+                    <w:widowControl w:val="0"/>
+                    <w:spacing w:line="360" w:lineRule="auto"/>
+                    <w:rPr>
+                      <w:b w:val="1"/>
+                    </w:rPr>
+                  </w:pPr>
+                  <w:r>
+                    <w:rPr>
+                      <w:b w:val="1"/>
+                      <w:rtl w:val="0"/>
+                    </w:rPr>
+                    <w:t xml:space="preserve">Date Work Performed: {{date}}</w:t>
+                  </w:r>
+                </w:p>
+              </w:tc>
+              <w:tc>
+                <w:tcPr>
+                  <w:shd w:fill="auto" w:val="clear"/>
+                  <w:tcMar>
+                    <w:top w:w="100.0" w:type="dxa"/>
+                    <w:left w:w="100.0" w:type="dxa"/>
+                    <w:bottom w:w="100.0" w:type="dxa"/>
+                    <w:right w:w="100.0" w:type="dxa"/>
+                  </w:tcMar>
+                  <w:vAlign w:val="top"/>
+                </w:tcPr>
+                <w:p>
+                  <w:pPr>
+                    <w:widowControl w:val="0"/>
+                    <w:spacing w:line="360" w:lineRule="auto"/>
+                    <w:rPr>
+                      <w:b w:val="1"/>
+                    </w:rPr>
+                  </w:pPr>
+                  <w:r>
+                    <w:rPr>
+                      <w:b w:val="1"/>
+                      <w:rtl w:val="0"/>
+                    </w:rPr>
+                    <w:t xml:space="preserve">Day Work Performed: {{day}}</w:t>
+                  </w:r>
+                </w:p>
+              </w:tc>
+            </w:tr>
+            <w:tr>
+              <w:trPr>
+                <w:cantSplit w:val="0"/>
+                <w:tblHeader w:val="0"/>
+              </w:trPr>
+              <w:tc>
+                <w:tcPr>
+                  <w:shd w:fill="auto" w:val="clear"/>
+                  <w:tcMar>
+                    <w:top w:w="100.0" w:type="dxa"/>
+                    <w:left w:w="100.0" w:type="dxa"/>
+                    <w:bottom w:w="100.0" w:type="dxa"/>
+                    <w:right w:w="100.0" w:type="dxa"/>
+                  </w:tcMar>
+                  <w:vAlign w:val="top"/>
+                </w:tcPr>
+                <w:p>
+                  <w:pPr>
+                    <w:widowControl w:val="0"/>
+                    <w:spacing w:line="360" w:lineRule="auto"/>
+                    <w:rPr>
+                      <w:b w:val="1"/>
+                    </w:rPr>
+                  </w:pPr>
+                  <w:r>
+                    <w:rPr>
+                      <w:b w:val="1"/>
+                      <w:rtl w:val="0"/>
+                    </w:rPr>
+                    <w:t xml:space="preserve">Truck License Plate:   {{license}}</w:t>
+                  </w:r>
+                </w:p>
+              </w:tc>
+              <w:tc>
+                <w:tcPr>
+                  <w:shd w:fill="auto" w:val="clear"/>
+                  <w:tcMar>
+                    <w:top w:w="100.0" w:type="dxa"/>
+                    <w:left w:w="100.0" w:type="dxa"/>
+                    <w:bottom w:w="100.0" w:type="dxa"/>
+                    <w:right w:w="100.0" w:type="dxa"/>
+                  </w:tcMar>
+                  <w:vAlign w:val="top"/>
+                </w:tcPr>
+                <w:p>
+                  <w:pPr>
+                    <w:keepNext w:val="0"/>
+                    <w:keepLines w:val="0"/>
+                    <w:pageBreakBefore w:val="0"/>
+                    <w:widowControl w:val="0"/>
+                    <w:pBdr>
+                      <w:top w:space="0" w:sz="0" w:val="nil"/>
+                      <w:left w:space="0" w:sz="0" w:val="nil"/>
+                      <w:bottom w:space="0" w:sz="0" w:val="nil"/>
+                      <w:right w:space="0" w:sz="0" w:val="nil"/>
+                      <w:between w:space="0" w:sz="0" w:val="nil"/>
+                    </w:pBdr>
+                    <w:shd w:fill="auto" w:val="clear"/>
+                    <w:spacing w:after="0" w:before="0" w:line="240" w:lineRule="auto"/>
+                    <w:ind w:left="0" w:right="0" w:firstLine="0"/>
+                    <w:jc w:val="left"/>
+                    <w:rPr>
+                      <w:b w:val="1"/>
+                    </w:rPr>
+                  </w:pPr>
+                  <w:r>
+                    <w:rPr>
+                      <w:rtl w:val="0"/>
+                    </w:rPr>
+                  </w:r>
+                </w:p>
+              </w:tc>
+            </w:tr>
+            <w:tr>
+              <w:trPr>
+                <w:cantSplit w:val="0"/>
+                <w:tblHeader w:val="0"/>
+              </w:trPr>
+              <w:tc>
+                <w:tcPr>
+                  <w:shd w:fill="auto" w:val="clear"/>
+                  <w:tcMar>
+                    <w:top w:w="100.0" w:type="dxa"/>
+                    <w:left w:w="100.0" w:type="dxa"/>
+                    <w:bottom w:w="100.0" w:type="dxa"/>
+                    <w:right w:w="100.0" w:type="dxa"/>
+                  </w:tcMar>
+                  <w:vAlign w:val="top"/>
+                </w:tcPr>
+                <w:p>
+                  <w:pPr>
+                    <w:widowControl w:val="0"/>
+                    <w:spacing w:line="360" w:lineRule="auto"/>
+                    <w:ind w:right="45"/>
+                    <w:rPr>
+                      <w:b w:val="1"/>
+                    </w:rPr>
+                  </w:pPr>
+                  <w:r>
+                    <w:rPr>
+                      <w:b w:val="1"/>
+                      <w:rtl w:val="0"/>
+                    </w:rPr>
+                    <w:t xml:space="preserve">Job#:{{job}}     </w:t>
+                  </w:r>
+                </w:p>
+              </w:tc>
+              <w:tc>
+                <w:tcPr>
+                  <w:shd w:fill="auto" w:val="clear"/>
+                  <w:tcMar>
+                    <w:top w:w="100.0" w:type="dxa"/>
+                    <w:left w:w="100.0" w:type="dxa"/>
+                    <w:bottom w:w="100.0" w:type="dxa"/>
+                    <w:right w:w="100.0" w:type="dxa"/>
+                  </w:tcMar>
+                  <w:vAlign w:val="top"/>
+                </w:tcPr>
+                <w:p>
+                  <w:pPr>
+                    <w:widowControl w:val="0"/>
+                    <w:spacing w:line="360" w:lineRule="auto"/>
+                    <w:ind w:right="45"/>
+                    <w:rPr>
+                      <w:b w:val="1"/>
+                    </w:rPr>
+                  </w:pPr>
+                  <w:r>
+                    <w:rPr>
+                      <w:b w:val="1"/>
+                      <w:rtl w:val="0"/>
+                    </w:rPr>
+                    <w:t xml:space="preserve">Maximo#: {{maximo}}</w:t>
+                  </w:r>
+                </w:p>
+              </w:tc>
+            </w:tr>
+          </w:tbl>
           <w:p>
             <w:pPr>
               <w:keepNext w:val="0"/>
@@ -343,10 +649,8 @@
             </w:pPr>
             <w:r>
               <w:rPr>
-                <w:b w:val="1"/>
                 <w:rtl w:val="0"/>
               </w:rPr>
-              <w:t xml:space="preserve">Job#:{{job}}                                                                 Maximo#: {{maximo}}</w:t>
             </w:r>
           </w:p>
         </w:tc>
@@ -385,17 +689,259 @@
     <w:p>
       <w:pPr>
         <w:spacing w:line="240" w:lineRule="auto"/>
-        <w:jc w:val="center"/>
-        <w:rPr>
-          <w:b w:val="1"/>
-        </w:rPr>
-      </w:pPr>
-      <w:r>
-        <w:rPr>
-          <w:rtl w:val="0"/>
-        </w:rPr>
-      </w:r>
-    </w:p>
+        <w:jc w:val="left"/>
+        <w:rPr>
+          <w:b w:val="1"/>
+        </w:rPr>
+      </w:pPr>
+      <w:r>
+        <w:rPr>
+          <w:rtl w:val="0"/>
+        </w:rPr>
+      </w:r>
+    </w:p>
+    <w:tbl>
+      <w:tblPr>
+        <w:tblStyle w:val="Table3"/>
+        <w:tblW w:w="9080.0" w:type="dxa"/>
+        <w:jc w:val="left"/>
+        <w:tblBorders>
+          <w:top w:color="000000" w:space="0" w:sz="8" w:val="single"/>
+          <w:left w:color="000000" w:space="0" w:sz="8" w:val="single"/>
+          <w:bottom w:color="000000" w:space="0" w:sz="8" w:val="single"/>
+          <w:right w:color="000000" w:space="0" w:sz="8" w:val="single"/>
+          <w:insideH w:color="000000" w:space="0" w:sz="8" w:val="single"/>
+          <w:insideV w:color="000000" w:space="0" w:sz="8" w:val="single"/>
+        </w:tblBorders>
+        <w:tblLayout w:type="fixed"/>
+        <w:tblLook w:val="0600"/>
+      </w:tblPr>
+      <w:tblGrid>
+        <w:gridCol w:w="3026.6666666666665"/>
+        <w:gridCol w:w="3026.6666666666665"/>
+        <w:gridCol w:w="3026.6666666666665"/>
+        <w:tblGridChange w:id="0">
+          <w:tblGrid>
+            <w:gridCol w:w="3026.6666666666665"/>
+            <w:gridCol w:w="3026.6666666666665"/>
+            <w:gridCol w:w="3026.6666666666665"/>
+          </w:tblGrid>
+        </w:tblGridChange>
+      </w:tblGrid>
+      <w:tr>
+        <w:trPr>
+          <w:cantSplit w:val="0"/>
+          <w:tblHeader w:val="0"/>
+        </w:trPr>
+        <w:tc>
+          <w:tcPr>
+            <w:shd w:fill="auto" w:val="clear"/>
+            <w:tcMar>
+              <w:top w:w="100.0" w:type="dxa"/>
+              <w:left w:w="100.0" w:type="dxa"/>
+              <w:bottom w:w="100.0" w:type="dxa"/>
+              <w:right w:w="100.0" w:type="dxa"/>
+            </w:tcMar>
+            <w:vAlign w:val="top"/>
+          </w:tcPr>
+          <w:p>
+            <w:pPr>
+              <w:spacing w:line="240" w:lineRule="auto"/>
+              <w:jc w:val="center"/>
+              <w:rPr/>
+            </w:pPr>
+            <w:r>
+              <w:rPr>
+                <w:b w:val="1"/>
+                <w:rtl w:val="0"/>
+              </w:rPr>
+              <w:t xml:space="preserve">EQUIPMENT NAME</w:t>
+            </w:r>
+            <w:r>
+              <w:rPr>
+                <w:rtl w:val="0"/>
+              </w:rPr>
+            </w:r>
+          </w:p>
+        </w:tc>
+        <w:tc>
+          <w:tcPr>
+            <w:shd w:fill="auto" w:val="clear"/>
+            <w:tcMar>
+              <w:top w:w="100.0" w:type="dxa"/>
+              <w:left w:w="100.0" w:type="dxa"/>
+              <w:bottom w:w="100.0" w:type="dxa"/>
+              <w:right w:w="100.0" w:type="dxa"/>
+            </w:tcMar>
+            <w:vAlign w:val="top"/>
+          </w:tcPr>
+          <w:p>
+            <w:pPr>
+              <w:spacing w:line="240" w:lineRule="auto"/>
+              <w:jc w:val="center"/>
+              <w:rPr>
+                <w:b w:val="1"/>
+              </w:rPr>
+            </w:pPr>
+            <w:r>
+              <w:rPr>
+                <w:b w:val="1"/>
+                <w:rtl w:val="0"/>
+              </w:rPr>
+              <w:t xml:space="preserve">QTY</w:t>
+            </w:r>
+          </w:p>
+        </w:tc>
+        <w:tc>
+          <w:tcPr>
+            <w:shd w:fill="auto" w:val="clear"/>
+            <w:tcMar>
+              <w:top w:w="100.0" w:type="dxa"/>
+              <w:left w:w="100.0" w:type="dxa"/>
+              <w:bottom w:w="100.0" w:type="dxa"/>
+              <w:right w:w="100.0" w:type="dxa"/>
+            </w:tcMar>
+            <w:vAlign w:val="top"/>
+          </w:tcPr>
+          <w:p>
+            <w:pPr>
+              <w:spacing w:line="240" w:lineRule="auto"/>
+              <w:jc w:val="center"/>
+              <w:rPr>
+                <w:b w:val="1"/>
+              </w:rPr>
+            </w:pPr>
+            <w:r>
+              <w:rPr>
+                <w:b w:val="1"/>
+                <w:rtl w:val="0"/>
+              </w:rPr>
+              <w:t xml:space="preserve">DAILY/WKLY</w:t>
+            </w:r>
+          </w:p>
+        </w:tc>
+      </w:tr>
+      <w:tr>
+        <w:trPr>
+          <w:cantSplit w:val="0"/>
+          <w:tblHeader w:val="0"/>
+        </w:trPr>
+        <w:tc>
+          <w:tcPr>
+            <w:shd w:fill="auto" w:val="clear"/>
+            <w:tcMar>
+              <w:top w:w="100.0" w:type="dxa"/>
+              <w:left w:w="100.0" w:type="dxa"/>
+              <w:bottom w:w="100.0" w:type="dxa"/>
+              <w:right w:w="100.0" w:type="dxa"/>
+            </w:tcMar>
+            <w:vAlign w:val="top"/>
+          </w:tcPr>
+          <w:p>
+            <w:pPr>
+              <w:keepNext w:val="0"/>
+              <w:keepLines w:val="0"/>
+              <w:pageBreakBefore w:val="0"/>
+              <w:widowControl w:val="0"/>
+              <w:pBdr>
+                <w:top w:space="0" w:sz="0" w:val="nil"/>
+                <w:left w:space="0" w:sz="0" w:val="nil"/>
+                <w:bottom w:space="0" w:sz="0" w:val="nil"/>
+                <w:right w:space="0" w:sz="0" w:val="nil"/>
+                <w:between w:space="0" w:sz="0" w:val="nil"/>
+              </w:pBdr>
+              <w:shd w:fill="auto" w:val="clear"/>
+              <w:spacing w:after="0" w:before="0" w:line="240" w:lineRule="auto"/>
+              <w:ind w:left="0" w:right="0" w:firstLine="0"/>
+              <w:jc w:val="left"/>
+              <w:rPr/>
+            </w:pPr>
+            <w:r>
+              <w:rPr>
+                <w:rtl w:val="0"/>
+              </w:rPr>
+              <w:t xml:space="preserve">{{equipment.equipment}}</w:t>
+            </w:r>
+          </w:p>
+        </w:tc>
+        <w:tc>
+          <w:tcPr>
+            <w:shd w:fill="auto" w:val="clear"/>
+            <w:tcMar>
+              <w:top w:w="100.0" w:type="dxa"/>
+              <w:left w:w="100.0" w:type="dxa"/>
+              <w:bottom w:w="100.0" w:type="dxa"/>
+              <w:right w:w="100.0" w:type="dxa"/>
+            </w:tcMar>
+            <w:vAlign w:val="top"/>
+          </w:tcPr>
+          <w:p>
+            <w:pPr>
+              <w:keepNext w:val="0"/>
+              <w:keepLines w:val="0"/>
+              <w:pageBreakBefore w:val="0"/>
+              <w:widowControl w:val="0"/>
+              <w:pBdr>
+                <w:top w:space="0" w:sz="0" w:val="nil"/>
+                <w:left w:space="0" w:sz="0" w:val="nil"/>
+                <w:bottom w:space="0" w:sz="0" w:val="nil"/>
+                <w:right w:space="0" w:sz="0" w:val="nil"/>
+                <w:between w:space="0" w:sz="0" w:val="nil"/>
+              </w:pBdr>
+              <w:shd w:fill="auto" w:val="clear"/>
+              <w:spacing w:after="0" w:before="0" w:line="240" w:lineRule="auto"/>
+              <w:ind w:left="0" w:right="0" w:firstLine="0"/>
+              <w:jc w:val="left"/>
+              <w:rPr/>
+            </w:pPr>
+            <w:r>
+              <w:rPr>
+                <w:rtl w:val="0"/>
+              </w:rPr>
+              <w:t xml:space="preserve">{{equipment.qty}}</w:t>
+            </w:r>
+          </w:p>
+        </w:tc>
+        <w:tc>
+          <w:tcPr>
+            <w:shd w:fill="auto" w:val="clear"/>
+            <w:tcMar>
+              <w:top w:w="100.0" w:type="dxa"/>
+              <w:left w:w="100.0" w:type="dxa"/>
+              <w:bottom w:w="100.0" w:type="dxa"/>
+              <w:right w:w="100.0" w:type="dxa"/>
+            </w:tcMar>
+            <w:vAlign w:val="top"/>
+          </w:tcPr>
+          <w:p>
+            <w:pPr>
+              <w:keepNext w:val="0"/>
+              <w:keepLines w:val="0"/>
+              <w:pageBreakBefore w:val="0"/>
+              <w:widowControl w:val="0"/>
+              <w:pBdr>
+                <w:top w:space="0" w:sz="0" w:val="nil"/>
+                <w:left w:space="0" w:sz="0" w:val="nil"/>
+                <w:bottom w:space="0" w:sz="0" w:val="nil"/>
+                <w:right w:space="0" w:sz="0" w:val="nil"/>
+                <w:between w:space="0" w:sz="0" w:val="nil"/>
+              </w:pBdr>
+              <w:shd w:fill="auto" w:val="clear"/>
+              <w:spacing w:after="0" w:before="0" w:line="240" w:lineRule="auto"/>
+              <w:ind w:left="0" w:right="0" w:firstLine="0"/>
+              <w:jc w:val="left"/>
+              <w:rPr/>
+            </w:pPr>
+            <w:r>
+              <w:rPr>
+                <w:rtl w:val="0"/>
+              </w:rPr>
+              <w:t xml:space="preserve">{{equipment.dailyWeekly}}</w:t>
+            </w:r>
+          </w:p>
+        </w:tc>
+      </w:tr>
+    </w:tbl>
     <w:p>
       <w:pPr>
         <w:spacing w:line="240" w:lineRule="auto"/>
@@ -406,10 +952,8 @@
       </w:pPr>
       <w:r>
         <w:rPr>
-          <w:b w:val="1"/>
-          <w:rtl w:val="0"/>
-        </w:rPr>
-        <w:t xml:space="preserve">EQUIPMENT NAME: {{equipment}}        QTY: {{qty}}        DAILY/WKLY :{{dailyWeekly}}</w:t>
+          <w:rtl w:val="0"/>
+        </w:rPr>
       </w:r>
     </w:p>
     <w:p>
@@ -422,20 +966,6 @@
       </w:pPr>
       <w:r>
         <w:rPr>
-          <w:rtl w:val="0"/>
-        </w:rPr>
-      </w:r>
-    </w:p>
-    <w:p>
-      <w:pPr>
-        <w:spacing w:line="240" w:lineRule="auto"/>
-        <w:jc w:val="left"/>
-        <w:rPr>
-          <w:b w:val="1"/>
-        </w:rPr>
-      </w:pPr>
-      <w:r>
-        <w:rPr>
           <w:b w:val="1"/>
           <w:rtl w:val="0"/>
         </w:rPr>
@@ -466,7 +996,7 @@
     </w:p>
     <w:tbl>
       <w:tblPr>
-        <w:tblStyle w:val="Table2"/>
+        <w:tblStyle w:val="Table4"/>
         <w:tblW w:w="10200.0" w:type="dxa"/>
         <w:jc w:val="left"/>
         <w:tblInd w:w="-540.0" w:type="dxa"/>
@@ -1034,7 +1564,6 @@
         </w:rPr>
         <w:t xml:space="preserve">Foreman/Client Name: {{clientName}}</w:t>
         <w:tab/>
-        <w:t xml:space="preserve">Foreman/Client Signature: {{clientSignature}}</w:t>
       </w:r>
     </w:p>
     <w:p>
@@ -1049,8 +1578,10 @@
       </w:pPr>
       <w:r>
         <w:rPr>
-          <w:rtl w:val="0"/>
-        </w:rPr>
+          <w:b w:val="1"/>
+          <w:rtl w:val="0"/>
+        </w:rPr>
+        <w:t xml:space="preserve">Foreman/Client Signature:</w:t>
       </w:r>
     </w:p>
     <w:p>
@@ -1068,7 +1599,77 @@
           <w:b w:val="1"/>
           <w:rtl w:val="0"/>
         </w:rPr>
-        <w:t xml:space="preserve">Supervisor Name (Print): {{supervisorName}}  Supervisor Signature: {{supervisorSignature}}</w:t>
+        <w:t xml:space="preserve"> {{clientSignature}}</w:t>
+      </w:r>
+    </w:p>
+    <w:p>
+      <w:pPr>
+        <w:tabs>
+          <w:tab w:val="left" w:leader="none" w:pos="3482"/>
+        </w:tabs>
+        <w:jc w:val="left"/>
+        <w:rPr>
+          <w:b w:val="1"/>
+        </w:rPr>
+      </w:pPr>
+      <w:r>
+        <w:rPr>
+          <w:rtl w:val="0"/>
+        </w:rPr>
+      </w:r>
+    </w:p>
+    <w:p>
+      <w:pPr>
+        <w:tabs>
+          <w:tab w:val="left" w:leader="none" w:pos="3482"/>
+        </w:tabs>
+        <w:jc w:val="left"/>
+        <w:rPr>
+          <w:b w:val="1"/>
+        </w:rPr>
+      </w:pPr>
+      <w:r>
+        <w:rPr>
+          <w:b w:val="1"/>
+          <w:rtl w:val="0"/>
+        </w:rPr>
+        <w:t xml:space="preserve">Supervisor Name (Print): {{supervisorName}}  </w:t>
+      </w:r>
+    </w:p>
+    <w:p>
+      <w:pPr>
+        <w:tabs>
+          <w:tab w:val="left" w:leader="none" w:pos="3482"/>
+        </w:tabs>
+        <w:jc w:val="left"/>
+        <w:rPr>
+          <w:b w:val="1"/>
+        </w:rPr>
+      </w:pPr>
+      <w:r>
+        <w:rPr>
+          <w:b w:val="1"/>
+          <w:rtl w:val="0"/>
+        </w:rPr>
+        <w:t xml:space="preserve">Supervisor Signature: </w:t>
+      </w:r>
+    </w:p>
+    <w:p>
+      <w:pPr>
+        <w:tabs>
+          <w:tab w:val="left" w:leader="none" w:pos="3482"/>
+        </w:tabs>
+        <w:jc w:val="left"/>
+        <w:rPr>
+          <w:b w:val="1"/>
+        </w:rPr>
+      </w:pPr>
+      <w:r>
+        <w:rPr>
+          <w:b w:val="1"/>
+          <w:rtl w:val="0"/>
+        </w:rPr>
+        <w:t xml:space="preserve">{{supervisorSignature}}</w:t>
       </w:r>
       <w:r>
         <w:rPr>
@@ -1251,6 +1852,68 @@
     </w:tblPr>
   </w:style>
   <w:style w:type="table" w:styleId="Table2">
+    <w:basedOn w:val="TableNormal"/>
+    <w:tblPr>
+      <w:tblStyleRowBandSize w:val="1"/>
+      <w:tblStyleColBandSize w:val="1"/>
+      <w:tblCellMar>
+        <w:top w:w="100.0" w:type="dxa"/>
+        <w:left w:w="100.0" w:type="dxa"/>
+        <w:bottom w:w="100.0" w:type="dxa"/>
+        <w:right w:w="100.0" w:type="dxa"/>
+      </w:tblCellMar>
+    </w:tblPr>
+    <w:tblStylePr w:type="band1Horz">
+      <w:tcPr/>
+    </w:tblStylePr>
+    <w:tblStylePr w:type="band1Vert">
+      <w:tcPr/>
+    </w:tblStylePr>
+    <w:tblStylePr w:type="band2Horz">
+      <w:tcPr/>
+    </w:tblStylePr>
+    <w:tblStylePr w:type="band2Vert">
+      <w:tcPr/>
+    </w:tblStylePr>
+    <w:tblStylePr w:type="firstCol">
+      <w:tcPr/>
+    </w:tblStylePr>
+    <w:tblStylePr w:type="firstRow">
+      <w:tcPr/>
+    </w:tblStylePr>
+    <w:tblStylePr w:type="lastCol">
+      <w:tcPr/>
+    </w:tblStylePr>
+    <w:tblStylePr w:type="lastRow">
+      <w:tcPr/>
+    </w:tblStylePr>
+    <w:tblStylePr w:type="neCell">
+      <w:tcPr/>
+    </w:tblStylePr>
+    <w:tblStylePr w:type="nwCell">
+      <w:tcPr/>
+    </w:tblStylePr>
+    <w:tblStylePr w:type="seCell">
+      <w:tcPr/>
+    </w:tblStylePr>
+    <w:tblStylePr w:type="swCell">
+      <w:tcPr/>
+    </w:tblStylePr>
+  </w:style>
+  <w:style w:type="table" w:styleId="Table3">
+    <w:basedOn w:val="TableNormal"/>
+    <w:tblPr>
+      <w:tblStyleRowBandSize w:val="1"/>
+      <w:tblStyleColBandSize w:val="1"/>
+      <w:tblCellMar>
+        <w:top w:w="100.0" w:type="dxa"/>
+        <w:left w:w="100.0" w:type="dxa"/>
+        <w:bottom w:w="100.0" w:type="dxa"/>
+        <w:right w:w="100.0" w:type="dxa"/>
+      </w:tblCellMar>
+    </w:tblPr>
+  </w:style>
+  <w:style w:type="table" w:styleId="Table4">
     <w:basedOn w:val="TableNormal"/>
     <w:tblPr>
       <w:tblStyleRowBandSize w:val="1"/>

--- a/pdf/receiptTemplate.docx
+++ b/pdf/receiptTemplate.docx
@@ -249,7 +249,7 @@
       <w:tr>
         <w:trPr>
           <w:cantSplit w:val="0"/>
-          <w:trHeight w:val="2220" w:hRule="atLeast"/>
+          <w:trHeight w:val="3004.287109375" w:hRule="atLeast"/>
           <w:tblHeader w:val="0"/>
         </w:trPr>
         <w:tc>
@@ -289,7 +289,7 @@
                 <w:b w:val="1"/>
                 <w:rtl w:val="0"/>
               </w:rPr>
-              <w:t xml:space="preserve">S.E.C</w:t>
+              <w:t xml:space="preserve">{{clientCompany}}</w:t>
             </w:r>
           </w:p>
           <w:p>
@@ -308,34 +308,7 @@
               <w:shd w:fill="auto" w:val="clear"/>
               <w:spacing w:after="0" w:before="0" w:line="240" w:lineRule="auto"/>
               <w:ind w:left="0" w:right="0" w:firstLine="0"/>
-              <w:jc w:val="center"/>
-              <w:rPr>
-                <w:b w:val="1"/>
-              </w:rPr>
-            </w:pPr>
-            <w:r>
-              <w:rPr>
-                <w:rtl w:val="0"/>
-              </w:rPr>
-            </w:r>
-          </w:p>
-          <w:p>
-            <w:pPr>
-              <w:keepNext w:val="0"/>
-              <w:keepLines w:val="0"/>
-              <w:pageBreakBefore w:val="0"/>
-              <w:widowControl w:val="0"/>
-              <w:pBdr>
-                <w:top w:space="0" w:sz="0" w:val="nil"/>
-                <w:left w:space="0" w:sz="0" w:val="nil"/>
-                <w:bottom w:space="0" w:sz="0" w:val="nil"/>
-                <w:right w:space="0" w:sz="0" w:val="nil"/>
-                <w:between w:space="0" w:sz="0" w:val="nil"/>
-              </w:pBdr>
-              <w:shd w:fill="auto" w:val="clear"/>
-              <w:spacing w:after="0" w:before="0" w:line="240" w:lineRule="auto"/>
-              <w:ind w:left="0" w:right="0" w:firstLine="0"/>
-              <w:jc w:val="center"/>
+              <w:jc w:val="left"/>
               <w:rPr>
                 <w:b w:val="1"/>
               </w:rPr>
@@ -383,7 +356,7 @@
                 <w:p>
                   <w:pPr>
                     <w:widowControl w:val="0"/>
-                    <w:spacing w:line="360" w:lineRule="auto"/>
+                    <w:spacing w:line="240" w:lineRule="auto"/>
                     <w:rPr>
                       <w:b w:val="1"/>
                     </w:rPr>
@@ -411,7 +384,7 @@
                 <w:p>
                   <w:pPr>
                     <w:widowControl w:val="0"/>
-                    <w:spacing w:line="360" w:lineRule="auto"/>
+                    <w:spacing w:line="240" w:lineRule="auto"/>
                     <w:rPr>
                       <w:b w:val="1"/>
                     </w:rPr>
@@ -445,7 +418,7 @@
                 <w:p>
                   <w:pPr>
                     <w:widowControl w:val="0"/>
-                    <w:spacing w:line="360" w:lineRule="auto"/>
+                    <w:spacing w:line="240" w:lineRule="auto"/>
                     <w:rPr>
                       <w:b w:val="1"/>
                     </w:rPr>
@@ -473,7 +446,7 @@
                 <w:p>
                   <w:pPr>
                     <w:widowControl w:val="0"/>
-                    <w:spacing w:line="360" w:lineRule="auto"/>
+                    <w:spacing w:line="240" w:lineRule="auto"/>
                     <w:rPr>
                       <w:b w:val="1"/>
                     </w:rPr>
@@ -507,7 +480,7 @@
                 <w:p>
                   <w:pPr>
                     <w:widowControl w:val="0"/>
-                    <w:spacing w:line="360" w:lineRule="auto"/>
+                    <w:spacing w:line="240" w:lineRule="auto"/>
                     <w:rPr>
                       <w:b w:val="1"/>
                     </w:rPr>
@@ -580,7 +553,7 @@
                 <w:p>
                   <w:pPr>
                     <w:widowControl w:val="0"/>
-                    <w:spacing w:line="360" w:lineRule="auto"/>
+                    <w:spacing w:line="240" w:lineRule="auto"/>
                     <w:ind w:right="45"/>
                     <w:rPr>
                       <w:b w:val="1"/>
@@ -609,7 +582,7 @@
                 <w:p>
                   <w:pPr>
                     <w:widowControl w:val="0"/>
-                    <w:spacing w:line="360" w:lineRule="auto"/>
+                    <w:spacing w:line="240" w:lineRule="auto"/>
                     <w:ind w:right="45"/>
                     <w:rPr>
                       <w:b w:val="1"/>
@@ -640,7 +613,7 @@
                 <w:between w:space="0" w:sz="0" w:val="nil"/>
               </w:pBdr>
               <w:shd w:fill="auto" w:val="clear"/>
-              <w:spacing w:after="0" w:before="0" w:line="360" w:lineRule="auto"/>
+              <w:spacing w:after="0" w:before="0" w:line="240" w:lineRule="auto"/>
               <w:ind w:left="0" w:right="45" w:firstLine="0"/>
               <w:jc w:val="left"/>
               <w:rPr>
@@ -942,47 +915,6 @@
         </w:tc>
       </w:tr>
     </w:tbl>
-    <w:p>
-      <w:pPr>
-        <w:spacing w:line="240" w:lineRule="auto"/>
-        <w:jc w:val="left"/>
-        <w:rPr>
-          <w:b w:val="1"/>
-        </w:rPr>
-      </w:pPr>
-      <w:r>
-        <w:rPr>
-          <w:rtl w:val="0"/>
-        </w:rPr>
-      </w:r>
-    </w:p>
-    <w:p>
-      <w:pPr>
-        <w:spacing w:line="240" w:lineRule="auto"/>
-        <w:jc w:val="left"/>
-        <w:rPr>
-          <w:b w:val="1"/>
-        </w:rPr>
-      </w:pPr>
-      <w:r>
-        <w:rPr>
-          <w:b w:val="1"/>
-          <w:rtl w:val="0"/>
-        </w:rPr>
-        <w:t xml:space="preserve">_______________________________________________________________________________</w:t>
-      </w:r>
-    </w:p>
-    <w:p>
-      <w:pPr>
-        <w:spacing w:line="240" w:lineRule="auto"/>
-        <w:rPr/>
-      </w:pPr>
-      <w:r>
-        <w:rPr>
-          <w:rtl w:val="0"/>
-        </w:rPr>
-      </w:r>
-    </w:p>
     <w:p>
       <w:pPr>
         <w:spacing w:line="240" w:lineRule="auto"/>

--- a/pdf/receiptTemplate.docx
+++ b/pdf/receiptTemplate.docx
@@ -4,40 +4,38 @@
   <w:body>
     <w:p>
       <w:pPr>
-        <w:ind w:right="-90" w:firstLine="0"/>
-        <w:rPr>
-          <w:b w:val="1"/>
-        </w:rPr>
-      </w:pPr>
-      <w:r>
-        <w:rPr>
-          <w:rtl w:val="0"/>
-        </w:rPr>
+        <w:ind w:left="1440" w:right="-90" w:firstLine="720"/>
+        <w:rPr>
+          <w:b w:val="1"/>
+        </w:rPr>
+      </w:pPr>
+      <w:r>
+        <w:rPr>
+          <w:b w:val="1"/>
+          <w:rtl w:val="0"/>
+        </w:rPr>
+        <w:t xml:space="preserve"> </w:t>
         <w:tab/>
         <w:tab/>
-      </w:r>
-      <w:r>
-        <w:rPr>
-          <w:b w:val="1"/>
-          <w:rtl w:val="0"/>
-        </w:rPr>
-        <w:t xml:space="preserve">  </w:t>
         <w:tab/>
         <w:t xml:space="preserve">         </w:t>
       </w:r>
       <w:r>
+        <w:rPr>
+          <w:b w:val="1"/>
+        </w:rPr>
         <w:drawing>
-          <wp:anchor allowOverlap="1" behindDoc="0" distB="114300" distT="114300" distL="114300" distR="114300" hidden="0" layoutInCell="1" locked="0" relativeHeight="0" simplePos="0">
+          <wp:anchor allowOverlap="1" behindDoc="0" distB="57150" distT="57150" distL="57150" distR="57150" hidden="0" layoutInCell="1" locked="0" relativeHeight="0" simplePos="0">
             <wp:simplePos x="0" y="0"/>
-            <wp:positionH relativeFrom="column">
-              <wp:posOffset>19051</wp:posOffset>
+            <wp:positionH relativeFrom="page">
+              <wp:posOffset>542925</wp:posOffset>
             </wp:positionH>
-            <wp:positionV relativeFrom="paragraph">
-              <wp:posOffset>114300</wp:posOffset>
+            <wp:positionV relativeFrom="page">
+              <wp:posOffset>476250</wp:posOffset>
             </wp:positionV>
-            <wp:extent cx="1614488" cy="877439"/>
+            <wp:extent cx="1385888" cy="748582"/>
             <wp:effectExtent b="0" l="0" r="0" t="0"/>
-            <wp:wrapSquare wrapText="bothSides" distB="114300" distT="114300" distL="114300" distR="114300"/>
+            <wp:wrapSquare wrapText="bothSides" distB="57150" distT="57150" distL="57150" distR="57150"/>
             <wp:docPr id="1" name="image1.png"/>
             <a:graphic>
               <a:graphicData uri="http://schemas.openxmlformats.org/drawingml/2006/picture">
@@ -56,7 +54,7 @@
                   <pic:spPr>
                     <a:xfrm>
                       <a:off x="0" y="0"/>
-                      <a:ext cx="1614488" cy="877439"/>
+                      <a:ext cx="1385888" cy="748582"/>
                     </a:xfrm>
                     <a:prstGeom prst="rect"/>
                     <a:ln/>
@@ -67,34 +65,6 @@
           </wp:anchor>
         </w:drawing>
       </w:r>
-    </w:p>
-    <w:p>
-      <w:pPr>
-        <w:ind w:right="-90" w:firstLine="0"/>
-        <w:rPr>
-          <w:b w:val="1"/>
-        </w:rPr>
-      </w:pPr>
-      <w:r>
-        <w:rPr>
-          <w:rtl w:val="0"/>
-        </w:rPr>
-      </w:r>
-    </w:p>
-    <w:p>
-      <w:pPr>
-        <w:ind w:right="-90" w:firstLine="720"/>
-        <w:rPr>
-          <w:b w:val="1"/>
-        </w:rPr>
-      </w:pPr>
-      <w:r>
-        <w:rPr>
-          <w:b w:val="1"/>
-          <w:rtl w:val="0"/>
-        </w:rPr>
-        <w:t xml:space="preserve">                                         </w:t>
-      </w:r>
       <w:r>
         <w:rPr>
           <w:b w:val="1"/>
@@ -144,15 +114,15 @@
         <w:jc w:val="center"/>
         <w:rPr>
           <w:b w:val="1"/>
-          <w:sz w:val="26"/>
-          <w:szCs w:val="26"/>
-        </w:rPr>
-      </w:pPr>
-      <w:r>
-        <w:rPr>
-          <w:b w:val="1"/>
-          <w:sz w:val="26"/>
-          <w:szCs w:val="26"/>
+          <w:sz w:val="24"/>
+          <w:szCs w:val="24"/>
+        </w:rPr>
+      </w:pPr>
+      <w:r>
+        <w:rPr>
+          <w:b w:val="1"/>
+          <w:sz w:val="24"/>
+          <w:szCs w:val="24"/>
           <w:rtl w:val="0"/>
         </w:rPr>
         <w:t xml:space="preserve">FLAGGING BILLING/INFORMATION SHEET</w:t>
@@ -164,11 +134,15 @@
         <w:jc w:val="center"/>
         <w:rPr>
           <w:b w:val="1"/>
-        </w:rPr>
-      </w:pPr>
-      <w:r>
-        <w:rPr>
-          <w:b w:val="1"/>
+          <w:sz w:val="20"/>
+          <w:szCs w:val="20"/>
+        </w:rPr>
+      </w:pPr>
+      <w:r>
+        <w:rPr>
+          <w:b w:val="1"/>
+          <w:sz w:val="20"/>
+          <w:szCs w:val="20"/>
           <w:rtl w:val="0"/>
         </w:rPr>
         <w:t xml:space="preserve">*Please complete </w:t>
@@ -177,6 +151,8 @@
         <w:rPr>
           <w:b w:val="1"/>
           <w:i w:val="1"/>
+          <w:sz w:val="20"/>
+          <w:szCs w:val="20"/>
           <w:rtl w:val="0"/>
         </w:rPr>
         <w:t xml:space="preserve">ALL </w:t>
@@ -184,28 +160,11 @@
       <w:r>
         <w:rPr>
           <w:b w:val="1"/>
+          <w:sz w:val="20"/>
+          <w:szCs w:val="20"/>
           <w:rtl w:val="0"/>
         </w:rPr>
         <w:t xml:space="preserve">JOB INFO</w:t>
-      </w:r>
-      <w:r>
-        <w:rPr>
-          <w:rtl w:val="0"/>
-        </w:rPr>
-      </w:r>
-    </w:p>
-    <w:p>
-      <w:pPr>
-        <w:spacing w:line="240" w:lineRule="auto"/>
-        <w:jc w:val="center"/>
-        <w:rPr>
-          <w:b w:val="1"/>
-        </w:rPr>
-      </w:pPr>
-      <w:r>
-        <w:rPr>
-          <w:rtl w:val="0"/>
-        </w:rPr>
       </w:r>
     </w:p>
     <w:p>
@@ -225,7 +184,7 @@
     <w:tbl>
       <w:tblPr>
         <w:tblStyle w:val="Table1"/>
-        <w:tblW w:w="10605.0" w:type="dxa"/>
+        <w:tblW w:w="10605.599999999999" w:type="dxa"/>
         <w:jc w:val="center"/>
         <w:tblBorders>
           <w:top w:color="000000" w:space="0" w:sz="8" w:val="single"/>
@@ -239,27 +198,27 @@
         <w:tblLook w:val="0600"/>
       </w:tblPr>
       <w:tblGrid>
-        <w:gridCol w:w="10605"/>
+        <w:gridCol w:w="10605.599999999999"/>
         <w:tblGridChange w:id="0">
           <w:tblGrid>
-            <w:gridCol w:w="10605"/>
+            <w:gridCol w:w="10605.599999999999"/>
           </w:tblGrid>
         </w:tblGridChange>
       </w:tblGrid>
       <w:tr>
         <w:trPr>
           <w:cantSplit w:val="0"/>
-          <w:trHeight w:val="3004.287109375" w:hRule="atLeast"/>
+          <w:trHeight w:val="2139.84" w:hRule="atLeast"/>
           <w:tblHeader w:val="0"/>
         </w:trPr>
         <w:tc>
           <w:tcPr>
             <w:shd w:fill="auto" w:val="clear"/>
             <w:tcMar>
-              <w:top w:w="100.0" w:type="dxa"/>
-              <w:left w:w="100.0" w:type="dxa"/>
-              <w:bottom w:w="100.0" w:type="dxa"/>
-              <w:right w:w="100.0" w:type="dxa"/>
+              <w:top w:w="-44.64" w:type="dxa"/>
+              <w:left w:w="-44.64" w:type="dxa"/>
+              <w:bottom w:w="-44.64" w:type="dxa"/>
+              <w:right w:w="-44.64" w:type="dxa"/>
             </w:tcMar>
             <w:vAlign w:val="top"/>
           </w:tcPr>
@@ -282,11 +241,15 @@
               <w:jc w:val="center"/>
               <w:rPr>
                 <w:b w:val="1"/>
+                <w:sz w:val="20"/>
+                <w:szCs w:val="20"/>
               </w:rPr>
             </w:pPr>
             <w:r>
               <w:rPr>
                 <w:b w:val="1"/>
+                <w:sz w:val="20"/>
+                <w:szCs w:val="20"/>
                 <w:rtl w:val="0"/>
               </w:rPr>
               <w:t xml:space="preserve">{{clientCompany}}</w:t>
@@ -311,6 +274,8 @@
               <w:jc w:val="left"/>
               <w:rPr>
                 <w:b w:val="1"/>
+                <w:sz w:val="20"/>
+                <w:szCs w:val="20"/>
               </w:rPr>
             </w:pPr>
             <w:r>
@@ -359,11 +324,15 @@
                     <w:spacing w:line="240" w:lineRule="auto"/>
                     <w:rPr>
                       <w:b w:val="1"/>
+                      <w:sz w:val="20"/>
+                      <w:szCs w:val="20"/>
                     </w:rPr>
                   </w:pPr>
                   <w:r>
                     <w:rPr>
                       <w:b w:val="1"/>
+                      <w:sz w:val="20"/>
+                      <w:szCs w:val="20"/>
                       <w:rtl w:val="0"/>
                     </w:rPr>
                     <w:t xml:space="preserve">Job Location Street Number/Street Name: {{streetAddress}}</w:t>
@@ -387,11 +356,15 @@
                     <w:spacing w:line="240" w:lineRule="auto"/>
                     <w:rPr>
                       <w:b w:val="1"/>
+                      <w:sz w:val="20"/>
+                      <w:szCs w:val="20"/>
                     </w:rPr>
                   </w:pPr>
                   <w:r>
                     <w:rPr>
                       <w:b w:val="1"/>
+                      <w:sz w:val="20"/>
+                      <w:szCs w:val="20"/>
                       <w:rtl w:val="0"/>
                     </w:rPr>
                     <w:t xml:space="preserve">City: {{cityAddress}}</w:t>
@@ -421,11 +394,15 @@
                     <w:spacing w:line="240" w:lineRule="auto"/>
                     <w:rPr>
                       <w:b w:val="1"/>
+                      <w:sz w:val="20"/>
+                      <w:szCs w:val="20"/>
                     </w:rPr>
                   </w:pPr>
                   <w:r>
                     <w:rPr>
                       <w:b w:val="1"/>
+                      <w:sz w:val="20"/>
+                      <w:szCs w:val="20"/>
                       <w:rtl w:val="0"/>
                     </w:rPr>
                     <w:t xml:space="preserve">Date Work Performed: {{date}}</w:t>
@@ -449,11 +426,15 @@
                     <w:spacing w:line="240" w:lineRule="auto"/>
                     <w:rPr>
                       <w:b w:val="1"/>
+                      <w:sz w:val="20"/>
+                      <w:szCs w:val="20"/>
                     </w:rPr>
                   </w:pPr>
                   <w:r>
                     <w:rPr>
                       <w:b w:val="1"/>
+                      <w:sz w:val="20"/>
+                      <w:szCs w:val="20"/>
                       <w:rtl w:val="0"/>
                     </w:rPr>
                     <w:t xml:space="preserve">Day Work Performed: {{day}}</w:t>
@@ -483,11 +464,15 @@
                     <w:spacing w:line="240" w:lineRule="auto"/>
                     <w:rPr>
                       <w:b w:val="1"/>
+                      <w:sz w:val="20"/>
+                      <w:szCs w:val="20"/>
                     </w:rPr>
                   </w:pPr>
                   <w:r>
                     <w:rPr>
                       <w:b w:val="1"/>
+                      <w:sz w:val="20"/>
+                      <w:szCs w:val="20"/>
                       <w:rtl w:val="0"/>
                     </w:rPr>
                     <w:t xml:space="preserve">Truck License Plate:   {{license}}</w:t>
@@ -524,6 +509,8 @@
                     <w:jc w:val="left"/>
                     <w:rPr>
                       <w:b w:val="1"/>
+                      <w:sz w:val="20"/>
+                      <w:szCs w:val="20"/>
                     </w:rPr>
                   </w:pPr>
                   <w:r>
@@ -557,11 +544,15 @@
                     <w:ind w:right="45"/>
                     <w:rPr>
                       <w:b w:val="1"/>
+                      <w:sz w:val="20"/>
+                      <w:szCs w:val="20"/>
                     </w:rPr>
                   </w:pPr>
                   <w:r>
                     <w:rPr>
                       <w:b w:val="1"/>
+                      <w:sz w:val="20"/>
+                      <w:szCs w:val="20"/>
                       <w:rtl w:val="0"/>
                     </w:rPr>
                     <w:t xml:space="preserve">Job#:{{job}}     </w:t>
@@ -586,11 +577,15 @@
                     <w:ind w:right="45"/>
                     <w:rPr>
                       <w:b w:val="1"/>
+                      <w:sz w:val="20"/>
+                      <w:szCs w:val="20"/>
                     </w:rPr>
                   </w:pPr>
                   <w:r>
                     <w:rPr>
                       <w:b w:val="1"/>
+                      <w:sz w:val="20"/>
+                      <w:szCs w:val="20"/>
                       <w:rtl w:val="0"/>
                     </w:rPr>
                     <w:t xml:space="preserve">Maximo#: {{maximo}}</w:t>
@@ -618,6 +613,8 @@
               <w:jc w:val="left"/>
               <w:rPr>
                 <w:b w:val="1"/>
+                <w:sz w:val="20"/>
+                <w:szCs w:val="20"/>
               </w:rPr>
             </w:pPr>
             <w:r>
@@ -662,7 +659,6 @@
     <w:p>
       <w:pPr>
         <w:spacing w:line="240" w:lineRule="auto"/>
-        <w:jc w:val="left"/>
         <w:rPr>
           <w:b w:val="1"/>
         </w:rPr>
@@ -676,7 +672,8 @@
     <w:tbl>
       <w:tblPr>
         <w:tblStyle w:val="Table3"/>
-        <w:tblW w:w="9080.0" w:type="dxa"/>
+        <w:tblpPr w:leftFromText="180" w:rightFromText="180" w:topFromText="187.2" w:bottomFromText="180" w:vertAnchor="text" w:horzAnchor="text" w:tblpX="15" w:tblpY="2.1362304687522737"/>
+        <w:tblW w:w="9046.08" w:type="dxa"/>
         <w:jc w:val="left"/>
         <w:tblBorders>
           <w:top w:color="000000" w:space="0" w:sz="8" w:val="single"/>
@@ -690,14 +687,14 @@
         <w:tblLook w:val="0600"/>
       </w:tblPr>
       <w:tblGrid>
-        <w:gridCol w:w="3026.6666666666665"/>
-        <w:gridCol w:w="3026.6666666666665"/>
-        <w:gridCol w:w="3026.6666666666665"/>
+        <w:gridCol w:w="3015.36"/>
+        <w:gridCol w:w="3015.36"/>
+        <w:gridCol w:w="3015.36"/>
         <w:tblGridChange w:id="0">
           <w:tblGrid>
-            <w:gridCol w:w="3026.6666666666665"/>
-            <w:gridCol w:w="3026.6666666666665"/>
-            <w:gridCol w:w="3026.6666666666665"/>
+            <w:gridCol w:w="3015.36"/>
+            <w:gridCol w:w="3015.36"/>
+            <w:gridCol w:w="3015.36"/>
           </w:tblGrid>
         </w:tblGridChange>
       </w:tblGrid>
@@ -708,14 +705,12 @@
         </w:trPr>
         <w:tc>
           <w:tcPr>
-            <w:shd w:fill="auto" w:val="clear"/>
             <w:tcMar>
-              <w:top w:w="100.0" w:type="dxa"/>
-              <w:left w:w="100.0" w:type="dxa"/>
-              <w:bottom w:w="100.0" w:type="dxa"/>
-              <w:right w:w="100.0" w:type="dxa"/>
+              <w:top w:w="-44.64" w:type="dxa"/>
+              <w:left w:w="-44.64" w:type="dxa"/>
+              <w:bottom w:w="-44.64" w:type="dxa"/>
+              <w:right w:w="-44.64" w:type="dxa"/>
             </w:tcMar>
-            <w:vAlign w:val="top"/>
           </w:tcPr>
           <w:p>
             <w:pPr>
@@ -726,9 +721,18 @@
             <w:r>
               <w:rPr>
                 <w:b w:val="1"/>
+                <w:sz w:val="20"/>
+                <w:szCs w:val="20"/>
                 <w:rtl w:val="0"/>
               </w:rPr>
-              <w:t xml:space="preserve">EQUIPMENT NAME</w:t>
+              <w:t xml:space="preserve">EQUIPMENT</w:t>
+            </w:r>
+            <w:r>
+              <w:rPr>
+                <w:b w:val="1"/>
+                <w:rtl w:val="0"/>
+              </w:rPr>
+              <w:t xml:space="preserve"> NAME</w:t>
             </w:r>
             <w:r>
               <w:rPr>
@@ -739,14 +743,12 @@
         </w:tc>
         <w:tc>
           <w:tcPr>
-            <w:shd w:fill="auto" w:val="clear"/>
             <w:tcMar>
-              <w:top w:w="100.0" w:type="dxa"/>
-              <w:left w:w="100.0" w:type="dxa"/>
-              <w:bottom w:w="100.0" w:type="dxa"/>
-              <w:right w:w="100.0" w:type="dxa"/>
+              <w:top w:w="-44.64" w:type="dxa"/>
+              <w:left w:w="-44.64" w:type="dxa"/>
+              <w:bottom w:w="-44.64" w:type="dxa"/>
+              <w:right w:w="-44.64" w:type="dxa"/>
             </w:tcMar>
-            <w:vAlign w:val="top"/>
           </w:tcPr>
           <w:p>
             <w:pPr>
@@ -754,27 +756,34 @@
               <w:jc w:val="center"/>
               <w:rPr>
                 <w:b w:val="1"/>
+                <w:sz w:val="18"/>
+                <w:szCs w:val="18"/>
               </w:rPr>
             </w:pPr>
             <w:r>
               <w:rPr>
                 <w:b w:val="1"/>
+                <w:sz w:val="20"/>
+                <w:szCs w:val="20"/>
                 <w:rtl w:val="0"/>
               </w:rPr>
               <w:t xml:space="preserve">QTY</w:t>
+            </w:r>
+            <w:r>
+              <w:rPr>
+                <w:rtl w:val="0"/>
+              </w:rPr>
             </w:r>
           </w:p>
         </w:tc>
         <w:tc>
           <w:tcPr>
-            <w:shd w:fill="auto" w:val="clear"/>
             <w:tcMar>
-              <w:top w:w="100.0" w:type="dxa"/>
-              <w:left w:w="100.0" w:type="dxa"/>
-              <w:bottom w:w="100.0" w:type="dxa"/>
-              <w:right w:w="100.0" w:type="dxa"/>
+              <w:top w:w="-44.64" w:type="dxa"/>
+              <w:left w:w="-44.64" w:type="dxa"/>
+              <w:bottom w:w="-44.64" w:type="dxa"/>
+              <w:right w:w="-44.64" w:type="dxa"/>
             </w:tcMar>
-            <w:vAlign w:val="top"/>
           </w:tcPr>
           <w:p>
             <w:pPr>
@@ -782,11 +791,15 @@
               <w:jc w:val="center"/>
               <w:rPr>
                 <w:b w:val="1"/>
+                <w:sz w:val="20"/>
+                <w:szCs w:val="20"/>
               </w:rPr>
             </w:pPr>
             <w:r>
               <w:rPr>
                 <w:b w:val="1"/>
+                <w:sz w:val="20"/>
+                <w:szCs w:val="20"/>
                 <w:rtl w:val="0"/>
               </w:rPr>
               <w:t xml:space="preserve">DAILY/WKLY</w:t>
@@ -801,32 +814,17 @@
         </w:trPr>
         <w:tc>
           <w:tcPr>
-            <w:shd w:fill="auto" w:val="clear"/>
             <w:tcMar>
-              <w:top w:w="100.0" w:type="dxa"/>
-              <w:left w:w="100.0" w:type="dxa"/>
-              <w:bottom w:w="100.0" w:type="dxa"/>
-              <w:right w:w="100.0" w:type="dxa"/>
+              <w:top w:w="-44.64" w:type="dxa"/>
+              <w:left w:w="-44.64" w:type="dxa"/>
+              <w:bottom w:w="-44.64" w:type="dxa"/>
+              <w:right w:w="-44.64" w:type="dxa"/>
             </w:tcMar>
-            <w:vAlign w:val="top"/>
           </w:tcPr>
           <w:p>
             <w:pPr>
-              <w:keepNext w:val="0"/>
-              <w:keepLines w:val="0"/>
-              <w:pageBreakBefore w:val="0"/>
               <w:widowControl w:val="0"/>
-              <w:pBdr>
-                <w:top w:space="0" w:sz="0" w:val="nil"/>
-                <w:left w:space="0" w:sz="0" w:val="nil"/>
-                <w:bottom w:space="0" w:sz="0" w:val="nil"/>
-                <w:right w:space="0" w:sz="0" w:val="nil"/>
-                <w:between w:space="0" w:sz="0" w:val="nil"/>
-              </w:pBdr>
-              <w:shd w:fill="auto" w:val="clear"/>
-              <w:spacing w:after="0" w:before="0" w:line="240" w:lineRule="auto"/>
-              <w:ind w:left="0" w:right="0" w:firstLine="0"/>
-              <w:jc w:val="left"/>
+              <w:spacing w:line="240" w:lineRule="auto"/>
               <w:rPr/>
             </w:pPr>
             <w:r>
@@ -839,32 +837,17 @@
         </w:tc>
         <w:tc>
           <w:tcPr>
-            <w:shd w:fill="auto" w:val="clear"/>
             <w:tcMar>
-              <w:top w:w="100.0" w:type="dxa"/>
-              <w:left w:w="100.0" w:type="dxa"/>
-              <w:bottom w:w="100.0" w:type="dxa"/>
-              <w:right w:w="100.0" w:type="dxa"/>
+              <w:top w:w="-44.64" w:type="dxa"/>
+              <w:left w:w="-44.64" w:type="dxa"/>
+              <w:bottom w:w="-44.64" w:type="dxa"/>
+              <w:right w:w="-44.64" w:type="dxa"/>
             </w:tcMar>
-            <w:vAlign w:val="top"/>
           </w:tcPr>
           <w:p>
             <w:pPr>
-              <w:keepNext w:val="0"/>
-              <w:keepLines w:val="0"/>
-              <w:pageBreakBefore w:val="0"/>
               <w:widowControl w:val="0"/>
-              <w:pBdr>
-                <w:top w:space="0" w:sz="0" w:val="nil"/>
-                <w:left w:space="0" w:sz="0" w:val="nil"/>
-                <w:bottom w:space="0" w:sz="0" w:val="nil"/>
-                <w:right w:space="0" w:sz="0" w:val="nil"/>
-                <w:between w:space="0" w:sz="0" w:val="nil"/>
-              </w:pBdr>
-              <w:shd w:fill="auto" w:val="clear"/>
-              <w:spacing w:after="0" w:before="0" w:line="240" w:lineRule="auto"/>
-              <w:ind w:left="0" w:right="0" w:firstLine="0"/>
-              <w:jc w:val="left"/>
+              <w:spacing w:line="240" w:lineRule="auto"/>
               <w:rPr/>
             </w:pPr>
             <w:r>
@@ -877,32 +860,17 @@
         </w:tc>
         <w:tc>
           <w:tcPr>
-            <w:shd w:fill="auto" w:val="clear"/>
             <w:tcMar>
-              <w:top w:w="100.0" w:type="dxa"/>
-              <w:left w:w="100.0" w:type="dxa"/>
-              <w:bottom w:w="100.0" w:type="dxa"/>
-              <w:right w:w="100.0" w:type="dxa"/>
+              <w:top w:w="-44.64" w:type="dxa"/>
+              <w:left w:w="-44.64" w:type="dxa"/>
+              <w:bottom w:w="-44.64" w:type="dxa"/>
+              <w:right w:w="-44.64" w:type="dxa"/>
             </w:tcMar>
-            <w:vAlign w:val="top"/>
           </w:tcPr>
           <w:p>
             <w:pPr>
-              <w:keepNext w:val="0"/>
-              <w:keepLines w:val="0"/>
-              <w:pageBreakBefore w:val="0"/>
               <w:widowControl w:val="0"/>
-              <w:pBdr>
-                <w:top w:space="0" w:sz="0" w:val="nil"/>
-                <w:left w:space="0" w:sz="0" w:val="nil"/>
-                <w:bottom w:space="0" w:sz="0" w:val="nil"/>
-                <w:right w:space="0" w:sz="0" w:val="nil"/>
-                <w:between w:space="0" w:sz="0" w:val="nil"/>
-              </w:pBdr>
-              <w:shd w:fill="auto" w:val="clear"/>
-              <w:spacing w:after="0" w:before="0" w:line="240" w:lineRule="auto"/>
-              <w:ind w:left="0" w:right="0" w:firstLine="0"/>
-              <w:jc w:val="left"/>
+              <w:spacing w:line="240" w:lineRule="auto"/>
               <w:rPr/>
             </w:pPr>
             <w:r>
@@ -918,7 +886,9 @@
     <w:p>
       <w:pPr>
         <w:spacing w:line="240" w:lineRule="auto"/>
-        <w:rPr/>
+        <w:rPr>
+          <w:b w:val="1"/>
+        </w:rPr>
       </w:pPr>
       <w:r>
         <w:rPr>
@@ -968,10 +938,10 @@
           <w:tcPr>
             <w:shd w:fill="auto" w:val="clear"/>
             <w:tcMar>
-              <w:top w:w="100.0" w:type="dxa"/>
-              <w:left w:w="100.0" w:type="dxa"/>
-              <w:bottom w:w="100.0" w:type="dxa"/>
-              <w:right w:w="100.0" w:type="dxa"/>
+              <w:top w:w="-44.64" w:type="dxa"/>
+              <w:left w:w="-44.64" w:type="dxa"/>
+              <w:bottom w:w="-44.64" w:type="dxa"/>
+              <w:right w:w="-44.64" w:type="dxa"/>
             </w:tcMar>
             <w:vAlign w:val="top"/>
           </w:tcPr>
@@ -994,11 +964,15 @@
               <w:jc w:val="left"/>
               <w:rPr>
                 <w:b w:val="1"/>
+                <w:sz w:val="20"/>
+                <w:szCs w:val="20"/>
               </w:rPr>
             </w:pPr>
             <w:r>
               <w:rPr>
                 <w:b w:val="1"/>
+                <w:sz w:val="20"/>
+                <w:szCs w:val="20"/>
                 <w:rtl w:val="0"/>
               </w:rPr>
               <w:t xml:space="preserve">NAME (PRINT)</w:t>
@@ -1009,10 +983,10 @@
           <w:tcPr>
             <w:shd w:fill="auto" w:val="clear"/>
             <w:tcMar>
-              <w:top w:w="100.0" w:type="dxa"/>
-              <w:left w:w="100.0" w:type="dxa"/>
-              <w:bottom w:w="100.0" w:type="dxa"/>
-              <w:right w:w="100.0" w:type="dxa"/>
+              <w:top w:w="-44.64" w:type="dxa"/>
+              <w:left w:w="-44.64" w:type="dxa"/>
+              <w:bottom w:w="-44.64" w:type="dxa"/>
+              <w:right w:w="-44.64" w:type="dxa"/>
             </w:tcMar>
             <w:vAlign w:val="top"/>
           </w:tcPr>
@@ -1035,11 +1009,15 @@
               <w:jc w:val="center"/>
               <w:rPr>
                 <w:b w:val="1"/>
+                <w:sz w:val="20"/>
+                <w:szCs w:val="20"/>
               </w:rPr>
             </w:pPr>
             <w:r>
               <w:rPr>
                 <w:b w:val="1"/>
+                <w:sz w:val="20"/>
+                <w:szCs w:val="20"/>
                 <w:rtl w:val="0"/>
               </w:rPr>
               <w:t xml:space="preserve">START TIME</w:t>
@@ -1050,10 +1028,10 @@
           <w:tcPr>
             <w:shd w:fill="auto" w:val="clear"/>
             <w:tcMar>
-              <w:top w:w="100.0" w:type="dxa"/>
-              <w:left w:w="100.0" w:type="dxa"/>
-              <w:bottom w:w="100.0" w:type="dxa"/>
-              <w:right w:w="100.0" w:type="dxa"/>
+              <w:top w:w="-44.64" w:type="dxa"/>
+              <w:left w:w="-44.64" w:type="dxa"/>
+              <w:bottom w:w="-44.64" w:type="dxa"/>
+              <w:right w:w="-44.64" w:type="dxa"/>
             </w:tcMar>
             <w:vAlign w:val="top"/>
           </w:tcPr>
@@ -1076,11 +1054,15 @@
               <w:jc w:val="center"/>
               <w:rPr>
                 <w:b w:val="1"/>
+                <w:sz w:val="20"/>
+                <w:szCs w:val="20"/>
               </w:rPr>
             </w:pPr>
             <w:r>
               <w:rPr>
                 <w:b w:val="1"/>
+                <w:sz w:val="20"/>
+                <w:szCs w:val="20"/>
                 <w:rtl w:val="0"/>
               </w:rPr>
               <w:t xml:space="preserve">END TIME</w:t>
@@ -1091,10 +1073,10 @@
           <w:tcPr>
             <w:shd w:fill="auto" w:val="clear"/>
             <w:tcMar>
-              <w:top w:w="100.0" w:type="dxa"/>
-              <w:left w:w="100.0" w:type="dxa"/>
-              <w:bottom w:w="100.0" w:type="dxa"/>
-              <w:right w:w="100.0" w:type="dxa"/>
+              <w:top w:w="-44.64" w:type="dxa"/>
+              <w:left w:w="-44.64" w:type="dxa"/>
+              <w:bottom w:w="-44.64" w:type="dxa"/>
+              <w:right w:w="-44.64" w:type="dxa"/>
             </w:tcMar>
             <w:vAlign w:val="top"/>
           </w:tcPr>
@@ -1117,11 +1099,15 @@
               <w:jc w:val="left"/>
               <w:rPr>
                 <w:b w:val="1"/>
+                <w:sz w:val="20"/>
+                <w:szCs w:val="20"/>
               </w:rPr>
             </w:pPr>
             <w:r>
               <w:rPr>
                 <w:b w:val="1"/>
+                <w:sz w:val="20"/>
+                <w:szCs w:val="20"/>
                 <w:rtl w:val="0"/>
               </w:rPr>
               <w:t xml:space="preserve">FLAGGER INITIALS</w:t>
@@ -1132,10 +1118,10 @@
           <w:tcPr>
             <w:shd w:fill="auto" w:val="clear"/>
             <w:tcMar>
-              <w:top w:w="100.0" w:type="dxa"/>
-              <w:left w:w="100.0" w:type="dxa"/>
-              <w:bottom w:w="100.0" w:type="dxa"/>
-              <w:right w:w="100.0" w:type="dxa"/>
+              <w:top w:w="-44.64" w:type="dxa"/>
+              <w:left w:w="-44.64" w:type="dxa"/>
+              <w:bottom w:w="-44.64" w:type="dxa"/>
+              <w:right w:w="-44.64" w:type="dxa"/>
             </w:tcMar>
             <w:vAlign w:val="top"/>
           </w:tcPr>
@@ -1158,11 +1144,15 @@
               <w:jc w:val="left"/>
               <w:rPr>
                 <w:b w:val="1"/>
+                <w:sz w:val="20"/>
+                <w:szCs w:val="20"/>
               </w:rPr>
             </w:pPr>
             <w:r>
               <w:rPr>
                 <w:b w:val="1"/>
+                <w:sz w:val="20"/>
+                <w:szCs w:val="20"/>
                 <w:rtl w:val="0"/>
               </w:rPr>
               <w:t xml:space="preserve">CLIENT INITIALS</w:t>
@@ -1179,10 +1169,10 @@
           <w:tcPr>
             <w:shd w:fill="auto" w:val="clear"/>
             <w:tcMar>
-              <w:top w:w="100.0" w:type="dxa"/>
-              <w:left w:w="100.0" w:type="dxa"/>
-              <w:bottom w:w="100.0" w:type="dxa"/>
-              <w:right w:w="100.0" w:type="dxa"/>
+              <w:top w:w="-44.64" w:type="dxa"/>
+              <w:left w:w="-44.64" w:type="dxa"/>
+              <w:bottom w:w="-44.64" w:type="dxa"/>
+              <w:right w:w="-44.64" w:type="dxa"/>
             </w:tcMar>
             <w:vAlign w:val="top"/>
           </w:tcPr>
@@ -1203,10 +1193,15 @@
               <w:spacing w:after="0" w:before="0" w:line="240" w:lineRule="auto"/>
               <w:ind w:left="0" w:right="0" w:firstLine="0"/>
               <w:jc w:val="left"/>
-              <w:rPr/>
+              <w:rPr>
+                <w:sz w:val="20"/>
+                <w:szCs w:val="20"/>
+              </w:rPr>
             </w:pPr>
             <w:r>
               <w:rPr>
+                <w:sz w:val="20"/>
+                <w:szCs w:val="20"/>
                 <w:rtl w:val="0"/>
               </w:rPr>
               <w:t xml:space="preserve">{{employees.name}}</w:t>
@@ -1217,10 +1212,10 @@
           <w:tcPr>
             <w:shd w:fill="auto" w:val="clear"/>
             <w:tcMar>
-              <w:top w:w="100.0" w:type="dxa"/>
-              <w:left w:w="100.0" w:type="dxa"/>
-              <w:bottom w:w="100.0" w:type="dxa"/>
-              <w:right w:w="100.0" w:type="dxa"/>
+              <w:top w:w="-44.64" w:type="dxa"/>
+              <w:left w:w="-44.64" w:type="dxa"/>
+              <w:bottom w:w="-44.64" w:type="dxa"/>
+              <w:right w:w="-44.64" w:type="dxa"/>
             </w:tcMar>
             <w:vAlign w:val="top"/>
           </w:tcPr>
@@ -1241,10 +1236,15 @@
               <w:spacing w:after="0" w:before="0" w:line="240" w:lineRule="auto"/>
               <w:ind w:left="0" w:right="0" w:firstLine="0"/>
               <w:jc w:val="left"/>
-              <w:rPr/>
+              <w:rPr>
+                <w:sz w:val="20"/>
+                <w:szCs w:val="20"/>
+              </w:rPr>
             </w:pPr>
             <w:r>
               <w:rPr>
+                <w:sz w:val="20"/>
+                <w:szCs w:val="20"/>
                 <w:rtl w:val="0"/>
               </w:rPr>
               <w:t xml:space="preserve">{{employees.startTime}}</w:t>
@@ -1255,10 +1255,10 @@
           <w:tcPr>
             <w:shd w:fill="auto" w:val="clear"/>
             <w:tcMar>
-              <w:top w:w="100.0" w:type="dxa"/>
-              <w:left w:w="100.0" w:type="dxa"/>
-              <w:bottom w:w="100.0" w:type="dxa"/>
-              <w:right w:w="100.0" w:type="dxa"/>
+              <w:top w:w="-44.64" w:type="dxa"/>
+              <w:left w:w="-44.64" w:type="dxa"/>
+              <w:bottom w:w="-44.64" w:type="dxa"/>
+              <w:right w:w="-44.64" w:type="dxa"/>
             </w:tcMar>
             <w:vAlign w:val="top"/>
           </w:tcPr>
@@ -1266,10 +1266,15 @@
             <w:pPr>
               <w:widowControl w:val="0"/>
               <w:spacing w:line="240" w:lineRule="auto"/>
-              <w:rPr/>
+              <w:rPr>
+                <w:sz w:val="20"/>
+                <w:szCs w:val="20"/>
+              </w:rPr>
             </w:pPr>
             <w:r>
               <w:rPr>
+                <w:sz w:val="20"/>
+                <w:szCs w:val="20"/>
                 <w:rtl w:val="0"/>
               </w:rPr>
               <w:t xml:space="preserve">{{employees.endTime}}</w:t>
@@ -1280,10 +1285,10 @@
           <w:tcPr>
             <w:shd w:fill="auto" w:val="clear"/>
             <w:tcMar>
-              <w:top w:w="100.0" w:type="dxa"/>
-              <w:left w:w="100.0" w:type="dxa"/>
-              <w:bottom w:w="100.0" w:type="dxa"/>
-              <w:right w:w="100.0" w:type="dxa"/>
+              <w:top w:w="-44.64" w:type="dxa"/>
+              <w:left w:w="-44.64" w:type="dxa"/>
+              <w:bottom w:w="-44.64" w:type="dxa"/>
+              <w:right w:w="-44.64" w:type="dxa"/>
             </w:tcMar>
             <w:vAlign w:val="top"/>
           </w:tcPr>
@@ -1304,10 +1309,15 @@
               <w:spacing w:after="0" w:before="0" w:line="240" w:lineRule="auto"/>
               <w:ind w:left="0" w:right="0" w:firstLine="0"/>
               <w:jc w:val="left"/>
-              <w:rPr/>
+              <w:rPr>
+                <w:sz w:val="20"/>
+                <w:szCs w:val="20"/>
+              </w:rPr>
             </w:pPr>
             <w:r>
               <w:rPr>
+                <w:sz w:val="20"/>
+                <w:szCs w:val="20"/>
                 <w:rtl w:val="0"/>
               </w:rPr>
               <w:t xml:space="preserve">{{employees.flaggerInitials}}</w:t>
@@ -1318,10 +1328,10 @@
           <w:tcPr>
             <w:shd w:fill="auto" w:val="clear"/>
             <w:tcMar>
-              <w:top w:w="100.0" w:type="dxa"/>
-              <w:left w:w="100.0" w:type="dxa"/>
-              <w:bottom w:w="100.0" w:type="dxa"/>
-              <w:right w:w="100.0" w:type="dxa"/>
+              <w:top w:w="-44.64" w:type="dxa"/>
+              <w:left w:w="-44.64" w:type="dxa"/>
+              <w:bottom w:w="-44.64" w:type="dxa"/>
+              <w:right w:w="-44.64" w:type="dxa"/>
             </w:tcMar>
             <w:vAlign w:val="top"/>
           </w:tcPr>
@@ -1342,10 +1352,15 @@
               <w:spacing w:after="0" w:before="0" w:line="240" w:lineRule="auto"/>
               <w:ind w:left="0" w:right="0" w:firstLine="0"/>
               <w:jc w:val="left"/>
-              <w:rPr/>
+              <w:rPr>
+                <w:sz w:val="20"/>
+                <w:szCs w:val="20"/>
+              </w:rPr>
             </w:pPr>
             <w:r>
               <w:rPr>
+                <w:sz w:val="20"/>
+                <w:szCs w:val="20"/>
                 <w:rtl w:val="0"/>
               </w:rPr>
               <w:t xml:space="preserve">{{employees.clientInitials}}</w:t>
@@ -1367,17 +1382,6 @@
     </w:p>
     <w:p>
       <w:pPr>
-        <w:spacing w:line="240" w:lineRule="auto"/>
-        <w:rPr/>
-      </w:pPr>
-      <w:r>
-        <w:rPr>
-          <w:rtl w:val="0"/>
-        </w:rPr>
-      </w:r>
-    </w:p>
-    <w:p>
-      <w:pPr>
         <w:tabs>
           <w:tab w:val="left" w:leader="none" w:pos="3482"/>
         </w:tabs>
@@ -1392,22 +1396,6 @@
           <w:rtl w:val="0"/>
         </w:rPr>
         <w:t xml:space="preserve">Comment(s):</w:t>
-      </w:r>
-    </w:p>
-    <w:p>
-      <w:pPr>
-        <w:tabs>
-          <w:tab w:val="left" w:leader="none" w:pos="3482"/>
-        </w:tabs>
-        <w:jc w:val="left"/>
-        <w:rPr>
-          <w:b w:val="1"/>
-        </w:rPr>
-      </w:pPr>
-      <w:r>
-        <w:rPr>
-          <w:rtl w:val="0"/>
-        </w:rPr>
       </w:r>
     </w:p>
     <w:p>
@@ -1487,11 +1475,15 @@
         <w:jc w:val="left"/>
         <w:rPr>
           <w:b w:val="1"/>
-        </w:rPr>
-      </w:pPr>
-      <w:r>
-        <w:rPr>
-          <w:b w:val="1"/>
+          <w:sz w:val="20"/>
+          <w:szCs w:val="20"/>
+        </w:rPr>
+      </w:pPr>
+      <w:r>
+        <w:rPr>
+          <w:b w:val="1"/>
+          <w:sz w:val="20"/>
+          <w:szCs w:val="20"/>
           <w:rtl w:val="0"/>
         </w:rPr>
         <w:t xml:space="preserve">Foreman/Client Name: {{clientName}}</w:t>
@@ -1506,11 +1498,15 @@
         <w:jc w:val="left"/>
         <w:rPr>
           <w:b w:val="1"/>
-        </w:rPr>
-      </w:pPr>
-      <w:r>
-        <w:rPr>
-          <w:b w:val="1"/>
+          <w:sz w:val="20"/>
+          <w:szCs w:val="20"/>
+        </w:rPr>
+      </w:pPr>
+      <w:r>
+        <w:rPr>
+          <w:b w:val="1"/>
+          <w:sz w:val="20"/>
+          <w:szCs w:val="20"/>
           <w:rtl w:val="0"/>
         </w:rPr>
         <w:t xml:space="preserve">Foreman/Client Signature:</w:t>
@@ -1524,11 +1520,15 @@
         <w:jc w:val="left"/>
         <w:rPr>
           <w:b w:val="1"/>
-        </w:rPr>
-      </w:pPr>
-      <w:r>
-        <w:rPr>
-          <w:b w:val="1"/>
+          <w:sz w:val="20"/>
+          <w:szCs w:val="20"/>
+        </w:rPr>
+      </w:pPr>
+      <w:r>
+        <w:rPr>
+          <w:b w:val="1"/>
+          <w:sz w:val="20"/>
+          <w:szCs w:val="20"/>
           <w:rtl w:val="0"/>
         </w:rPr>
         <w:t xml:space="preserve"> {{clientSignature}}</w:t>
@@ -1558,11 +1558,15 @@
         <w:jc w:val="left"/>
         <w:rPr>
           <w:b w:val="1"/>
-        </w:rPr>
-      </w:pPr>
-      <w:r>
-        <w:rPr>
-          <w:b w:val="1"/>
+          <w:sz w:val="20"/>
+          <w:szCs w:val="20"/>
+        </w:rPr>
+      </w:pPr>
+      <w:r>
+        <w:rPr>
+          <w:b w:val="1"/>
+          <w:sz w:val="20"/>
+          <w:szCs w:val="20"/>
           <w:rtl w:val="0"/>
         </w:rPr>
         <w:t xml:space="preserve">Supervisor Name (Print): {{supervisorName}}  </w:t>
@@ -1576,11 +1580,15 @@
         <w:jc w:val="left"/>
         <w:rPr>
           <w:b w:val="1"/>
-        </w:rPr>
-      </w:pPr>
-      <w:r>
-        <w:rPr>
-          <w:b w:val="1"/>
+          <w:sz w:val="20"/>
+          <w:szCs w:val="20"/>
+        </w:rPr>
+      </w:pPr>
+      <w:r>
+        <w:rPr>
+          <w:b w:val="1"/>
+          <w:sz w:val="20"/>
+          <w:szCs w:val="20"/>
           <w:rtl w:val="0"/>
         </w:rPr>
         <w:t xml:space="preserve">Supervisor Signature: </w:t>
@@ -1594,11 +1602,15 @@
         <w:jc w:val="left"/>
         <w:rPr>
           <w:b w:val="1"/>
-        </w:rPr>
-      </w:pPr>
-      <w:r>
-        <w:rPr>
-          <w:b w:val="1"/>
+          <w:sz w:val="20"/>
+          <w:szCs w:val="20"/>
+        </w:rPr>
+      </w:pPr>
+      <w:r>
+        <w:rPr>
+          <w:b w:val="1"/>
+          <w:sz w:val="20"/>
+          <w:szCs w:val="20"/>
           <w:rtl w:val="0"/>
         </w:rPr>
         <w:t xml:space="preserve">{{supervisorSignature}}</w:t>
@@ -1611,7 +1623,7 @@
     </w:p>
     <w:sectPr>
       <w:pgSz w:h="16840" w:w="11900" w:orient="portrait"/>
-      <w:pgMar w:bottom="1440" w:top="1170" w:left="1440" w:right="1380" w:header="720" w:footer="720"/>
+      <w:pgMar w:bottom="1440" w:top="1170" w:left="1440" w:right="1380" w:header="0" w:footer="720"/>
       <w:pgNumType w:start="1"/>
     </w:sectPr>
   </w:body>

--- a/pdf/receiptTemplate.docx
+++ b/pdf/receiptTemplate.docx
@@ -4,38 +4,40 @@
   <w:body>
     <w:p>
       <w:pPr>
-        <w:ind w:left="1440" w:right="-90" w:firstLine="720"/>
-        <w:rPr>
-          <w:b w:val="1"/>
-        </w:rPr>
-      </w:pPr>
-      <w:r>
-        <w:rPr>
-          <w:b w:val="1"/>
-          <w:rtl w:val="0"/>
-        </w:rPr>
-        <w:t xml:space="preserve"> </w:t>
+        <w:ind w:right="-90" w:firstLine="0"/>
+        <w:rPr>
+          <w:b w:val="1"/>
+        </w:rPr>
+      </w:pPr>
+      <w:r>
+        <w:rPr>
+          <w:rtl w:val="0"/>
+        </w:rPr>
         <w:tab/>
         <w:tab/>
+      </w:r>
+      <w:r>
+        <w:rPr>
+          <w:b w:val="1"/>
+          <w:rtl w:val="0"/>
+        </w:rPr>
+        <w:t xml:space="preserve">  </w:t>
         <w:tab/>
         <w:t xml:space="preserve">         </w:t>
       </w:r>
       <w:r>
-        <w:rPr>
-          <w:b w:val="1"/>
-        </w:rPr>
         <w:drawing>
-          <wp:anchor allowOverlap="1" behindDoc="0" distB="57150" distT="57150" distL="57150" distR="57150" hidden="0" layoutInCell="1" locked="0" relativeHeight="0" simplePos="0">
+          <wp:anchor allowOverlap="1" behindDoc="0" distB="114300" distT="114300" distL="114300" distR="114300" hidden="0" layoutInCell="1" locked="0" relativeHeight="0" simplePos="0">
             <wp:simplePos x="0" y="0"/>
-            <wp:positionH relativeFrom="page">
-              <wp:posOffset>542925</wp:posOffset>
+            <wp:positionH relativeFrom="column">
+              <wp:posOffset>19051</wp:posOffset>
             </wp:positionH>
-            <wp:positionV relativeFrom="page">
-              <wp:posOffset>476250</wp:posOffset>
+            <wp:positionV relativeFrom="paragraph">
+              <wp:posOffset>114300</wp:posOffset>
             </wp:positionV>
             <wp:extent cx="1385888" cy="748582"/>
             <wp:effectExtent b="0" l="0" r="0" t="0"/>
-            <wp:wrapSquare wrapText="bothSides" distB="57150" distT="57150" distL="57150" distR="57150"/>
+            <wp:wrapSquare wrapText="bothSides" distB="114300" distT="114300" distL="114300" distR="114300"/>
             <wp:docPr id="1" name="image1.png"/>
             <a:graphic>
               <a:graphicData uri="http://schemas.openxmlformats.org/drawingml/2006/picture">
@@ -64,6 +66,34 @@
             </a:graphic>
           </wp:anchor>
         </w:drawing>
+      </w:r>
+    </w:p>
+    <w:p>
+      <w:pPr>
+        <w:ind w:right="-90" w:firstLine="0"/>
+        <w:rPr>
+          <w:b w:val="1"/>
+        </w:rPr>
+      </w:pPr>
+      <w:r>
+        <w:rPr>
+          <w:rtl w:val="0"/>
+        </w:rPr>
+      </w:r>
+    </w:p>
+    <w:p>
+      <w:pPr>
+        <w:ind w:right="-90" w:firstLine="720"/>
+        <w:rPr>
+          <w:b w:val="1"/>
+        </w:rPr>
+      </w:pPr>
+      <w:r>
+        <w:rPr>
+          <w:b w:val="1"/>
+          <w:rtl w:val="0"/>
+        </w:rPr>
+        <w:t xml:space="preserve">                                                </w:t>
       </w:r>
       <w:r>
         <w:rPr>
@@ -964,15 +994,11 @@
               <w:jc w:val="left"/>
               <w:rPr>
                 <w:b w:val="1"/>
-                <w:sz w:val="20"/>
-                <w:szCs w:val="20"/>
               </w:rPr>
             </w:pPr>
             <w:r>
               <w:rPr>
                 <w:b w:val="1"/>
-                <w:sz w:val="20"/>
-                <w:szCs w:val="20"/>
                 <w:rtl w:val="0"/>
               </w:rPr>
               <w:t xml:space="preserve">NAME (PRINT)</w:t>
@@ -1009,15 +1035,11 @@
               <w:jc w:val="center"/>
               <w:rPr>
                 <w:b w:val="1"/>
-                <w:sz w:val="20"/>
-                <w:szCs w:val="20"/>
               </w:rPr>
             </w:pPr>
             <w:r>
               <w:rPr>
                 <w:b w:val="1"/>
-                <w:sz w:val="20"/>
-                <w:szCs w:val="20"/>
                 <w:rtl w:val="0"/>
               </w:rPr>
               <w:t xml:space="preserve">START TIME</w:t>
@@ -1054,15 +1076,11 @@
               <w:jc w:val="center"/>
               <w:rPr>
                 <w:b w:val="1"/>
-                <w:sz w:val="20"/>
-                <w:szCs w:val="20"/>
               </w:rPr>
             </w:pPr>
             <w:r>
               <w:rPr>
                 <w:b w:val="1"/>
-                <w:sz w:val="20"/>
-                <w:szCs w:val="20"/>
                 <w:rtl w:val="0"/>
               </w:rPr>
               <w:t xml:space="preserve">END TIME</w:t>
@@ -1099,15 +1117,11 @@
               <w:jc w:val="left"/>
               <w:rPr>
                 <w:b w:val="1"/>
-                <w:sz w:val="20"/>
-                <w:szCs w:val="20"/>
               </w:rPr>
             </w:pPr>
             <w:r>
               <w:rPr>
                 <w:b w:val="1"/>
-                <w:sz w:val="20"/>
-                <w:szCs w:val="20"/>
                 <w:rtl w:val="0"/>
               </w:rPr>
               <w:t xml:space="preserve">FLAGGER INITIALS</w:t>
@@ -1144,15 +1158,11 @@
               <w:jc w:val="left"/>
               <w:rPr>
                 <w:b w:val="1"/>
-                <w:sz w:val="20"/>
-                <w:szCs w:val="20"/>
               </w:rPr>
             </w:pPr>
             <w:r>
               <w:rPr>
                 <w:b w:val="1"/>
-                <w:sz w:val="20"/>
-                <w:szCs w:val="20"/>
                 <w:rtl w:val="0"/>
               </w:rPr>
               <w:t xml:space="preserve">CLIENT INITIALS</w:t>
@@ -1193,15 +1203,10 @@
               <w:spacing w:after="0" w:before="0" w:line="240" w:lineRule="auto"/>
               <w:ind w:left="0" w:right="0" w:firstLine="0"/>
               <w:jc w:val="left"/>
-              <w:rPr>
-                <w:sz w:val="20"/>
-                <w:szCs w:val="20"/>
-              </w:rPr>
+              <w:rPr/>
             </w:pPr>
             <w:r>
               <w:rPr>
-                <w:sz w:val="20"/>
-                <w:szCs w:val="20"/>
                 <w:rtl w:val="0"/>
               </w:rPr>
               <w:t xml:space="preserve">{{employees.name}}</w:t>
@@ -1236,15 +1241,10 @@
               <w:spacing w:after="0" w:before="0" w:line="240" w:lineRule="auto"/>
               <w:ind w:left="0" w:right="0" w:firstLine="0"/>
               <w:jc w:val="left"/>
-              <w:rPr>
-                <w:sz w:val="20"/>
-                <w:szCs w:val="20"/>
-              </w:rPr>
+              <w:rPr/>
             </w:pPr>
             <w:r>
               <w:rPr>
-                <w:sz w:val="20"/>
-                <w:szCs w:val="20"/>
                 <w:rtl w:val="0"/>
               </w:rPr>
               <w:t xml:space="preserve">{{employees.startTime}}</w:t>
@@ -1266,15 +1266,10 @@
             <w:pPr>
               <w:widowControl w:val="0"/>
               <w:spacing w:line="240" w:lineRule="auto"/>
-              <w:rPr>
-                <w:sz w:val="20"/>
-                <w:szCs w:val="20"/>
-              </w:rPr>
+              <w:rPr/>
             </w:pPr>
             <w:r>
               <w:rPr>
-                <w:sz w:val="20"/>
-                <w:szCs w:val="20"/>
                 <w:rtl w:val="0"/>
               </w:rPr>
               <w:t xml:space="preserve">{{employees.endTime}}</w:t>
@@ -1309,15 +1304,10 @@
               <w:spacing w:after="0" w:before="0" w:line="240" w:lineRule="auto"/>
               <w:ind w:left="0" w:right="0" w:firstLine="0"/>
               <w:jc w:val="left"/>
-              <w:rPr>
-                <w:sz w:val="20"/>
-                <w:szCs w:val="20"/>
-              </w:rPr>
+              <w:rPr/>
             </w:pPr>
             <w:r>
               <w:rPr>
-                <w:sz w:val="20"/>
-                <w:szCs w:val="20"/>
                 <w:rtl w:val="0"/>
               </w:rPr>
               <w:t xml:space="preserve">{{employees.flaggerInitials}}</w:t>
@@ -1352,15 +1342,10 @@
               <w:spacing w:after="0" w:before="0" w:line="240" w:lineRule="auto"/>
               <w:ind w:left="0" w:right="0" w:firstLine="0"/>
               <w:jc w:val="left"/>
-              <w:rPr>
-                <w:sz w:val="20"/>
-                <w:szCs w:val="20"/>
-              </w:rPr>
+              <w:rPr/>
             </w:pPr>
             <w:r>
               <w:rPr>
-                <w:sz w:val="20"/>
-                <w:szCs w:val="20"/>
                 <w:rtl w:val="0"/>
               </w:rPr>
               <w:t xml:space="preserve">{{employees.clientInitials}}</w:t>
@@ -1475,15 +1460,11 @@
         <w:jc w:val="left"/>
         <w:rPr>
           <w:b w:val="1"/>
-          <w:sz w:val="20"/>
-          <w:szCs w:val="20"/>
-        </w:rPr>
-      </w:pPr>
-      <w:r>
-        <w:rPr>
-          <w:b w:val="1"/>
-          <w:sz w:val="20"/>
-          <w:szCs w:val="20"/>
+        </w:rPr>
+      </w:pPr>
+      <w:r>
+        <w:rPr>
+          <w:b w:val="1"/>
           <w:rtl w:val="0"/>
         </w:rPr>
         <w:t xml:space="preserve">Foreman/Client Name: {{clientName}}</w:t>
@@ -1498,15 +1479,11 @@
         <w:jc w:val="left"/>
         <w:rPr>
           <w:b w:val="1"/>
-          <w:sz w:val="20"/>
-          <w:szCs w:val="20"/>
-        </w:rPr>
-      </w:pPr>
-      <w:r>
-        <w:rPr>
-          <w:b w:val="1"/>
-          <w:sz w:val="20"/>
-          <w:szCs w:val="20"/>
+        </w:rPr>
+      </w:pPr>
+      <w:r>
+        <w:rPr>
+          <w:b w:val="1"/>
           <w:rtl w:val="0"/>
         </w:rPr>
         <w:t xml:space="preserve">Foreman/Client Signature:</w:t>
@@ -1520,15 +1497,11 @@
         <w:jc w:val="left"/>
         <w:rPr>
           <w:b w:val="1"/>
-          <w:sz w:val="20"/>
-          <w:szCs w:val="20"/>
-        </w:rPr>
-      </w:pPr>
-      <w:r>
-        <w:rPr>
-          <w:b w:val="1"/>
-          <w:sz w:val="20"/>
-          <w:szCs w:val="20"/>
+        </w:rPr>
+      </w:pPr>
+      <w:r>
+        <w:rPr>
+          <w:b w:val="1"/>
           <w:rtl w:val="0"/>
         </w:rPr>
         <w:t xml:space="preserve"> {{clientSignature}}</w:t>
@@ -1558,15 +1531,11 @@
         <w:jc w:val="left"/>
         <w:rPr>
           <w:b w:val="1"/>
-          <w:sz w:val="20"/>
-          <w:szCs w:val="20"/>
-        </w:rPr>
-      </w:pPr>
-      <w:r>
-        <w:rPr>
-          <w:b w:val="1"/>
-          <w:sz w:val="20"/>
-          <w:szCs w:val="20"/>
+        </w:rPr>
+      </w:pPr>
+      <w:r>
+        <w:rPr>
+          <w:b w:val="1"/>
           <w:rtl w:val="0"/>
         </w:rPr>
         <w:t xml:space="preserve">Supervisor Name (Print): {{supervisorName}}  </w:t>
@@ -1580,15 +1549,11 @@
         <w:jc w:val="left"/>
         <w:rPr>
           <w:b w:val="1"/>
-          <w:sz w:val="20"/>
-          <w:szCs w:val="20"/>
-        </w:rPr>
-      </w:pPr>
-      <w:r>
-        <w:rPr>
-          <w:b w:val="1"/>
-          <w:sz w:val="20"/>
-          <w:szCs w:val="20"/>
+        </w:rPr>
+      </w:pPr>
+      <w:r>
+        <w:rPr>
+          <w:b w:val="1"/>
           <w:rtl w:val="0"/>
         </w:rPr>
         <w:t xml:space="preserve">Supervisor Signature: </w:t>
@@ -1602,15 +1567,11 @@
         <w:jc w:val="left"/>
         <w:rPr>
           <w:b w:val="1"/>
-          <w:sz w:val="20"/>
-          <w:szCs w:val="20"/>
-        </w:rPr>
-      </w:pPr>
-      <w:r>
-        <w:rPr>
-          <w:b w:val="1"/>
-          <w:sz w:val="20"/>
-          <w:szCs w:val="20"/>
+        </w:rPr>
+      </w:pPr>
+      <w:r>
+        <w:rPr>
+          <w:b w:val="1"/>
           <w:rtl w:val="0"/>
         </w:rPr>
         <w:t xml:space="preserve">{{supervisorSignature}}</w:t>
@@ -1623,7 +1584,7 @@
     </w:p>
     <w:sectPr>
       <w:pgSz w:h="16840" w:w="11900" w:orient="portrait"/>
-      <w:pgMar w:bottom="1440" w:top="1170" w:left="1440" w:right="1380" w:header="0" w:footer="720"/>
+      <w:pgMar w:bottom="1440" w:top="1170" w:left="1440" w:right="1380" w:header="360" w:footer="720"/>
       <w:pgNumType w:start="1"/>
     </w:sectPr>
   </w:body>

--- a/pdf/receiptTemplate.docx
+++ b/pdf/receiptTemplate.docx
@@ -35,7 +35,7 @@
             <wp:positionV relativeFrom="paragraph">
               <wp:posOffset>114300</wp:posOffset>
             </wp:positionV>
-            <wp:extent cx="1385888" cy="748582"/>
+            <wp:extent cx="1614488" cy="877439"/>
             <wp:effectExtent b="0" l="0" r="0" t="0"/>
             <wp:wrapSquare wrapText="bothSides" distB="114300" distT="114300" distL="114300" distR="114300"/>
             <wp:docPr id="1" name="image1.png"/>
@@ -56,7 +56,7 @@
                   <pic:spPr>
                     <a:xfrm>
                       <a:off x="0" y="0"/>
-                      <a:ext cx="1385888" cy="748582"/>
+                      <a:ext cx="1614488" cy="877439"/>
                     </a:xfrm>
                     <a:prstGeom prst="rect"/>
                     <a:ln/>
@@ -93,7 +93,7 @@
           <w:b w:val="1"/>
           <w:rtl w:val="0"/>
         </w:rPr>
-        <w:t xml:space="preserve">                                                </w:t>
+        <w:t xml:space="preserve">                                         </w:t>
       </w:r>
       <w:r>
         <w:rPr>
@@ -144,15 +144,15 @@
         <w:jc w:val="center"/>
         <w:rPr>
           <w:b w:val="1"/>
-          <w:sz w:val="24"/>
-          <w:szCs w:val="24"/>
-        </w:rPr>
-      </w:pPr>
-      <w:r>
-        <w:rPr>
-          <w:b w:val="1"/>
-          <w:sz w:val="24"/>
-          <w:szCs w:val="24"/>
+          <w:sz w:val="26"/>
+          <w:szCs w:val="26"/>
+        </w:rPr>
+      </w:pPr>
+      <w:r>
+        <w:rPr>
+          <w:b w:val="1"/>
+          <w:sz w:val="26"/>
+          <w:szCs w:val="26"/>
           <w:rtl w:val="0"/>
         </w:rPr>
         <w:t xml:space="preserve">FLAGGING BILLING/INFORMATION SHEET</w:t>
@@ -164,15 +164,11 @@
         <w:jc w:val="center"/>
         <w:rPr>
           <w:b w:val="1"/>
-          <w:sz w:val="20"/>
-          <w:szCs w:val="20"/>
-        </w:rPr>
-      </w:pPr>
-      <w:r>
-        <w:rPr>
-          <w:b w:val="1"/>
-          <w:sz w:val="20"/>
-          <w:szCs w:val="20"/>
+        </w:rPr>
+      </w:pPr>
+      <w:r>
+        <w:rPr>
+          <w:b w:val="1"/>
           <w:rtl w:val="0"/>
         </w:rPr>
         <w:t xml:space="preserve">*Please complete </w:t>
@@ -181,8 +177,6 @@
         <w:rPr>
           <w:b w:val="1"/>
           <w:i w:val="1"/>
-          <w:sz w:val="20"/>
-          <w:szCs w:val="20"/>
           <w:rtl w:val="0"/>
         </w:rPr>
         <w:t xml:space="preserve">ALL </w:t>
@@ -190,11 +184,28 @@
       <w:r>
         <w:rPr>
           <w:b w:val="1"/>
-          <w:sz w:val="20"/>
-          <w:szCs w:val="20"/>
           <w:rtl w:val="0"/>
         </w:rPr>
         <w:t xml:space="preserve">JOB INFO</w:t>
+      </w:r>
+      <w:r>
+        <w:rPr>
+          <w:rtl w:val="0"/>
+        </w:rPr>
+      </w:r>
+    </w:p>
+    <w:p>
+      <w:pPr>
+        <w:spacing w:line="240" w:lineRule="auto"/>
+        <w:jc w:val="center"/>
+        <w:rPr>
+          <w:b w:val="1"/>
+        </w:rPr>
+      </w:pPr>
+      <w:r>
+        <w:rPr>
+          <w:rtl w:val="0"/>
+        </w:rPr>
       </w:r>
     </w:p>
     <w:p>
@@ -214,7 +225,7 @@
     <w:tbl>
       <w:tblPr>
         <w:tblStyle w:val="Table1"/>
-        <w:tblW w:w="10605.599999999999" w:type="dxa"/>
+        <w:tblW w:w="10605.0" w:type="dxa"/>
         <w:jc w:val="center"/>
         <w:tblBorders>
           <w:top w:color="000000" w:space="0" w:sz="8" w:val="single"/>
@@ -228,27 +239,27 @@
         <w:tblLook w:val="0600"/>
       </w:tblPr>
       <w:tblGrid>
-        <w:gridCol w:w="10605.599999999999"/>
+        <w:gridCol w:w="10605"/>
         <w:tblGridChange w:id="0">
           <w:tblGrid>
-            <w:gridCol w:w="10605.599999999999"/>
+            <w:gridCol w:w="10605"/>
           </w:tblGrid>
         </w:tblGridChange>
       </w:tblGrid>
       <w:tr>
         <w:trPr>
           <w:cantSplit w:val="0"/>
-          <w:trHeight w:val="2139.84" w:hRule="atLeast"/>
+          <w:trHeight w:val="3004.287109375" w:hRule="atLeast"/>
           <w:tblHeader w:val="0"/>
         </w:trPr>
         <w:tc>
           <w:tcPr>
             <w:shd w:fill="auto" w:val="clear"/>
             <w:tcMar>
-              <w:top w:w="-44.64" w:type="dxa"/>
-              <w:left w:w="-44.64" w:type="dxa"/>
-              <w:bottom w:w="-44.64" w:type="dxa"/>
-              <w:right w:w="-44.64" w:type="dxa"/>
+              <w:top w:w="100.0" w:type="dxa"/>
+              <w:left w:w="100.0" w:type="dxa"/>
+              <w:bottom w:w="100.0" w:type="dxa"/>
+              <w:right w:w="100.0" w:type="dxa"/>
             </w:tcMar>
             <w:vAlign w:val="top"/>
           </w:tcPr>
@@ -703,7 +714,7 @@
       <w:tblPr>
         <w:tblStyle w:val="Table3"/>
         <w:tblpPr w:leftFromText="180" w:rightFromText="180" w:topFromText="187.2" w:bottomFromText="180" w:vertAnchor="text" w:horzAnchor="text" w:tblpX="15" w:tblpY="2.1362304687522737"/>
-        <w:tblW w:w="9046.08" w:type="dxa"/>
+        <w:tblW w:w="9045.0" w:type="dxa"/>
         <w:jc w:val="left"/>
         <w:tblBorders>
           <w:top w:color="000000" w:space="0" w:sz="8" w:val="single"/>
@@ -717,14 +728,14 @@
         <w:tblLook w:val="0600"/>
       </w:tblPr>
       <w:tblGrid>
-        <w:gridCol w:w="3015.36"/>
-        <w:gridCol w:w="3015.36"/>
-        <w:gridCol w:w="3015.36"/>
+        <w:gridCol w:w="3015"/>
+        <w:gridCol w:w="3015"/>
+        <w:gridCol w:w="3015"/>
         <w:tblGridChange w:id="0">
           <w:tblGrid>
-            <w:gridCol w:w="3015.36"/>
-            <w:gridCol w:w="3015.36"/>
-            <w:gridCol w:w="3015.36"/>
+            <w:gridCol w:w="3015"/>
+            <w:gridCol w:w="3015"/>
+            <w:gridCol w:w="3015"/>
           </w:tblGrid>
         </w:tblGridChange>
       </w:tblGrid>
@@ -843,14 +854,7 @@
           <w:tblHeader w:val="0"/>
         </w:trPr>
         <w:tc>
-          <w:tcPr>
-            <w:tcMar>
-              <w:top w:w="-44.64" w:type="dxa"/>
-              <w:left w:w="-44.64" w:type="dxa"/>
-              <w:bottom w:w="-44.64" w:type="dxa"/>
-              <w:right w:w="-44.64" w:type="dxa"/>
-            </w:tcMar>
-          </w:tcPr>
+          <w:tcPr/>
           <w:p>
             <w:pPr>
               <w:widowControl w:val="0"/>
@@ -866,14 +870,7 @@
           </w:p>
         </w:tc>
         <w:tc>
-          <w:tcPr>
-            <w:tcMar>
-              <w:top w:w="-44.64" w:type="dxa"/>
-              <w:left w:w="-44.64" w:type="dxa"/>
-              <w:bottom w:w="-44.64" w:type="dxa"/>
-              <w:right w:w="-44.64" w:type="dxa"/>
-            </w:tcMar>
-          </w:tcPr>
+          <w:tcPr/>
           <w:p>
             <w:pPr>
               <w:widowControl w:val="0"/>
@@ -889,14 +886,7 @@
           </w:p>
         </w:tc>
         <w:tc>
-          <w:tcPr>
-            <w:tcMar>
-              <w:top w:w="-44.64" w:type="dxa"/>
-              <w:left w:w="-44.64" w:type="dxa"/>
-              <w:bottom w:w="-44.64" w:type="dxa"/>
-              <w:right w:w="-44.64" w:type="dxa"/>
-            </w:tcMar>
-          </w:tcPr>
+          <w:tcPr/>
           <w:p>
             <w:pPr>
               <w:widowControl w:val="0"/>
@@ -968,10 +958,10 @@
           <w:tcPr>
             <w:shd w:fill="auto" w:val="clear"/>
             <w:tcMar>
-              <w:top w:w="-44.64" w:type="dxa"/>
-              <w:left w:w="-44.64" w:type="dxa"/>
-              <w:bottom w:w="-44.64" w:type="dxa"/>
-              <w:right w:w="-44.64" w:type="dxa"/>
+              <w:top w:w="100.0" w:type="dxa"/>
+              <w:left w:w="100.0" w:type="dxa"/>
+              <w:bottom w:w="100.0" w:type="dxa"/>
+              <w:right w:w="100.0" w:type="dxa"/>
             </w:tcMar>
             <w:vAlign w:val="top"/>
           </w:tcPr>
@@ -1009,10 +999,10 @@
           <w:tcPr>
             <w:shd w:fill="auto" w:val="clear"/>
             <w:tcMar>
-              <w:top w:w="-44.64" w:type="dxa"/>
-              <w:left w:w="-44.64" w:type="dxa"/>
-              <w:bottom w:w="-44.64" w:type="dxa"/>
-              <w:right w:w="-44.64" w:type="dxa"/>
+              <w:top w:w="100.0" w:type="dxa"/>
+              <w:left w:w="100.0" w:type="dxa"/>
+              <w:bottom w:w="100.0" w:type="dxa"/>
+              <w:right w:w="100.0" w:type="dxa"/>
             </w:tcMar>
             <w:vAlign w:val="top"/>
           </w:tcPr>
@@ -1050,10 +1040,10 @@
           <w:tcPr>
             <w:shd w:fill="auto" w:val="clear"/>
             <w:tcMar>
-              <w:top w:w="-44.64" w:type="dxa"/>
-              <w:left w:w="-44.64" w:type="dxa"/>
-              <w:bottom w:w="-44.64" w:type="dxa"/>
-              <w:right w:w="-44.64" w:type="dxa"/>
+              <w:top w:w="100.0" w:type="dxa"/>
+              <w:left w:w="100.0" w:type="dxa"/>
+              <w:bottom w:w="100.0" w:type="dxa"/>
+              <w:right w:w="100.0" w:type="dxa"/>
             </w:tcMar>
             <w:vAlign w:val="top"/>
           </w:tcPr>
@@ -1091,10 +1081,10 @@
           <w:tcPr>
             <w:shd w:fill="auto" w:val="clear"/>
             <w:tcMar>
-              <w:top w:w="-44.64" w:type="dxa"/>
-              <w:left w:w="-44.64" w:type="dxa"/>
-              <w:bottom w:w="-44.64" w:type="dxa"/>
-              <w:right w:w="-44.64" w:type="dxa"/>
+              <w:top w:w="100.0" w:type="dxa"/>
+              <w:left w:w="100.0" w:type="dxa"/>
+              <w:bottom w:w="100.0" w:type="dxa"/>
+              <w:right w:w="100.0" w:type="dxa"/>
             </w:tcMar>
             <w:vAlign w:val="top"/>
           </w:tcPr>
@@ -1132,10 +1122,10 @@
           <w:tcPr>
             <w:shd w:fill="auto" w:val="clear"/>
             <w:tcMar>
-              <w:top w:w="-44.64" w:type="dxa"/>
-              <w:left w:w="-44.64" w:type="dxa"/>
-              <w:bottom w:w="-44.64" w:type="dxa"/>
-              <w:right w:w="-44.64" w:type="dxa"/>
+              <w:top w:w="99.36" w:type="dxa"/>
+              <w:left w:w="99.36" w:type="dxa"/>
+              <w:bottom w:w="99.36" w:type="dxa"/>
+              <w:right w:w="99.36" w:type="dxa"/>
             </w:tcMar>
             <w:vAlign w:val="top"/>
           </w:tcPr>
@@ -1179,10 +1169,10 @@
           <w:tcPr>
             <w:shd w:fill="auto" w:val="clear"/>
             <w:tcMar>
-              <w:top w:w="-44.64" w:type="dxa"/>
-              <w:left w:w="-44.64" w:type="dxa"/>
-              <w:bottom w:w="-44.64" w:type="dxa"/>
-              <w:right w:w="-44.64" w:type="dxa"/>
+              <w:top w:w="100.0" w:type="dxa"/>
+              <w:left w:w="100.0" w:type="dxa"/>
+              <w:bottom w:w="100.0" w:type="dxa"/>
+              <w:right w:w="100.0" w:type="dxa"/>
             </w:tcMar>
             <w:vAlign w:val="top"/>
           </w:tcPr>
@@ -1217,10 +1207,10 @@
           <w:tcPr>
             <w:shd w:fill="auto" w:val="clear"/>
             <w:tcMar>
-              <w:top w:w="-44.64" w:type="dxa"/>
-              <w:left w:w="-44.64" w:type="dxa"/>
-              <w:bottom w:w="-44.64" w:type="dxa"/>
-              <w:right w:w="-44.64" w:type="dxa"/>
+              <w:top w:w="100.0" w:type="dxa"/>
+              <w:left w:w="100.0" w:type="dxa"/>
+              <w:bottom w:w="100.0" w:type="dxa"/>
+              <w:right w:w="100.0" w:type="dxa"/>
             </w:tcMar>
             <w:vAlign w:val="top"/>
           </w:tcPr>
@@ -1255,10 +1245,10 @@
           <w:tcPr>
             <w:shd w:fill="auto" w:val="clear"/>
             <w:tcMar>
-              <w:top w:w="-44.64" w:type="dxa"/>
-              <w:left w:w="-44.64" w:type="dxa"/>
-              <w:bottom w:w="-44.64" w:type="dxa"/>
-              <w:right w:w="-44.64" w:type="dxa"/>
+              <w:top w:w="100.0" w:type="dxa"/>
+              <w:left w:w="100.0" w:type="dxa"/>
+              <w:bottom w:w="100.0" w:type="dxa"/>
+              <w:right w:w="100.0" w:type="dxa"/>
             </w:tcMar>
             <w:vAlign w:val="top"/>
           </w:tcPr>
@@ -1280,10 +1270,10 @@
           <w:tcPr>
             <w:shd w:fill="auto" w:val="clear"/>
             <w:tcMar>
-              <w:top w:w="-44.64" w:type="dxa"/>
-              <w:left w:w="-44.64" w:type="dxa"/>
-              <w:bottom w:w="-44.64" w:type="dxa"/>
-              <w:right w:w="-44.64" w:type="dxa"/>
+              <w:top w:w="100.0" w:type="dxa"/>
+              <w:left w:w="100.0" w:type="dxa"/>
+              <w:bottom w:w="100.0" w:type="dxa"/>
+              <w:right w:w="100.0" w:type="dxa"/>
             </w:tcMar>
             <w:vAlign w:val="top"/>
           </w:tcPr>
@@ -1318,10 +1308,10 @@
           <w:tcPr>
             <w:shd w:fill="auto" w:val="clear"/>
             <w:tcMar>
-              <w:top w:w="-44.64" w:type="dxa"/>
-              <w:left w:w="-44.64" w:type="dxa"/>
-              <w:bottom w:w="-44.64" w:type="dxa"/>
-              <w:right w:w="-44.64" w:type="dxa"/>
+              <w:top w:w="100.0" w:type="dxa"/>
+              <w:left w:w="100.0" w:type="dxa"/>
+              <w:bottom w:w="100.0" w:type="dxa"/>
+              <w:right w:w="100.0" w:type="dxa"/>
             </w:tcMar>
             <w:vAlign w:val="top"/>
           </w:tcPr>
@@ -1367,6 +1357,17 @@
     </w:p>
     <w:p>
       <w:pPr>
+        <w:spacing w:line="240" w:lineRule="auto"/>
+        <w:rPr/>
+      </w:pPr>
+      <w:r>
+        <w:rPr>
+          <w:rtl w:val="0"/>
+        </w:rPr>
+      </w:r>
+    </w:p>
+    <w:p>
+      <w:pPr>
         <w:tabs>
           <w:tab w:val="left" w:leader="none" w:pos="3482"/>
         </w:tabs>
@@ -1381,6 +1382,22 @@
           <w:rtl w:val="0"/>
         </w:rPr>
         <w:t xml:space="preserve">Comment(s):</w:t>
+      </w:r>
+    </w:p>
+    <w:p>
+      <w:pPr>
+        <w:tabs>
+          <w:tab w:val="left" w:leader="none" w:pos="3482"/>
+        </w:tabs>
+        <w:jc w:val="left"/>
+        <w:rPr>
+          <w:b w:val="1"/>
+        </w:rPr>
+      </w:pPr>
+      <w:r>
+        <w:rPr>
+          <w:rtl w:val="0"/>
+        </w:rPr>
       </w:r>
     </w:p>
     <w:p>
@@ -1584,7 +1601,7 @@
     </w:p>
     <w:sectPr>
       <w:pgSz w:h="16840" w:w="11900" w:orient="portrait"/>
-      <w:pgMar w:bottom="1440" w:top="1170" w:left="1440" w:right="1380" w:header="360" w:footer="720"/>
+      <w:pgMar w:bottom="1440" w:top="1170" w:left="1440" w:right="1380" w:header="720" w:footer="720"/>
       <w:pgNumType w:start="1"/>
     </w:sectPr>
   </w:body>

--- a/pdf/receiptTemplate.docx
+++ b/pdf/receiptTemplate.docx
@@ -282,15 +282,11 @@
               <w:jc w:val="center"/>
               <w:rPr>
                 <w:b w:val="1"/>
-                <w:sz w:val="20"/>
-                <w:szCs w:val="20"/>
               </w:rPr>
             </w:pPr>
             <w:r>
               <w:rPr>
                 <w:b w:val="1"/>
-                <w:sz w:val="20"/>
-                <w:szCs w:val="20"/>
                 <w:rtl w:val="0"/>
               </w:rPr>
               <w:t xml:space="preserve">{{clientCompany}}</w:t>
@@ -315,8 +311,6 @@
               <w:jc w:val="left"/>
               <w:rPr>
                 <w:b w:val="1"/>
-                <w:sz w:val="20"/>
-                <w:szCs w:val="20"/>
               </w:rPr>
             </w:pPr>
             <w:r>
@@ -362,18 +356,14 @@
                 <w:p>
                   <w:pPr>
                     <w:widowControl w:val="0"/>
-                    <w:spacing w:line="240" w:lineRule="auto"/>
+                    <w:spacing w:line="276" w:lineRule="auto"/>
                     <w:rPr>
                       <w:b w:val="1"/>
-                      <w:sz w:val="20"/>
-                      <w:szCs w:val="20"/>
                     </w:rPr>
                   </w:pPr>
                   <w:r>
                     <w:rPr>
                       <w:b w:val="1"/>
-                      <w:sz w:val="20"/>
-                      <w:szCs w:val="20"/>
                       <w:rtl w:val="0"/>
                     </w:rPr>
                     <w:t xml:space="preserve">Job Location Street Number/Street Name: {{streetAddress}}</w:t>
@@ -394,18 +384,14 @@
                 <w:p>
                   <w:pPr>
                     <w:widowControl w:val="0"/>
-                    <w:spacing w:line="240" w:lineRule="auto"/>
+                    <w:spacing w:line="276" w:lineRule="auto"/>
                     <w:rPr>
                       <w:b w:val="1"/>
-                      <w:sz w:val="20"/>
-                      <w:szCs w:val="20"/>
                     </w:rPr>
                   </w:pPr>
                   <w:r>
                     <w:rPr>
                       <w:b w:val="1"/>
-                      <w:sz w:val="20"/>
-                      <w:szCs w:val="20"/>
                       <w:rtl w:val="0"/>
                     </w:rPr>
                     <w:t xml:space="preserve">City: {{cityAddress}}</w:t>
@@ -432,18 +418,14 @@
                 <w:p>
                   <w:pPr>
                     <w:widowControl w:val="0"/>
-                    <w:spacing w:line="240" w:lineRule="auto"/>
+                    <w:spacing w:line="276" w:lineRule="auto"/>
                     <w:rPr>
                       <w:b w:val="1"/>
-                      <w:sz w:val="20"/>
-                      <w:szCs w:val="20"/>
                     </w:rPr>
                   </w:pPr>
                   <w:r>
                     <w:rPr>
                       <w:b w:val="1"/>
-                      <w:sz w:val="20"/>
-                      <w:szCs w:val="20"/>
                       <w:rtl w:val="0"/>
                     </w:rPr>
                     <w:t xml:space="preserve">Date Work Performed: {{date}}</w:t>
@@ -464,18 +446,14 @@
                 <w:p>
                   <w:pPr>
                     <w:widowControl w:val="0"/>
-                    <w:spacing w:line="240" w:lineRule="auto"/>
+                    <w:spacing w:line="276" w:lineRule="auto"/>
                     <w:rPr>
                       <w:b w:val="1"/>
-                      <w:sz w:val="20"/>
-                      <w:szCs w:val="20"/>
                     </w:rPr>
                   </w:pPr>
                   <w:r>
                     <w:rPr>
                       <w:b w:val="1"/>
-                      <w:sz w:val="20"/>
-                      <w:szCs w:val="20"/>
                       <w:rtl w:val="0"/>
                     </w:rPr>
                     <w:t xml:space="preserve">Day Work Performed: {{day}}</w:t>
@@ -502,18 +480,14 @@
                 <w:p>
                   <w:pPr>
                     <w:widowControl w:val="0"/>
-                    <w:spacing w:line="240" w:lineRule="auto"/>
+                    <w:spacing w:line="276" w:lineRule="auto"/>
                     <w:rPr>
                       <w:b w:val="1"/>
-                      <w:sz w:val="20"/>
-                      <w:szCs w:val="20"/>
                     </w:rPr>
                   </w:pPr>
                   <w:r>
                     <w:rPr>
                       <w:b w:val="1"/>
-                      <w:sz w:val="20"/>
-                      <w:szCs w:val="20"/>
                       <w:rtl w:val="0"/>
                     </w:rPr>
                     <w:t xml:space="preserve">Truck License Plate:   {{license}}</w:t>
@@ -550,8 +524,6 @@
                     <w:jc w:val="left"/>
                     <w:rPr>
                       <w:b w:val="1"/>
-                      <w:sz w:val="20"/>
-                      <w:szCs w:val="20"/>
                     </w:rPr>
                   </w:pPr>
                   <w:r>
@@ -585,15 +557,11 @@
                     <w:ind w:right="45"/>
                     <w:rPr>
                       <w:b w:val="1"/>
-                      <w:sz w:val="20"/>
-                      <w:szCs w:val="20"/>
                     </w:rPr>
                   </w:pPr>
                   <w:r>
                     <w:rPr>
                       <w:b w:val="1"/>
-                      <w:sz w:val="20"/>
-                      <w:szCs w:val="20"/>
                       <w:rtl w:val="0"/>
                     </w:rPr>
                     <w:t xml:space="preserve">Job#:{{job}}     </w:t>
@@ -614,19 +582,15 @@
                 <w:p>
                   <w:pPr>
                     <w:widowControl w:val="0"/>
-                    <w:spacing w:line="240" w:lineRule="auto"/>
+                    <w:spacing w:line="360" w:lineRule="auto"/>
                     <w:ind w:right="45"/>
                     <w:rPr>
                       <w:b w:val="1"/>
-                      <w:sz w:val="20"/>
-                      <w:szCs w:val="20"/>
                     </w:rPr>
                   </w:pPr>
                   <w:r>
                     <w:rPr>
                       <w:b w:val="1"/>
-                      <w:sz w:val="20"/>
-                      <w:szCs w:val="20"/>
                       <w:rtl w:val="0"/>
                     </w:rPr>
                     <w:t xml:space="preserve">Maximo#: {{maximo}}</w:t>
@@ -649,13 +613,11 @@
                 <w:between w:space="0" w:sz="0" w:val="nil"/>
               </w:pBdr>
               <w:shd w:fill="auto" w:val="clear"/>
-              <w:spacing w:after="0" w:before="0" w:line="240" w:lineRule="auto"/>
+              <w:spacing w:after="0" w:before="0" w:line="360" w:lineRule="auto"/>
               <w:ind w:left="0" w:right="45" w:firstLine="0"/>
               <w:jc w:val="left"/>
               <w:rPr>
                 <w:b w:val="1"/>
-                <w:sz w:val="20"/>
-                <w:szCs w:val="20"/>
               </w:rPr>
             </w:pPr>
             <w:r>
@@ -700,6 +662,7 @@
     <w:p>
       <w:pPr>
         <w:spacing w:line="240" w:lineRule="auto"/>
+        <w:jc w:val="left"/>
         <w:rPr>
           <w:b w:val="1"/>
         </w:rPr>
@@ -713,8 +676,7 @@
     <w:tbl>
       <w:tblPr>
         <w:tblStyle w:val="Table3"/>
-        <w:tblpPr w:leftFromText="180" w:rightFromText="180" w:topFromText="187.2" w:bottomFromText="180" w:vertAnchor="text" w:horzAnchor="text" w:tblpX="15" w:tblpY="2.1362304687522737"/>
-        <w:tblW w:w="9045.0" w:type="dxa"/>
+        <w:tblW w:w="9080.0" w:type="dxa"/>
         <w:jc w:val="left"/>
         <w:tblBorders>
           <w:top w:color="000000" w:space="0" w:sz="8" w:val="single"/>
@@ -728,14 +690,14 @@
         <w:tblLook w:val="0600"/>
       </w:tblPr>
       <w:tblGrid>
-        <w:gridCol w:w="3015"/>
-        <w:gridCol w:w="3015"/>
-        <w:gridCol w:w="3015"/>
+        <w:gridCol w:w="3026.6666666666665"/>
+        <w:gridCol w:w="3026.6666666666665"/>
+        <w:gridCol w:w="3026.6666666666665"/>
         <w:tblGridChange w:id="0">
           <w:tblGrid>
-            <w:gridCol w:w="3015"/>
-            <w:gridCol w:w="3015"/>
-            <w:gridCol w:w="3015"/>
+            <w:gridCol w:w="3026.6666666666665"/>
+            <w:gridCol w:w="3026.6666666666665"/>
+            <w:gridCol w:w="3026.6666666666665"/>
           </w:tblGrid>
         </w:tblGridChange>
       </w:tblGrid>
@@ -746,12 +708,14 @@
         </w:trPr>
         <w:tc>
           <w:tcPr>
+            <w:shd w:fill="auto" w:val="clear"/>
             <w:tcMar>
-              <w:top w:w="-44.64" w:type="dxa"/>
-              <w:left w:w="-44.64" w:type="dxa"/>
-              <w:bottom w:w="-44.64" w:type="dxa"/>
-              <w:right w:w="-44.64" w:type="dxa"/>
+              <w:top w:w="100.0" w:type="dxa"/>
+              <w:left w:w="100.0" w:type="dxa"/>
+              <w:bottom w:w="100.0" w:type="dxa"/>
+              <w:right w:w="100.0" w:type="dxa"/>
             </w:tcMar>
+            <w:vAlign w:val="top"/>
           </w:tcPr>
           <w:p>
             <w:pPr>
@@ -762,18 +726,9 @@
             <w:r>
               <w:rPr>
                 <w:b w:val="1"/>
-                <w:sz w:val="20"/>
-                <w:szCs w:val="20"/>
                 <w:rtl w:val="0"/>
               </w:rPr>
-              <w:t xml:space="preserve">EQUIPMENT</w:t>
-            </w:r>
-            <w:r>
-              <w:rPr>
-                <w:b w:val="1"/>
-                <w:rtl w:val="0"/>
-              </w:rPr>
-              <w:t xml:space="preserve"> NAME</w:t>
+              <w:t xml:space="preserve">EQUIPMENT NAME</w:t>
             </w:r>
             <w:r>
               <w:rPr>
@@ -784,12 +739,14 @@
         </w:tc>
         <w:tc>
           <w:tcPr>
+            <w:shd w:fill="auto" w:val="clear"/>
             <w:tcMar>
-              <w:top w:w="-44.64" w:type="dxa"/>
-              <w:left w:w="-44.64" w:type="dxa"/>
-              <w:bottom w:w="-44.64" w:type="dxa"/>
-              <w:right w:w="-44.64" w:type="dxa"/>
+              <w:top w:w="100.0" w:type="dxa"/>
+              <w:left w:w="100.0" w:type="dxa"/>
+              <w:bottom w:w="100.0" w:type="dxa"/>
+              <w:right w:w="100.0" w:type="dxa"/>
             </w:tcMar>
+            <w:vAlign w:val="top"/>
           </w:tcPr>
           <w:p>
             <w:pPr>
@@ -797,34 +754,27 @@
               <w:jc w:val="center"/>
               <w:rPr>
                 <w:b w:val="1"/>
-                <w:sz w:val="18"/>
-                <w:szCs w:val="18"/>
               </w:rPr>
             </w:pPr>
             <w:r>
               <w:rPr>
                 <w:b w:val="1"/>
-                <w:sz w:val="20"/>
-                <w:szCs w:val="20"/>
                 <w:rtl w:val="0"/>
               </w:rPr>
               <w:t xml:space="preserve">QTY</w:t>
-            </w:r>
-            <w:r>
-              <w:rPr>
-                <w:rtl w:val="0"/>
-              </w:rPr>
             </w:r>
           </w:p>
         </w:tc>
         <w:tc>
           <w:tcPr>
+            <w:shd w:fill="auto" w:val="clear"/>
             <w:tcMar>
-              <w:top w:w="-44.64" w:type="dxa"/>
-              <w:left w:w="-44.64" w:type="dxa"/>
-              <w:bottom w:w="-44.64" w:type="dxa"/>
-              <w:right w:w="-44.64" w:type="dxa"/>
+              <w:top w:w="100.0" w:type="dxa"/>
+              <w:left w:w="100.0" w:type="dxa"/>
+              <w:bottom w:w="100.0" w:type="dxa"/>
+              <w:right w:w="100.0" w:type="dxa"/>
             </w:tcMar>
+            <w:vAlign w:val="top"/>
           </w:tcPr>
           <w:p>
             <w:pPr>
@@ -832,15 +782,11 @@
               <w:jc w:val="center"/>
               <w:rPr>
                 <w:b w:val="1"/>
-                <w:sz w:val="20"/>
-                <w:szCs w:val="20"/>
               </w:rPr>
             </w:pPr>
             <w:r>
               <w:rPr>
                 <w:b w:val="1"/>
-                <w:sz w:val="20"/>
-                <w:szCs w:val="20"/>
                 <w:rtl w:val="0"/>
               </w:rPr>
               <w:t xml:space="preserve">DAILY/WKLY</w:t>
@@ -854,11 +800,33 @@
           <w:tblHeader w:val="0"/>
         </w:trPr>
         <w:tc>
-          <w:tcPr/>
+          <w:tcPr>
+            <w:shd w:fill="auto" w:val="clear"/>
+            <w:tcMar>
+              <w:top w:w="100.0" w:type="dxa"/>
+              <w:left w:w="100.0" w:type="dxa"/>
+              <w:bottom w:w="100.0" w:type="dxa"/>
+              <w:right w:w="100.0" w:type="dxa"/>
+            </w:tcMar>
+            <w:vAlign w:val="top"/>
+          </w:tcPr>
           <w:p>
             <w:pPr>
+              <w:keepNext w:val="0"/>
+              <w:keepLines w:val="0"/>
+              <w:pageBreakBefore w:val="0"/>
               <w:widowControl w:val="0"/>
-              <w:spacing w:line="240" w:lineRule="auto"/>
+              <w:pBdr>
+                <w:top w:space="0" w:sz="0" w:val="nil"/>
+                <w:left w:space="0" w:sz="0" w:val="nil"/>
+                <w:bottom w:space="0" w:sz="0" w:val="nil"/>
+                <w:right w:space="0" w:sz="0" w:val="nil"/>
+                <w:between w:space="0" w:sz="0" w:val="nil"/>
+              </w:pBdr>
+              <w:shd w:fill="auto" w:val="clear"/>
+              <w:spacing w:after="0" w:before="0" w:line="240" w:lineRule="auto"/>
+              <w:ind w:left="0" w:right="0" w:firstLine="0"/>
+              <w:jc w:val="left"/>
               <w:rPr/>
             </w:pPr>
             <w:r>
@@ -870,11 +838,33 @@
           </w:p>
         </w:tc>
         <w:tc>
-          <w:tcPr/>
+          <w:tcPr>
+            <w:shd w:fill="auto" w:val="clear"/>
+            <w:tcMar>
+              <w:top w:w="100.0" w:type="dxa"/>
+              <w:left w:w="100.0" w:type="dxa"/>
+              <w:bottom w:w="100.0" w:type="dxa"/>
+              <w:right w:w="100.0" w:type="dxa"/>
+            </w:tcMar>
+            <w:vAlign w:val="top"/>
+          </w:tcPr>
           <w:p>
             <w:pPr>
+              <w:keepNext w:val="0"/>
+              <w:keepLines w:val="0"/>
+              <w:pageBreakBefore w:val="0"/>
               <w:widowControl w:val="0"/>
-              <w:spacing w:line="240" w:lineRule="auto"/>
+              <w:pBdr>
+                <w:top w:space="0" w:sz="0" w:val="nil"/>
+                <w:left w:space="0" w:sz="0" w:val="nil"/>
+                <w:bottom w:space="0" w:sz="0" w:val="nil"/>
+                <w:right w:space="0" w:sz="0" w:val="nil"/>
+                <w:between w:space="0" w:sz="0" w:val="nil"/>
+              </w:pBdr>
+              <w:shd w:fill="auto" w:val="clear"/>
+              <w:spacing w:after="0" w:before="0" w:line="240" w:lineRule="auto"/>
+              <w:ind w:left="0" w:right="0" w:firstLine="0"/>
+              <w:jc w:val="left"/>
               <w:rPr/>
             </w:pPr>
             <w:r>
@@ -886,11 +876,33 @@
           </w:p>
         </w:tc>
         <w:tc>
-          <w:tcPr/>
+          <w:tcPr>
+            <w:shd w:fill="auto" w:val="clear"/>
+            <w:tcMar>
+              <w:top w:w="100.0" w:type="dxa"/>
+              <w:left w:w="100.0" w:type="dxa"/>
+              <w:bottom w:w="100.0" w:type="dxa"/>
+              <w:right w:w="100.0" w:type="dxa"/>
+            </w:tcMar>
+            <w:vAlign w:val="top"/>
+          </w:tcPr>
           <w:p>
             <w:pPr>
+              <w:keepNext w:val="0"/>
+              <w:keepLines w:val="0"/>
+              <w:pageBreakBefore w:val="0"/>
               <w:widowControl w:val="0"/>
-              <w:spacing w:line="240" w:lineRule="auto"/>
+              <w:pBdr>
+                <w:top w:space="0" w:sz="0" w:val="nil"/>
+                <w:left w:space="0" w:sz="0" w:val="nil"/>
+                <w:bottom w:space="0" w:sz="0" w:val="nil"/>
+                <w:right w:space="0" w:sz="0" w:val="nil"/>
+                <w:between w:space="0" w:sz="0" w:val="nil"/>
+              </w:pBdr>
+              <w:shd w:fill="auto" w:val="clear"/>
+              <w:spacing w:after="0" w:before="0" w:line="240" w:lineRule="auto"/>
+              <w:ind w:left="0" w:right="0" w:firstLine="0"/>
+              <w:jc w:val="left"/>
               <w:rPr/>
             </w:pPr>
             <w:r>
@@ -906,9 +918,48 @@
     <w:p>
       <w:pPr>
         <w:spacing w:line="240" w:lineRule="auto"/>
-        <w:rPr>
-          <w:b w:val="1"/>
-        </w:rPr>
+        <w:jc w:val="left"/>
+        <w:rPr>
+          <w:b w:val="1"/>
+        </w:rPr>
+      </w:pPr>
+      <w:r>
+        <w:rPr>
+          <w:rtl w:val="0"/>
+        </w:rPr>
+      </w:r>
+    </w:p>
+    <w:p>
+      <w:pPr>
+        <w:spacing w:line="240" w:lineRule="auto"/>
+        <w:jc w:val="left"/>
+        <w:rPr>
+          <w:b w:val="1"/>
+        </w:rPr>
+      </w:pPr>
+      <w:r>
+        <w:rPr>
+          <w:b w:val="1"/>
+          <w:rtl w:val="0"/>
+        </w:rPr>
+        <w:t xml:space="preserve">_______________________________________________________________________________</w:t>
+      </w:r>
+    </w:p>
+    <w:p>
+      <w:pPr>
+        <w:spacing w:line="240" w:lineRule="auto"/>
+        <w:rPr/>
+      </w:pPr>
+      <w:r>
+        <w:rPr>
+          <w:rtl w:val="0"/>
+        </w:rPr>
+      </w:r>
+    </w:p>
+    <w:p>
+      <w:pPr>
+        <w:spacing w:line="240" w:lineRule="auto"/>
+        <w:rPr/>
       </w:pPr>
       <w:r>
         <w:rPr>
@@ -1122,10 +1173,10 @@
           <w:tcPr>
             <w:shd w:fill="auto" w:val="clear"/>
             <w:tcMar>
-              <w:top w:w="99.36" w:type="dxa"/>
-              <w:left w:w="99.36" w:type="dxa"/>
-              <w:bottom w:w="99.36" w:type="dxa"/>
-              <w:right w:w="99.36" w:type="dxa"/>
+              <w:top w:w="100.0" w:type="dxa"/>
+              <w:left w:w="100.0" w:type="dxa"/>
+              <w:bottom w:w="100.0" w:type="dxa"/>
+              <w:right w:w="100.0" w:type="dxa"/>
             </w:tcMar>
             <w:vAlign w:val="top"/>
           </w:tcPr>

--- a/pdf/receiptTemplate.docx
+++ b/pdf/receiptTemplate.docx
@@ -7,10 +7,14 @@
         <w:ind w:right="-90" w:firstLine="0"/>
         <w:rPr>
           <w:b w:val="1"/>
-        </w:rPr>
-      </w:pPr>
-      <w:r>
-        <w:rPr>
+          <w:sz w:val="20"/>
+          <w:szCs w:val="20"/>
+        </w:rPr>
+      </w:pPr>
+      <w:r>
+        <w:rPr>
+          <w:sz w:val="20"/>
+          <w:szCs w:val="20"/>
           <w:rtl w:val="0"/>
         </w:rPr>
         <w:tab/>
@@ -19,6 +23,8 @@
       <w:r>
         <w:rPr>
           <w:b w:val="1"/>
+          <w:sz w:val="20"/>
+          <w:szCs w:val="20"/>
           <w:rtl w:val="0"/>
         </w:rPr>
         <w:t xml:space="preserve">  </w:t>
@@ -73,6 +79,8 @@
         <w:ind w:right="-90" w:firstLine="0"/>
         <w:rPr>
           <w:b w:val="1"/>
+          <w:sz w:val="20"/>
+          <w:szCs w:val="20"/>
         </w:rPr>
       </w:pPr>
       <w:r>
@@ -86,18 +94,26 @@
         <w:ind w:right="-90" w:firstLine="720"/>
         <w:rPr>
           <w:b w:val="1"/>
-        </w:rPr>
-      </w:pPr>
-      <w:r>
-        <w:rPr>
-          <w:b w:val="1"/>
+          <w:sz w:val="20"/>
+          <w:szCs w:val="20"/>
+        </w:rPr>
+      </w:pPr>
+      <w:r>
+        <w:rPr>
+          <w:b w:val="1"/>
+          <w:sz w:val="20"/>
+          <w:szCs w:val="20"/>
           <w:rtl w:val="0"/>
         </w:rPr>
         <w:t xml:space="preserve">                                         </w:t>
-      </w:r>
-      <w:r>
-        <w:rPr>
-          <w:b w:val="1"/>
+        <w:tab/>
+        <w:t xml:space="preserve">   </w:t>
+      </w:r>
+      <w:r>
+        <w:rPr>
+          <w:b w:val="1"/>
+          <w:sz w:val="20"/>
+          <w:szCs w:val="20"/>
           <w:rtl w:val="0"/>
         </w:rPr>
         <w:t xml:space="preserve">TSS TEAM LEAD: {{teamLead}}</w:t>
@@ -110,11 +126,15 @@
         <w:jc w:val="right"/>
         <w:rPr>
           <w:b w:val="1"/>
-        </w:rPr>
-      </w:pPr>
-      <w:r>
-        <w:rPr>
-          <w:b w:val="1"/>
+          <w:sz w:val="20"/>
+          <w:szCs w:val="20"/>
+        </w:rPr>
+      </w:pPr>
+      <w:r>
+        <w:rPr>
+          <w:b w:val="1"/>
+          <w:sz w:val="20"/>
+          <w:szCs w:val="20"/>
           <w:rtl w:val="0"/>
         </w:rPr>
         <w:t xml:space="preserve">  </w:t>
@@ -128,8 +148,8 @@
         <w:jc w:val="left"/>
         <w:rPr>
           <w:b w:val="1"/>
-          <w:sz w:val="26"/>
-          <w:szCs w:val="26"/>
+          <w:sz w:val="20"/>
+          <w:szCs w:val="20"/>
         </w:rPr>
       </w:pPr>
       <w:r>
@@ -141,18 +161,14 @@
     <w:p>
       <w:pPr>
         <w:spacing w:line="276" w:lineRule="auto"/>
-        <w:jc w:val="center"/>
-        <w:rPr>
-          <w:b w:val="1"/>
-          <w:sz w:val="26"/>
-          <w:szCs w:val="26"/>
-        </w:rPr>
-      </w:pPr>
-      <w:r>
-        <w:rPr>
-          <w:b w:val="1"/>
-          <w:sz w:val="26"/>
-          <w:szCs w:val="26"/>
+        <w:jc w:val="left"/>
+        <w:rPr>
+          <w:b w:val="1"/>
+        </w:rPr>
+      </w:pPr>
+      <w:r>
+        <w:rPr>
+          <w:b w:val="1"/>
           <w:rtl w:val="0"/>
         </w:rPr>
         <w:t xml:space="preserve">FLAGGING BILLING/INFORMATION SHEET</w:t>
@@ -164,11 +180,15 @@
         <w:jc w:val="center"/>
         <w:rPr>
           <w:b w:val="1"/>
-        </w:rPr>
-      </w:pPr>
-      <w:r>
-        <w:rPr>
-          <w:b w:val="1"/>
+          <w:sz w:val="20"/>
+          <w:szCs w:val="20"/>
+        </w:rPr>
+      </w:pPr>
+      <w:r>
+        <w:rPr>
+          <w:b w:val="1"/>
+          <w:sz w:val="20"/>
+          <w:szCs w:val="20"/>
           <w:rtl w:val="0"/>
         </w:rPr>
         <w:t xml:space="preserve">*Please complete </w:t>
@@ -177,6 +197,8 @@
         <w:rPr>
           <w:b w:val="1"/>
           <w:i w:val="1"/>
+          <w:sz w:val="20"/>
+          <w:szCs w:val="20"/>
           <w:rtl w:val="0"/>
         </w:rPr>
         <w:t xml:space="preserve">ALL </w:t>
@@ -184,14 +206,11 @@
       <w:r>
         <w:rPr>
           <w:b w:val="1"/>
+          <w:sz w:val="20"/>
+          <w:szCs w:val="20"/>
           <w:rtl w:val="0"/>
         </w:rPr>
         <w:t xml:space="preserve">JOB INFO</w:t>
-      </w:r>
-      <w:r>
-        <w:rPr>
-          <w:rtl w:val="0"/>
-        </w:rPr>
       </w:r>
     </w:p>
     <w:p>
@@ -200,6 +219,8 @@
         <w:jc w:val="center"/>
         <w:rPr>
           <w:b w:val="1"/>
+          <w:sz w:val="20"/>
+          <w:szCs w:val="20"/>
         </w:rPr>
       </w:pPr>
       <w:r>
@@ -214,6 +235,8 @@
         <w:jc w:val="center"/>
         <w:rPr>
           <w:b w:val="1"/>
+          <w:sz w:val="20"/>
+          <w:szCs w:val="20"/>
         </w:rPr>
       </w:pPr>
       <w:r>
@@ -249,17 +272,16 @@
       <w:tr>
         <w:trPr>
           <w:cantSplit w:val="0"/>
-          <w:trHeight w:val="3004.287109375" w:hRule="atLeast"/>
           <w:tblHeader w:val="0"/>
         </w:trPr>
         <w:tc>
           <w:tcPr>
             <w:shd w:fill="auto" w:val="clear"/>
             <w:tcMar>
-              <w:top w:w="100.0" w:type="dxa"/>
-              <w:left w:w="100.0" w:type="dxa"/>
-              <w:bottom w:w="100.0" w:type="dxa"/>
-              <w:right w:w="100.0" w:type="dxa"/>
+              <w:top w:w="-188.64000000000001" w:type="dxa"/>
+              <w:left w:w="-188.64000000000001" w:type="dxa"/>
+              <w:bottom w:w="-188.64000000000001" w:type="dxa"/>
+              <w:right w:w="-188.64000000000001" w:type="dxa"/>
             </w:tcMar>
             <w:vAlign w:val="top"/>
           </w:tcPr>
@@ -282,11 +304,15 @@
               <w:jc w:val="center"/>
               <w:rPr>
                 <w:b w:val="1"/>
+                <w:sz w:val="20"/>
+                <w:szCs w:val="20"/>
               </w:rPr>
             </w:pPr>
             <w:r>
               <w:rPr>
                 <w:b w:val="1"/>
+                <w:sz w:val="20"/>
+                <w:szCs w:val="20"/>
                 <w:rtl w:val="0"/>
               </w:rPr>
               <w:t xml:space="preserve">{{clientCompany}}</w:t>
@@ -311,6 +337,8 @@
               <w:jc w:val="left"/>
               <w:rPr>
                 <w:b w:val="1"/>
+                <w:sz w:val="20"/>
+                <w:szCs w:val="20"/>
               </w:rPr>
             </w:pPr>
             <w:r>
@@ -322,17 +350,17 @@
           <w:tbl>
             <w:tblPr>
               <w:tblStyle w:val="Table2"/>
-              <w:tblW w:w="10350.0" w:type="dxa"/>
+              <w:tblW w:w="10365.0" w:type="dxa"/>
               <w:jc w:val="center"/>
               <w:tblLayout w:type="fixed"/>
               <w:tblLook w:val="0600"/>
             </w:tblPr>
             <w:tblGrid>
-              <w:gridCol w:w="6420"/>
+              <w:gridCol w:w="6435"/>
               <w:gridCol w:w="3930"/>
               <w:tblGridChange w:id="0">
                 <w:tblGrid>
-                  <w:gridCol w:w="6420"/>
+                  <w:gridCol w:w="6435"/>
                   <w:gridCol w:w="3930"/>
                 </w:tblGrid>
               </w:tblGridChange>
@@ -346,10 +374,10 @@
                 <w:tcPr>
                   <w:shd w:fill="auto" w:val="clear"/>
                   <w:tcMar>
-                    <w:top w:w="100.0" w:type="dxa"/>
-                    <w:left w:w="100.0" w:type="dxa"/>
-                    <w:bottom w:w="100.0" w:type="dxa"/>
-                    <w:right w:w="100.0" w:type="dxa"/>
+                    <w:top w:w="-44.64" w:type="dxa"/>
+                    <w:left w:w="-44.64" w:type="dxa"/>
+                    <w:bottom w:w="-44.64" w:type="dxa"/>
+                    <w:right w:w="-44.64" w:type="dxa"/>
                   </w:tcMar>
                   <w:vAlign w:val="top"/>
                 </w:tcPr>
@@ -359,11 +387,15 @@
                     <w:spacing w:line="276" w:lineRule="auto"/>
                     <w:rPr>
                       <w:b w:val="1"/>
+                      <w:sz w:val="20"/>
+                      <w:szCs w:val="20"/>
                     </w:rPr>
                   </w:pPr>
                   <w:r>
                     <w:rPr>
                       <w:b w:val="1"/>
+                      <w:sz w:val="20"/>
+                      <w:szCs w:val="20"/>
                       <w:rtl w:val="0"/>
                     </w:rPr>
                     <w:t xml:space="preserve">Job Location Street Number/Street Name: {{streetAddress}}</w:t>
@@ -374,10 +406,10 @@
                 <w:tcPr>
                   <w:shd w:fill="auto" w:val="clear"/>
                   <w:tcMar>
-                    <w:top w:w="100.0" w:type="dxa"/>
-                    <w:left w:w="100.0" w:type="dxa"/>
-                    <w:bottom w:w="100.0" w:type="dxa"/>
-                    <w:right w:w="100.0" w:type="dxa"/>
+                    <w:top w:w="-44.64" w:type="dxa"/>
+                    <w:left w:w="-44.64" w:type="dxa"/>
+                    <w:bottom w:w="-44.64" w:type="dxa"/>
+                    <w:right w:w="-44.64" w:type="dxa"/>
                   </w:tcMar>
                   <w:vAlign w:val="top"/>
                 </w:tcPr>
@@ -387,11 +419,15 @@
                     <w:spacing w:line="276" w:lineRule="auto"/>
                     <w:rPr>
                       <w:b w:val="1"/>
+                      <w:sz w:val="20"/>
+                      <w:szCs w:val="20"/>
                     </w:rPr>
                   </w:pPr>
                   <w:r>
                     <w:rPr>
                       <w:b w:val="1"/>
+                      <w:sz w:val="20"/>
+                      <w:szCs w:val="20"/>
                       <w:rtl w:val="0"/>
                     </w:rPr>
                     <w:t xml:space="preserve">City: {{cityAddress}}</w:t>
@@ -408,10 +444,10 @@
                 <w:tcPr>
                   <w:shd w:fill="auto" w:val="clear"/>
                   <w:tcMar>
-                    <w:top w:w="100.0" w:type="dxa"/>
-                    <w:left w:w="100.0" w:type="dxa"/>
-                    <w:bottom w:w="100.0" w:type="dxa"/>
-                    <w:right w:w="100.0" w:type="dxa"/>
+                    <w:top w:w="-44.64" w:type="dxa"/>
+                    <w:left w:w="-44.64" w:type="dxa"/>
+                    <w:bottom w:w="-44.64" w:type="dxa"/>
+                    <w:right w:w="-44.64" w:type="dxa"/>
                   </w:tcMar>
                   <w:vAlign w:val="top"/>
                 </w:tcPr>
@@ -421,11 +457,15 @@
                     <w:spacing w:line="276" w:lineRule="auto"/>
                     <w:rPr>
                       <w:b w:val="1"/>
+                      <w:sz w:val="20"/>
+                      <w:szCs w:val="20"/>
                     </w:rPr>
                   </w:pPr>
                   <w:r>
                     <w:rPr>
                       <w:b w:val="1"/>
+                      <w:sz w:val="20"/>
+                      <w:szCs w:val="20"/>
                       <w:rtl w:val="0"/>
                     </w:rPr>
                     <w:t xml:space="preserve">Date Work Performed: {{date}}</w:t>
@@ -436,10 +476,10 @@
                 <w:tcPr>
                   <w:shd w:fill="auto" w:val="clear"/>
                   <w:tcMar>
-                    <w:top w:w="100.0" w:type="dxa"/>
-                    <w:left w:w="100.0" w:type="dxa"/>
-                    <w:bottom w:w="100.0" w:type="dxa"/>
-                    <w:right w:w="100.0" w:type="dxa"/>
+                    <w:top w:w="-44.64" w:type="dxa"/>
+                    <w:left w:w="-44.64" w:type="dxa"/>
+                    <w:bottom w:w="-44.64" w:type="dxa"/>
+                    <w:right w:w="-44.64" w:type="dxa"/>
                   </w:tcMar>
                   <w:vAlign w:val="top"/>
                 </w:tcPr>
@@ -449,11 +489,15 @@
                     <w:spacing w:line="276" w:lineRule="auto"/>
                     <w:rPr>
                       <w:b w:val="1"/>
+                      <w:sz w:val="20"/>
+                      <w:szCs w:val="20"/>
                     </w:rPr>
                   </w:pPr>
                   <w:r>
                     <w:rPr>
                       <w:b w:val="1"/>
+                      <w:sz w:val="20"/>
+                      <w:szCs w:val="20"/>
                       <w:rtl w:val="0"/>
                     </w:rPr>
                     <w:t xml:space="preserve">Day Work Performed: {{day}}</w:t>
@@ -470,10 +514,10 @@
                 <w:tcPr>
                   <w:shd w:fill="auto" w:val="clear"/>
                   <w:tcMar>
-                    <w:top w:w="100.0" w:type="dxa"/>
-                    <w:left w:w="100.0" w:type="dxa"/>
-                    <w:bottom w:w="100.0" w:type="dxa"/>
-                    <w:right w:w="100.0" w:type="dxa"/>
+                    <w:top w:w="-44.64" w:type="dxa"/>
+                    <w:left w:w="-44.64" w:type="dxa"/>
+                    <w:bottom w:w="-44.64" w:type="dxa"/>
+                    <w:right w:w="-44.64" w:type="dxa"/>
                   </w:tcMar>
                   <w:vAlign w:val="top"/>
                 </w:tcPr>
@@ -483,11 +527,15 @@
                     <w:spacing w:line="276" w:lineRule="auto"/>
                     <w:rPr>
                       <w:b w:val="1"/>
+                      <w:sz w:val="20"/>
+                      <w:szCs w:val="20"/>
                     </w:rPr>
                   </w:pPr>
                   <w:r>
                     <w:rPr>
                       <w:b w:val="1"/>
+                      <w:sz w:val="20"/>
+                      <w:szCs w:val="20"/>
                       <w:rtl w:val="0"/>
                     </w:rPr>
                     <w:t xml:space="preserve">Truck License Plate:   {{license}}</w:t>
@@ -498,10 +546,10 @@
                 <w:tcPr>
                   <w:shd w:fill="auto" w:val="clear"/>
                   <w:tcMar>
-                    <w:top w:w="100.0" w:type="dxa"/>
-                    <w:left w:w="100.0" w:type="dxa"/>
-                    <w:bottom w:w="100.0" w:type="dxa"/>
-                    <w:right w:w="100.0" w:type="dxa"/>
+                    <w:top w:w="-44.64" w:type="dxa"/>
+                    <w:left w:w="-44.64" w:type="dxa"/>
+                    <w:bottom w:w="-44.64" w:type="dxa"/>
+                    <w:right w:w="-44.64" w:type="dxa"/>
                   </w:tcMar>
                   <w:vAlign w:val="top"/>
                 </w:tcPr>
@@ -524,6 +572,8 @@
                     <w:jc w:val="left"/>
                     <w:rPr>
                       <w:b w:val="1"/>
+                      <w:sz w:val="20"/>
+                      <w:szCs w:val="20"/>
                     </w:rPr>
                   </w:pPr>
                   <w:r>
@@ -537,16 +587,17 @@
             <w:tr>
               <w:trPr>
                 <w:cantSplit w:val="0"/>
+                <w:trHeight w:val="627.83203125" w:hRule="atLeast"/>
                 <w:tblHeader w:val="0"/>
               </w:trPr>
               <w:tc>
                 <w:tcPr>
                   <w:shd w:fill="auto" w:val="clear"/>
                   <w:tcMar>
-                    <w:top w:w="100.0" w:type="dxa"/>
-                    <w:left w:w="100.0" w:type="dxa"/>
-                    <w:bottom w:w="100.0" w:type="dxa"/>
-                    <w:right w:w="100.0" w:type="dxa"/>
+                    <w:top w:w="-44.64" w:type="dxa"/>
+                    <w:left w:w="-44.64" w:type="dxa"/>
+                    <w:bottom w:w="-44.64" w:type="dxa"/>
+                    <w:right w:w="-44.64" w:type="dxa"/>
                   </w:tcMar>
                   <w:vAlign w:val="top"/>
                 </w:tcPr>
@@ -557,11 +608,15 @@
                     <w:ind w:right="45"/>
                     <w:rPr>
                       <w:b w:val="1"/>
+                      <w:sz w:val="20"/>
+                      <w:szCs w:val="20"/>
                     </w:rPr>
                   </w:pPr>
                   <w:r>
                     <w:rPr>
                       <w:b w:val="1"/>
+                      <w:sz w:val="20"/>
+                      <w:szCs w:val="20"/>
                       <w:rtl w:val="0"/>
                     </w:rPr>
                     <w:t xml:space="preserve">Job#:{{job}}     </w:t>
@@ -572,10 +627,10 @@
                 <w:tcPr>
                   <w:shd w:fill="auto" w:val="clear"/>
                   <w:tcMar>
-                    <w:top w:w="100.0" w:type="dxa"/>
-                    <w:left w:w="100.0" w:type="dxa"/>
-                    <w:bottom w:w="100.0" w:type="dxa"/>
-                    <w:right w:w="100.0" w:type="dxa"/>
+                    <w:top w:w="-44.64" w:type="dxa"/>
+                    <w:left w:w="-44.64" w:type="dxa"/>
+                    <w:bottom w:w="-44.64" w:type="dxa"/>
+                    <w:right w:w="-44.64" w:type="dxa"/>
                   </w:tcMar>
                   <w:vAlign w:val="top"/>
                 </w:tcPr>
@@ -586,11 +641,15 @@
                     <w:ind w:right="45"/>
                     <w:rPr>
                       <w:b w:val="1"/>
+                      <w:sz w:val="20"/>
+                      <w:szCs w:val="20"/>
                     </w:rPr>
                   </w:pPr>
                   <w:r>
                     <w:rPr>
                       <w:b w:val="1"/>
+                      <w:sz w:val="20"/>
+                      <w:szCs w:val="20"/>
                       <w:rtl w:val="0"/>
                     </w:rPr>
                     <w:t xml:space="preserve">Maximo#: {{maximo}}</w:t>
@@ -618,6 +677,8 @@
               <w:jc w:val="left"/>
               <w:rPr>
                 <w:b w:val="1"/>
+                <w:sz w:val="20"/>
+                <w:szCs w:val="20"/>
               </w:rPr>
             </w:pPr>
             <w:r>
@@ -635,6 +696,8 @@
         <w:jc w:val="center"/>
         <w:rPr>
           <w:b w:val="1"/>
+          <w:sz w:val="20"/>
+          <w:szCs w:val="20"/>
         </w:rPr>
       </w:pPr>
       <w:r>
@@ -649,11 +712,15 @@
         <w:jc w:val="center"/>
         <w:rPr>
           <w:b w:val="1"/>
-        </w:rPr>
-      </w:pPr>
-      <w:r>
-        <w:rPr>
-          <w:b w:val="1"/>
+          <w:sz w:val="20"/>
+          <w:szCs w:val="20"/>
+        </w:rPr>
+      </w:pPr>
+      <w:r>
+        <w:rPr>
+          <w:b w:val="1"/>
+          <w:sz w:val="20"/>
+          <w:szCs w:val="20"/>
           <w:rtl w:val="0"/>
         </w:rPr>
         <w:t xml:space="preserve">ADDITIONAL EQUIPMENT NEEDED</w:t>
@@ -665,6 +732,8 @@
         <w:jc w:val="left"/>
         <w:rPr>
           <w:b w:val="1"/>
+          <w:sz w:val="20"/>
+          <w:szCs w:val="20"/>
         </w:rPr>
       </w:pPr>
       <w:r>
@@ -710,10 +779,10 @@
           <w:tcPr>
             <w:shd w:fill="auto" w:val="clear"/>
             <w:tcMar>
-              <w:top w:w="100.0" w:type="dxa"/>
-              <w:left w:w="100.0" w:type="dxa"/>
-              <w:bottom w:w="100.0" w:type="dxa"/>
-              <w:right w:w="100.0" w:type="dxa"/>
+              <w:top w:w="-44.64" w:type="dxa"/>
+              <w:left w:w="-44.64" w:type="dxa"/>
+              <w:bottom w:w="-44.64" w:type="dxa"/>
+              <w:right w:w="-44.64" w:type="dxa"/>
             </w:tcMar>
             <w:vAlign w:val="top"/>
           </w:tcPr>
@@ -721,11 +790,16 @@
             <w:pPr>
               <w:spacing w:line="240" w:lineRule="auto"/>
               <w:jc w:val="center"/>
-              <w:rPr/>
+              <w:rPr>
+                <w:sz w:val="20"/>
+                <w:szCs w:val="20"/>
+              </w:rPr>
             </w:pPr>
             <w:r>
               <w:rPr>
                 <w:b w:val="1"/>
+                <w:sz w:val="20"/>
+                <w:szCs w:val="20"/>
                 <w:rtl w:val="0"/>
               </w:rPr>
               <w:t xml:space="preserve">EQUIPMENT NAME</w:t>
@@ -741,10 +815,10 @@
           <w:tcPr>
             <w:shd w:fill="auto" w:val="clear"/>
             <w:tcMar>
-              <w:top w:w="100.0" w:type="dxa"/>
-              <w:left w:w="100.0" w:type="dxa"/>
-              <w:bottom w:w="100.0" w:type="dxa"/>
-              <w:right w:w="100.0" w:type="dxa"/>
+              <w:top w:w="-44.64" w:type="dxa"/>
+              <w:left w:w="-44.64" w:type="dxa"/>
+              <w:bottom w:w="-44.64" w:type="dxa"/>
+              <w:right w:w="-44.64" w:type="dxa"/>
             </w:tcMar>
             <w:vAlign w:val="top"/>
           </w:tcPr>
@@ -754,11 +828,15 @@
               <w:jc w:val="center"/>
               <w:rPr>
                 <w:b w:val="1"/>
+                <w:sz w:val="20"/>
+                <w:szCs w:val="20"/>
               </w:rPr>
             </w:pPr>
             <w:r>
               <w:rPr>
                 <w:b w:val="1"/>
+                <w:sz w:val="20"/>
+                <w:szCs w:val="20"/>
                 <w:rtl w:val="0"/>
               </w:rPr>
               <w:t xml:space="preserve">QTY</w:t>
@@ -769,10 +847,10 @@
           <w:tcPr>
             <w:shd w:fill="auto" w:val="clear"/>
             <w:tcMar>
-              <w:top w:w="100.0" w:type="dxa"/>
-              <w:left w:w="100.0" w:type="dxa"/>
-              <w:bottom w:w="100.0" w:type="dxa"/>
-              <w:right w:w="100.0" w:type="dxa"/>
+              <w:top w:w="-44.64" w:type="dxa"/>
+              <w:left w:w="-44.64" w:type="dxa"/>
+              <w:bottom w:w="-44.64" w:type="dxa"/>
+              <w:right w:w="-44.64" w:type="dxa"/>
             </w:tcMar>
             <w:vAlign w:val="top"/>
           </w:tcPr>
@@ -782,11 +860,15 @@
               <w:jc w:val="center"/>
               <w:rPr>
                 <w:b w:val="1"/>
+                <w:sz w:val="20"/>
+                <w:szCs w:val="20"/>
               </w:rPr>
             </w:pPr>
             <w:r>
               <w:rPr>
                 <w:b w:val="1"/>
+                <w:sz w:val="20"/>
+                <w:szCs w:val="20"/>
                 <w:rtl w:val="0"/>
               </w:rPr>
               <w:t xml:space="preserve">DAILY/WKLY</w:t>
@@ -803,10 +885,10 @@
           <w:tcPr>
             <w:shd w:fill="auto" w:val="clear"/>
             <w:tcMar>
-              <w:top w:w="100.0" w:type="dxa"/>
-              <w:left w:w="100.0" w:type="dxa"/>
-              <w:bottom w:w="100.0" w:type="dxa"/>
-              <w:right w:w="100.0" w:type="dxa"/>
+              <w:top w:w="-44.64" w:type="dxa"/>
+              <w:left w:w="-44.64" w:type="dxa"/>
+              <w:bottom w:w="-44.64" w:type="dxa"/>
+              <w:right w:w="-44.64" w:type="dxa"/>
             </w:tcMar>
             <w:vAlign w:val="top"/>
           </w:tcPr>
@@ -827,10 +909,15 @@
               <w:spacing w:after="0" w:before="0" w:line="240" w:lineRule="auto"/>
               <w:ind w:left="0" w:right="0" w:firstLine="0"/>
               <w:jc w:val="left"/>
-              <w:rPr/>
+              <w:rPr>
+                <w:sz w:val="20"/>
+                <w:szCs w:val="20"/>
+              </w:rPr>
             </w:pPr>
             <w:r>
               <w:rPr>
+                <w:sz w:val="20"/>
+                <w:szCs w:val="20"/>
                 <w:rtl w:val="0"/>
               </w:rPr>
               <w:t xml:space="preserve">{{equipment.equipment}}</w:t>
@@ -841,10 +928,10 @@
           <w:tcPr>
             <w:shd w:fill="auto" w:val="clear"/>
             <w:tcMar>
-              <w:top w:w="100.0" w:type="dxa"/>
-              <w:left w:w="100.0" w:type="dxa"/>
-              <w:bottom w:w="100.0" w:type="dxa"/>
-              <w:right w:w="100.0" w:type="dxa"/>
+              <w:top w:w="-44.64" w:type="dxa"/>
+              <w:left w:w="-44.64" w:type="dxa"/>
+              <w:bottom w:w="-44.64" w:type="dxa"/>
+              <w:right w:w="-44.64" w:type="dxa"/>
             </w:tcMar>
             <w:vAlign w:val="top"/>
           </w:tcPr>
@@ -865,10 +952,15 @@
               <w:spacing w:after="0" w:before="0" w:line="240" w:lineRule="auto"/>
               <w:ind w:left="0" w:right="0" w:firstLine="0"/>
               <w:jc w:val="left"/>
-              <w:rPr/>
+              <w:rPr>
+                <w:sz w:val="20"/>
+                <w:szCs w:val="20"/>
+              </w:rPr>
             </w:pPr>
             <w:r>
               <w:rPr>
+                <w:sz w:val="20"/>
+                <w:szCs w:val="20"/>
                 <w:rtl w:val="0"/>
               </w:rPr>
               <w:t xml:space="preserve">{{equipment.qty}}</w:t>
@@ -879,10 +971,10 @@
           <w:tcPr>
             <w:shd w:fill="auto" w:val="clear"/>
             <w:tcMar>
-              <w:top w:w="100.0" w:type="dxa"/>
-              <w:left w:w="100.0" w:type="dxa"/>
-              <w:bottom w:w="100.0" w:type="dxa"/>
-              <w:right w:w="100.0" w:type="dxa"/>
+              <w:top w:w="-44.64" w:type="dxa"/>
+              <w:left w:w="-44.64" w:type="dxa"/>
+              <w:bottom w:w="-44.64" w:type="dxa"/>
+              <w:right w:w="-44.64" w:type="dxa"/>
             </w:tcMar>
             <w:vAlign w:val="top"/>
           </w:tcPr>
@@ -903,10 +995,15 @@
               <w:spacing w:after="0" w:before="0" w:line="240" w:lineRule="auto"/>
               <w:ind w:left="0" w:right="0" w:firstLine="0"/>
               <w:jc w:val="left"/>
-              <w:rPr/>
+              <w:rPr>
+                <w:sz w:val="20"/>
+                <w:szCs w:val="20"/>
+              </w:rPr>
             </w:pPr>
             <w:r>
               <w:rPr>
+                <w:sz w:val="20"/>
+                <w:szCs w:val="20"/>
                 <w:rtl w:val="0"/>
               </w:rPr>
               <w:t xml:space="preserve">{{equipment.dailyWeekly}}</w:t>
@@ -918,9 +1015,9 @@
     <w:p>
       <w:pPr>
         <w:spacing w:line="240" w:lineRule="auto"/>
-        <w:jc w:val="left"/>
-        <w:rPr>
-          <w:b w:val="1"/>
+        <w:rPr>
+          <w:sz w:val="20"/>
+          <w:szCs w:val="20"/>
         </w:rPr>
       </w:pPr>
       <w:r>
@@ -932,34 +1029,10 @@
     <w:p>
       <w:pPr>
         <w:spacing w:line="240" w:lineRule="auto"/>
-        <w:jc w:val="left"/>
-        <w:rPr>
-          <w:b w:val="1"/>
-        </w:rPr>
-      </w:pPr>
-      <w:r>
-        <w:rPr>
-          <w:b w:val="1"/>
-          <w:rtl w:val="0"/>
-        </w:rPr>
-        <w:t xml:space="preserve">_______________________________________________________________________________</w:t>
-      </w:r>
-    </w:p>
-    <w:p>
-      <w:pPr>
-        <w:spacing w:line="240" w:lineRule="auto"/>
-        <w:rPr/>
-      </w:pPr>
-      <w:r>
-        <w:rPr>
-          <w:rtl w:val="0"/>
-        </w:rPr>
-      </w:r>
-    </w:p>
-    <w:p>
-      <w:pPr>
-        <w:spacing w:line="240" w:lineRule="auto"/>
-        <w:rPr/>
+        <w:rPr>
+          <w:sz w:val="20"/>
+          <w:szCs w:val="20"/>
+        </w:rPr>
       </w:pPr>
       <w:r>
         <w:rPr>
@@ -1009,10 +1082,10 @@
           <w:tcPr>
             <w:shd w:fill="auto" w:val="clear"/>
             <w:tcMar>
-              <w:top w:w="100.0" w:type="dxa"/>
-              <w:left w:w="100.0" w:type="dxa"/>
-              <w:bottom w:w="100.0" w:type="dxa"/>
-              <w:right w:w="100.0" w:type="dxa"/>
+              <w:top w:w="-44.64" w:type="dxa"/>
+              <w:left w:w="-44.64" w:type="dxa"/>
+              <w:bottom w:w="-44.64" w:type="dxa"/>
+              <w:right w:w="-44.64" w:type="dxa"/>
             </w:tcMar>
             <w:vAlign w:val="top"/>
           </w:tcPr>
@@ -1035,11 +1108,15 @@
               <w:jc w:val="left"/>
               <w:rPr>
                 <w:b w:val="1"/>
+                <w:sz w:val="20"/>
+                <w:szCs w:val="20"/>
               </w:rPr>
             </w:pPr>
             <w:r>
               <w:rPr>
                 <w:b w:val="1"/>
+                <w:sz w:val="20"/>
+                <w:szCs w:val="20"/>
                 <w:rtl w:val="0"/>
               </w:rPr>
               <w:t xml:space="preserve">NAME (PRINT)</w:t>
@@ -1050,10 +1127,10 @@
           <w:tcPr>
             <w:shd w:fill="auto" w:val="clear"/>
             <w:tcMar>
-              <w:top w:w="100.0" w:type="dxa"/>
-              <w:left w:w="100.0" w:type="dxa"/>
-              <w:bottom w:w="100.0" w:type="dxa"/>
-              <w:right w:w="100.0" w:type="dxa"/>
+              <w:top w:w="-44.64" w:type="dxa"/>
+              <w:left w:w="-44.64" w:type="dxa"/>
+              <w:bottom w:w="-44.64" w:type="dxa"/>
+              <w:right w:w="-44.64" w:type="dxa"/>
             </w:tcMar>
             <w:vAlign w:val="top"/>
           </w:tcPr>
@@ -1076,11 +1153,15 @@
               <w:jc w:val="center"/>
               <w:rPr>
                 <w:b w:val="1"/>
+                <w:sz w:val="20"/>
+                <w:szCs w:val="20"/>
               </w:rPr>
             </w:pPr>
             <w:r>
               <w:rPr>
                 <w:b w:val="1"/>
+                <w:sz w:val="20"/>
+                <w:szCs w:val="20"/>
                 <w:rtl w:val="0"/>
               </w:rPr>
               <w:t xml:space="preserve">START TIME</w:t>
@@ -1091,10 +1172,10 @@
           <w:tcPr>
             <w:shd w:fill="auto" w:val="clear"/>
             <w:tcMar>
-              <w:top w:w="100.0" w:type="dxa"/>
-              <w:left w:w="100.0" w:type="dxa"/>
-              <w:bottom w:w="100.0" w:type="dxa"/>
-              <w:right w:w="100.0" w:type="dxa"/>
+              <w:top w:w="-44.64" w:type="dxa"/>
+              <w:left w:w="-44.64" w:type="dxa"/>
+              <w:bottom w:w="-44.64" w:type="dxa"/>
+              <w:right w:w="-44.64" w:type="dxa"/>
             </w:tcMar>
             <w:vAlign w:val="top"/>
           </w:tcPr>
@@ -1117,11 +1198,15 @@
               <w:jc w:val="center"/>
               <w:rPr>
                 <w:b w:val="1"/>
+                <w:sz w:val="20"/>
+                <w:szCs w:val="20"/>
               </w:rPr>
             </w:pPr>
             <w:r>
               <w:rPr>
                 <w:b w:val="1"/>
+                <w:sz w:val="20"/>
+                <w:szCs w:val="20"/>
                 <w:rtl w:val="0"/>
               </w:rPr>
               <w:t xml:space="preserve">END TIME</w:t>
@@ -1132,10 +1217,10 @@
           <w:tcPr>
             <w:shd w:fill="auto" w:val="clear"/>
             <w:tcMar>
-              <w:top w:w="100.0" w:type="dxa"/>
-              <w:left w:w="100.0" w:type="dxa"/>
-              <w:bottom w:w="100.0" w:type="dxa"/>
-              <w:right w:w="100.0" w:type="dxa"/>
+              <w:top w:w="-44.64" w:type="dxa"/>
+              <w:left w:w="-44.64" w:type="dxa"/>
+              <w:bottom w:w="-44.64" w:type="dxa"/>
+              <w:right w:w="-44.64" w:type="dxa"/>
             </w:tcMar>
             <w:vAlign w:val="top"/>
           </w:tcPr>
@@ -1158,11 +1243,15 @@
               <w:jc w:val="left"/>
               <w:rPr>
                 <w:b w:val="1"/>
+                <w:sz w:val="20"/>
+                <w:szCs w:val="20"/>
               </w:rPr>
             </w:pPr>
             <w:r>
               <w:rPr>
                 <w:b w:val="1"/>
+                <w:sz w:val="20"/>
+                <w:szCs w:val="20"/>
                 <w:rtl w:val="0"/>
               </w:rPr>
               <w:t xml:space="preserve">FLAGGER INITIALS</w:t>
@@ -1173,10 +1262,10 @@
           <w:tcPr>
             <w:shd w:fill="auto" w:val="clear"/>
             <w:tcMar>
-              <w:top w:w="100.0" w:type="dxa"/>
-              <w:left w:w="100.0" w:type="dxa"/>
-              <w:bottom w:w="100.0" w:type="dxa"/>
-              <w:right w:w="100.0" w:type="dxa"/>
+              <w:top w:w="-44.64" w:type="dxa"/>
+              <w:left w:w="-44.64" w:type="dxa"/>
+              <w:bottom w:w="-44.64" w:type="dxa"/>
+              <w:right w:w="-44.64" w:type="dxa"/>
             </w:tcMar>
             <w:vAlign w:val="top"/>
           </w:tcPr>
@@ -1199,11 +1288,15 @@
               <w:jc w:val="left"/>
               <w:rPr>
                 <w:b w:val="1"/>
+                <w:sz w:val="20"/>
+                <w:szCs w:val="20"/>
               </w:rPr>
             </w:pPr>
             <w:r>
               <w:rPr>
                 <w:b w:val="1"/>
+                <w:sz w:val="20"/>
+                <w:szCs w:val="20"/>
                 <w:rtl w:val="0"/>
               </w:rPr>
               <w:t xml:space="preserve">CLIENT INITIALS</w:t>
@@ -1220,10 +1313,10 @@
           <w:tcPr>
             <w:shd w:fill="auto" w:val="clear"/>
             <w:tcMar>
-              <w:top w:w="100.0" w:type="dxa"/>
-              <w:left w:w="100.0" w:type="dxa"/>
-              <w:bottom w:w="100.0" w:type="dxa"/>
-              <w:right w:w="100.0" w:type="dxa"/>
+              <w:top w:w="-44.64" w:type="dxa"/>
+              <w:left w:w="-44.64" w:type="dxa"/>
+              <w:bottom w:w="-44.64" w:type="dxa"/>
+              <w:right w:w="-44.64" w:type="dxa"/>
             </w:tcMar>
             <w:vAlign w:val="top"/>
           </w:tcPr>
@@ -1244,10 +1337,15 @@
               <w:spacing w:after="0" w:before="0" w:line="240" w:lineRule="auto"/>
               <w:ind w:left="0" w:right="0" w:firstLine="0"/>
               <w:jc w:val="left"/>
-              <w:rPr/>
+              <w:rPr>
+                <w:sz w:val="20"/>
+                <w:szCs w:val="20"/>
+              </w:rPr>
             </w:pPr>
             <w:r>
               <w:rPr>
+                <w:sz w:val="20"/>
+                <w:szCs w:val="20"/>
                 <w:rtl w:val="0"/>
               </w:rPr>
               <w:t xml:space="preserve">{{employees.name}}</w:t>
@@ -1258,10 +1356,10 @@
           <w:tcPr>
             <w:shd w:fill="auto" w:val="clear"/>
             <w:tcMar>
-              <w:top w:w="100.0" w:type="dxa"/>
-              <w:left w:w="100.0" w:type="dxa"/>
-              <w:bottom w:w="100.0" w:type="dxa"/>
-              <w:right w:w="100.0" w:type="dxa"/>
+              <w:top w:w="-44.64" w:type="dxa"/>
+              <w:left w:w="-44.64" w:type="dxa"/>
+              <w:bottom w:w="-44.64" w:type="dxa"/>
+              <w:right w:w="-44.64" w:type="dxa"/>
             </w:tcMar>
             <w:vAlign w:val="top"/>
           </w:tcPr>
@@ -1282,10 +1380,15 @@
               <w:spacing w:after="0" w:before="0" w:line="240" w:lineRule="auto"/>
               <w:ind w:left="0" w:right="0" w:firstLine="0"/>
               <w:jc w:val="left"/>
-              <w:rPr/>
+              <w:rPr>
+                <w:sz w:val="20"/>
+                <w:szCs w:val="20"/>
+              </w:rPr>
             </w:pPr>
             <w:r>
               <w:rPr>
+                <w:sz w:val="20"/>
+                <w:szCs w:val="20"/>
                 <w:rtl w:val="0"/>
               </w:rPr>
               <w:t xml:space="preserve">{{employees.startTime}}</w:t>
@@ -1296,10 +1399,10 @@
           <w:tcPr>
             <w:shd w:fill="auto" w:val="clear"/>
             <w:tcMar>
-              <w:top w:w="100.0" w:type="dxa"/>
-              <w:left w:w="100.0" w:type="dxa"/>
-              <w:bottom w:w="100.0" w:type="dxa"/>
-              <w:right w:w="100.0" w:type="dxa"/>
+              <w:top w:w="-44.64" w:type="dxa"/>
+              <w:left w:w="-44.64" w:type="dxa"/>
+              <w:bottom w:w="-44.64" w:type="dxa"/>
+              <w:right w:w="-44.64" w:type="dxa"/>
             </w:tcMar>
             <w:vAlign w:val="top"/>
           </w:tcPr>
@@ -1307,10 +1410,15 @@
             <w:pPr>
               <w:widowControl w:val="0"/>
               <w:spacing w:line="240" w:lineRule="auto"/>
-              <w:rPr/>
+              <w:rPr>
+                <w:sz w:val="20"/>
+                <w:szCs w:val="20"/>
+              </w:rPr>
             </w:pPr>
             <w:r>
               <w:rPr>
+                <w:sz w:val="20"/>
+                <w:szCs w:val="20"/>
                 <w:rtl w:val="0"/>
               </w:rPr>
               <w:t xml:space="preserve">{{employees.endTime}}</w:t>
@@ -1321,10 +1429,10 @@
           <w:tcPr>
             <w:shd w:fill="auto" w:val="clear"/>
             <w:tcMar>
-              <w:top w:w="100.0" w:type="dxa"/>
-              <w:left w:w="100.0" w:type="dxa"/>
-              <w:bottom w:w="100.0" w:type="dxa"/>
-              <w:right w:w="100.0" w:type="dxa"/>
+              <w:top w:w="-44.64" w:type="dxa"/>
+              <w:left w:w="-44.64" w:type="dxa"/>
+              <w:bottom w:w="-44.64" w:type="dxa"/>
+              <w:right w:w="-44.64" w:type="dxa"/>
             </w:tcMar>
             <w:vAlign w:val="top"/>
           </w:tcPr>
@@ -1345,10 +1453,15 @@
               <w:spacing w:after="0" w:before="0" w:line="240" w:lineRule="auto"/>
               <w:ind w:left="0" w:right="0" w:firstLine="0"/>
               <w:jc w:val="left"/>
-              <w:rPr/>
+              <w:rPr>
+                <w:sz w:val="20"/>
+                <w:szCs w:val="20"/>
+              </w:rPr>
             </w:pPr>
             <w:r>
               <w:rPr>
+                <w:sz w:val="20"/>
+                <w:szCs w:val="20"/>
                 <w:rtl w:val="0"/>
               </w:rPr>
               <w:t xml:space="preserve">{{employees.flaggerInitials}}</w:t>
@@ -1359,10 +1472,10 @@
           <w:tcPr>
             <w:shd w:fill="auto" w:val="clear"/>
             <w:tcMar>
-              <w:top w:w="100.0" w:type="dxa"/>
-              <w:left w:w="100.0" w:type="dxa"/>
-              <w:bottom w:w="100.0" w:type="dxa"/>
-              <w:right w:w="100.0" w:type="dxa"/>
+              <w:top w:w="-44.64" w:type="dxa"/>
+              <w:left w:w="-44.64" w:type="dxa"/>
+              <w:bottom w:w="-44.64" w:type="dxa"/>
+              <w:right w:w="-44.64" w:type="dxa"/>
             </w:tcMar>
             <w:vAlign w:val="top"/>
           </w:tcPr>
@@ -1383,10 +1496,15 @@
               <w:spacing w:after="0" w:before="0" w:line="240" w:lineRule="auto"/>
               <w:ind w:left="0" w:right="0" w:firstLine="0"/>
               <w:jc w:val="left"/>
-              <w:rPr/>
+              <w:rPr>
+                <w:sz w:val="20"/>
+                <w:szCs w:val="20"/>
+              </w:rPr>
             </w:pPr>
             <w:r>
               <w:rPr>
+                <w:sz w:val="20"/>
+                <w:szCs w:val="20"/>
                 <w:rtl w:val="0"/>
               </w:rPr>
               <w:t xml:space="preserve">{{employees.clientInitials}}</w:t>
@@ -1398,7 +1516,10 @@
     <w:p>
       <w:pPr>
         <w:spacing w:line="240" w:lineRule="auto"/>
-        <w:rPr/>
+        <w:rPr>
+          <w:sz w:val="20"/>
+          <w:szCs w:val="20"/>
+        </w:rPr>
       </w:pPr>
       <w:r>
         <w:rPr>
@@ -1409,7 +1530,10 @@
     <w:p>
       <w:pPr>
         <w:spacing w:line="240" w:lineRule="auto"/>
-        <w:rPr/>
+        <w:rPr>
+          <w:sz w:val="20"/>
+          <w:szCs w:val="20"/>
+        </w:rPr>
       </w:pPr>
       <w:r>
         <w:rPr>
@@ -1425,11 +1549,15 @@
         <w:jc w:val="left"/>
         <w:rPr>
           <w:b w:val="1"/>
-        </w:rPr>
-      </w:pPr>
-      <w:r>
-        <w:rPr>
-          <w:b w:val="1"/>
+          <w:sz w:val="20"/>
+          <w:szCs w:val="20"/>
+        </w:rPr>
+      </w:pPr>
+      <w:r>
+        <w:rPr>
+          <w:b w:val="1"/>
+          <w:sz w:val="20"/>
+          <w:szCs w:val="20"/>
           <w:rtl w:val="0"/>
         </w:rPr>
         <w:t xml:space="preserve">Comment(s):</w:t>
@@ -1443,6 +1571,8 @@
         <w:jc w:val="left"/>
         <w:rPr>
           <w:b w:val="1"/>
+          <w:sz w:val="20"/>
+          <w:szCs w:val="20"/>
         </w:rPr>
       </w:pPr>
       <w:r>
@@ -1457,10 +1587,15 @@
           <w:tab w:val="left" w:leader="none" w:pos="3482"/>
         </w:tabs>
         <w:jc w:val="left"/>
-        <w:rPr/>
-      </w:pPr>
-      <w:r>
-        <w:rPr>
+        <w:rPr>
+          <w:sz w:val="20"/>
+          <w:szCs w:val="20"/>
+        </w:rPr>
+      </w:pPr>
+      <w:r>
+        <w:rPr>
+          <w:sz w:val="20"/>
+          <w:szCs w:val="20"/>
           <w:rtl w:val="0"/>
         </w:rPr>
         <w:t xml:space="preserve">{{comment}}</w:t>
@@ -1472,7 +1607,10 @@
           <w:tab w:val="left" w:leader="none" w:pos="3482"/>
         </w:tabs>
         <w:jc w:val="left"/>
-        <w:rPr/>
+        <w:rPr>
+          <w:sz w:val="20"/>
+          <w:szCs w:val="20"/>
+        </w:rPr>
       </w:pPr>
       <w:r>
         <w:rPr>
@@ -1528,11 +1666,15 @@
         <w:jc w:val="left"/>
         <w:rPr>
           <w:b w:val="1"/>
-        </w:rPr>
-      </w:pPr>
-      <w:r>
-        <w:rPr>
-          <w:b w:val="1"/>
+          <w:sz w:val="20"/>
+          <w:szCs w:val="20"/>
+        </w:rPr>
+      </w:pPr>
+      <w:r>
+        <w:rPr>
+          <w:b w:val="1"/>
+          <w:sz w:val="20"/>
+          <w:szCs w:val="20"/>
           <w:rtl w:val="0"/>
         </w:rPr>
         <w:t xml:space="preserve">Foreman/Client Name: {{clientName}}</w:t>
@@ -1547,11 +1689,15 @@
         <w:jc w:val="left"/>
         <w:rPr>
           <w:b w:val="1"/>
-        </w:rPr>
-      </w:pPr>
-      <w:r>
-        <w:rPr>
-          <w:b w:val="1"/>
+          <w:sz w:val="20"/>
+          <w:szCs w:val="20"/>
+        </w:rPr>
+      </w:pPr>
+      <w:r>
+        <w:rPr>
+          <w:b w:val="1"/>
+          <w:sz w:val="20"/>
+          <w:szCs w:val="20"/>
           <w:rtl w:val="0"/>
         </w:rPr>
         <w:t xml:space="preserve">Foreman/Client Signature:</w:t>
@@ -1565,11 +1711,15 @@
         <w:jc w:val="left"/>
         <w:rPr>
           <w:b w:val="1"/>
-        </w:rPr>
-      </w:pPr>
-      <w:r>
-        <w:rPr>
-          <w:b w:val="1"/>
+          <w:sz w:val="20"/>
+          <w:szCs w:val="20"/>
+        </w:rPr>
+      </w:pPr>
+      <w:r>
+        <w:rPr>
+          <w:b w:val="1"/>
+          <w:sz w:val="20"/>
+          <w:szCs w:val="20"/>
           <w:rtl w:val="0"/>
         </w:rPr>
         <w:t xml:space="preserve"> {{clientSignature}}</w:t>
@@ -1583,6 +1733,8 @@
         <w:jc w:val="left"/>
         <w:rPr>
           <w:b w:val="1"/>
+          <w:sz w:val="20"/>
+          <w:szCs w:val="20"/>
         </w:rPr>
       </w:pPr>
       <w:r>
@@ -1599,11 +1751,15 @@
         <w:jc w:val="left"/>
         <w:rPr>
           <w:b w:val="1"/>
-        </w:rPr>
-      </w:pPr>
-      <w:r>
-        <w:rPr>
-          <w:b w:val="1"/>
+          <w:sz w:val="20"/>
+          <w:szCs w:val="20"/>
+        </w:rPr>
+      </w:pPr>
+      <w:r>
+        <w:rPr>
+          <w:b w:val="1"/>
+          <w:sz w:val="20"/>
+          <w:szCs w:val="20"/>
           <w:rtl w:val="0"/>
         </w:rPr>
         <w:t xml:space="preserve">Supervisor Name (Print): {{supervisorName}}  </w:t>
@@ -1617,11 +1773,15 @@
         <w:jc w:val="left"/>
         <w:rPr>
           <w:b w:val="1"/>
-        </w:rPr>
-      </w:pPr>
-      <w:r>
-        <w:rPr>
-          <w:b w:val="1"/>
+          <w:sz w:val="20"/>
+          <w:szCs w:val="20"/>
+        </w:rPr>
+      </w:pPr>
+      <w:r>
+        <w:rPr>
+          <w:b w:val="1"/>
+          <w:sz w:val="20"/>
+          <w:szCs w:val="20"/>
           <w:rtl w:val="0"/>
         </w:rPr>
         <w:t xml:space="preserve">Supervisor Signature: </w:t>
@@ -1635,11 +1795,15 @@
         <w:jc w:val="left"/>
         <w:rPr>
           <w:b w:val="1"/>
-        </w:rPr>
-      </w:pPr>
-      <w:r>
-        <w:rPr>
-          <w:b w:val="1"/>
+          <w:sz w:val="20"/>
+          <w:szCs w:val="20"/>
+        </w:rPr>
+      </w:pPr>
+      <w:r>
+        <w:rPr>
+          <w:b w:val="1"/>
+          <w:sz w:val="20"/>
+          <w:szCs w:val="20"/>
           <w:rtl w:val="0"/>
         </w:rPr>
         <w:t xml:space="preserve">{{supervisorSignature}}</w:t>

--- a/pdf/receiptTemplate.docx
+++ b/pdf/receiptTemplate.docx
@@ -272,6 +272,7 @@
       <w:tr>
         <w:trPr>
           <w:cantSplit w:val="0"/>
+          <w:trHeight w:val="627.84" w:hRule="atLeast"/>
           <w:tblHeader w:val="0"/>
         </w:trPr>
         <w:tc>
@@ -879,6 +880,7 @@
       <w:tr>
         <w:trPr>
           <w:cantSplit w:val="0"/>
+          <w:trHeight w:val="339.8399999999999" w:hRule="atLeast"/>
           <w:tblHeader w:val="0"/>
         </w:trPr>
         <w:tc>
@@ -1307,6 +1309,7 @@
       <w:tr>
         <w:trPr>
           <w:cantSplit w:val="0"/>
+          <w:trHeight w:val="483.84000000000003" w:hRule="atLeast"/>
           <w:tblHeader w:val="0"/>
         </w:trPr>
         <w:tc>

--- a/pdf/receiptTemplate.docx
+++ b/pdf/receiptTemplate.docx
@@ -272,7 +272,6 @@
       <w:tr>
         <w:trPr>
           <w:cantSplit w:val="0"/>
-          <w:trHeight w:val="627.84" w:hRule="atLeast"/>
           <w:tblHeader w:val="0"/>
         </w:trPr>
         <w:tc>
@@ -880,7 +879,6 @@
       <w:tr>
         <w:trPr>
           <w:cantSplit w:val="0"/>
-          <w:trHeight w:val="339.8399999999999" w:hRule="atLeast"/>
           <w:tblHeader w:val="0"/>
         </w:trPr>
         <w:tc>
@@ -1309,7 +1307,6 @@
       <w:tr>
         <w:trPr>
           <w:cantSplit w:val="0"/>
-          <w:trHeight w:val="483.84000000000003" w:hRule="atLeast"/>
           <w:tblHeader w:val="0"/>
         </w:trPr>
         <w:tc>

--- a/pdf/receiptTemplate.docx
+++ b/pdf/receiptTemplate.docx
@@ -1,49 +1,41 @@
 
 <file path=word/document.xml><?xml version="1.0" encoding="utf-8"?>
-<w:document xmlns:mc="http://schemas.openxmlformats.org/markup-compatibility/2006" xmlns:o="urn:schemas-microsoft-com:office:office" xmlns:r="http://schemas.openxmlformats.org/officeDocument/2006/relationships" xmlns:m="http://schemas.openxmlformats.org/officeDocument/2006/math" xmlns:v="urn:schemas-microsoft-com:vml" xmlns:wp="http://schemas.openxmlformats.org/drawingml/2006/wordprocessingDrawing" xmlns:w10="urn:schemas-microsoft-com:office:word" xmlns:w="http://schemas.openxmlformats.org/wordprocessingml/2006/main" xmlns:wne="http://schemas.microsoft.com/office/word/2006/wordml" xmlns:sl="http://schemas.openxmlformats.org/schemaLibrary/2006/main" xmlns:a="http://schemas.openxmlformats.org/drawingml/2006/main" xmlns:pic="http://schemas.openxmlformats.org/drawingml/2006/picture" xmlns:c="http://schemas.openxmlformats.org/drawingml/2006/chart" xmlns:lc="http://schemas.openxmlformats.org/drawingml/2006/lockedCanvas" xmlns:dgm="http://schemas.openxmlformats.org/drawingml/2006/diagram" xmlns:wps="http://schemas.microsoft.com/office/word/2010/wordprocessingShape" xmlns:wpg="http://schemas.microsoft.com/office/word/2010/wordprocessingGroup" xmlns:w14="http://schemas.microsoft.com/office/word/2010/wordml" xmlns:w15="http://schemas.microsoft.com/office/word/2012/wordml">
+<w:document xmlns:mc="http://schemas.openxmlformats.org/markup-compatibility/2006" xmlns:o="urn:schemas-microsoft-com:office:office" xmlns:r="http://schemas.openxmlformats.org/officeDocument/2006/relationships" xmlns:m="http://schemas.openxmlformats.org/officeDocument/2006/math" xmlns:v="urn:schemas-microsoft-com:vml" xmlns:wp="http://schemas.openxmlformats.org/drawingml/2006/wordprocessingDrawing" xmlns:w10="urn:schemas-microsoft-com:office:word" xmlns:w="http://schemas.openxmlformats.org/wordprocessingml/2006/main" xmlns:wne="http://schemas.microsoft.com/office/word/2006/wordml" xmlns:sl="http://schemas.openxmlformats.org/schemaLibrary/2006/main" xmlns:a="http://schemas.openxmlformats.org/drawingml/2006/main" xmlns:pic="http://schemas.openxmlformats.org/drawingml/2006/picture" xmlns:c="http://schemas.openxmlformats.org/drawingml/2006/chart" xmlns:lc="http://schemas.openxmlformats.org/drawingml/2006/lockedCanvas" xmlns:dgm="http://schemas.openxmlformats.org/drawingml/2006/diagram" xmlns:wps="http://schemas.microsoft.com/office/word/2010/wordprocessingShape" xmlns:wpg="http://schemas.microsoft.com/office/word/2010/wordprocessingGroup" xmlns:w14="http://schemas.microsoft.com/office/word/2010/wordml" xmlns:w15="http://schemas.microsoft.com/office/word/2012/wordml" xmlns:w16="http://schemas.microsoft.com/office/word/2018/wordml" xmlns:w16cex="http://schemas.microsoft.com/office/word/2018/wordml/cex" xmlns:w16cid="http://schemas.microsoft.com/office/word/2016/wordml/cid" xmlns="http://schemas.microsoft.com/office/tasks/2019/documenttasks" xmlns:cr="http://schemas.microsoft.com/office/comments/2020/reactions">
   <w:body>
     <w:p>
       <w:pPr>
-        <w:ind w:right="-90" w:firstLine="0"/>
-        <w:rPr>
-          <w:b w:val="1"/>
-          <w:sz w:val="20"/>
-          <w:szCs w:val="20"/>
-        </w:rPr>
-      </w:pPr>
-      <w:r>
-        <w:rPr>
-          <w:sz w:val="20"/>
-          <w:szCs w:val="20"/>
-          <w:rtl w:val="0"/>
-        </w:rPr>
+        <w:ind w:left="1440" w:right="-90" w:firstLine="720"/>
+        <w:rPr>
+          <w:b w:val="1"/>
+        </w:rPr>
+      </w:pPr>
+      <w:r>
+        <w:rPr>
+          <w:b w:val="1"/>
+          <w:rtl w:val="0"/>
+        </w:rPr>
+        <w:t xml:space="preserve"> </w:t>
         <w:tab/>
         <w:tab/>
-      </w:r>
-      <w:r>
-        <w:rPr>
-          <w:b w:val="1"/>
-          <w:sz w:val="20"/>
-          <w:szCs w:val="20"/>
-          <w:rtl w:val="0"/>
-        </w:rPr>
-        <w:t xml:space="preserve">  </w:t>
         <w:tab/>
         <w:t xml:space="preserve">         </w:t>
       </w:r>
       <w:r>
+        <w:rPr>
+          <w:b w:val="1"/>
+        </w:rPr>
         <w:drawing>
-          <wp:anchor allowOverlap="1" behindDoc="0" distB="114300" distT="114300" distL="114300" distR="114300" hidden="0" layoutInCell="1" locked="0" relativeHeight="0" simplePos="0">
+          <wp:anchor allowOverlap="1" behindDoc="0" distB="57150" distT="57150" distL="57150" distR="57150" hidden="0" layoutInCell="1" locked="0" relativeHeight="0" simplePos="0">
             <wp:simplePos x="0" y="0"/>
-            <wp:positionH relativeFrom="column">
-              <wp:posOffset>19051</wp:posOffset>
+            <wp:positionH relativeFrom="page">
+              <wp:posOffset>542925</wp:posOffset>
             </wp:positionH>
-            <wp:positionV relativeFrom="paragraph">
-              <wp:posOffset>114300</wp:posOffset>
+            <wp:positionV relativeFrom="page">
+              <wp:posOffset>476250</wp:posOffset>
             </wp:positionV>
-            <wp:extent cx="1614488" cy="877439"/>
+            <wp:extent cx="1385888" cy="748582"/>
             <wp:effectExtent b="0" l="0" r="0" t="0"/>
-            <wp:wrapSquare wrapText="bothSides" distB="114300" distT="114300" distL="114300" distR="114300"/>
+            <wp:wrapSquare wrapText="bothSides" distB="57150" distT="57150" distL="57150" distR="57150"/>
             <wp:docPr id="1" name="image1.png"/>
             <a:graphic>
               <a:graphicData uri="http://schemas.openxmlformats.org/drawingml/2006/picture">
@@ -62,7 +54,7 @@
                   <pic:spPr>
                     <a:xfrm>
                       <a:off x="0" y="0"/>
-                      <a:ext cx="1614488" cy="877439"/>
+                      <a:ext cx="1385888" cy="748582"/>
                     </a:xfrm>
                     <a:prstGeom prst="rect"/>
                     <a:ln/>
@@ -73,47 +65,9 @@
           </wp:anchor>
         </w:drawing>
       </w:r>
-    </w:p>
-    <w:p>
-      <w:pPr>
-        <w:ind w:right="-90" w:firstLine="0"/>
-        <w:rPr>
-          <w:b w:val="1"/>
-          <w:sz w:val="20"/>
-          <w:szCs w:val="20"/>
-        </w:rPr>
-      </w:pPr>
-      <w:r>
-        <w:rPr>
-          <w:rtl w:val="0"/>
-        </w:rPr>
-      </w:r>
-    </w:p>
-    <w:p>
-      <w:pPr>
-        <w:ind w:right="-90" w:firstLine="720"/>
-        <w:rPr>
-          <w:b w:val="1"/>
-          <w:sz w:val="20"/>
-          <w:szCs w:val="20"/>
-        </w:rPr>
-      </w:pPr>
-      <w:r>
-        <w:rPr>
-          <w:b w:val="1"/>
-          <w:sz w:val="20"/>
-          <w:szCs w:val="20"/>
-          <w:rtl w:val="0"/>
-        </w:rPr>
-        <w:t xml:space="preserve">                                         </w:t>
-        <w:tab/>
-        <w:t xml:space="preserve">   </w:t>
-      </w:r>
-      <w:r>
-        <w:rPr>
-          <w:b w:val="1"/>
-          <w:sz w:val="20"/>
-          <w:szCs w:val="20"/>
+      <w:r>
+        <w:rPr>
+          <w:b w:val="1"/>
           <w:rtl w:val="0"/>
         </w:rPr>
         <w:t xml:space="preserve">TSS TEAM LEAD: {{teamLead}}</w:t>
@@ -126,15 +80,11 @@
         <w:jc w:val="right"/>
         <w:rPr>
           <w:b w:val="1"/>
-          <w:sz w:val="20"/>
-          <w:szCs w:val="20"/>
-        </w:rPr>
-      </w:pPr>
-      <w:r>
-        <w:rPr>
-          <w:b w:val="1"/>
-          <w:sz w:val="20"/>
-          <w:szCs w:val="20"/>
+        </w:rPr>
+      </w:pPr>
+      <w:r>
+        <w:rPr>
+          <w:b w:val="1"/>
           <w:rtl w:val="0"/>
         </w:rPr>
         <w:t xml:space="preserve">  </w:t>
@@ -148,8 +98,8 @@
         <w:jc w:val="left"/>
         <w:rPr>
           <w:b w:val="1"/>
-          <w:sz w:val="20"/>
-          <w:szCs w:val="20"/>
+          <w:sz w:val="26"/>
+          <w:szCs w:val="26"/>
         </w:rPr>
       </w:pPr>
       <w:r>
@@ -161,14 +111,18 @@
     <w:p>
       <w:pPr>
         <w:spacing w:line="276" w:lineRule="auto"/>
-        <w:jc w:val="left"/>
-        <w:rPr>
-          <w:b w:val="1"/>
-        </w:rPr>
-      </w:pPr>
-      <w:r>
-        <w:rPr>
-          <w:b w:val="1"/>
+        <w:jc w:val="center"/>
+        <w:rPr>
+          <w:b w:val="1"/>
+          <w:sz w:val="24"/>
+          <w:szCs w:val="24"/>
+        </w:rPr>
+      </w:pPr>
+      <w:r>
+        <w:rPr>
+          <w:b w:val="1"/>
+          <w:sz w:val="24"/>
+          <w:szCs w:val="24"/>
           <w:rtl w:val="0"/>
         </w:rPr>
         <w:t xml:space="preserve">FLAGGING BILLING/INFORMATION SHEET</w:t>
@@ -219,24 +173,6 @@
         <w:jc w:val="center"/>
         <w:rPr>
           <w:b w:val="1"/>
-          <w:sz w:val="20"/>
-          <w:szCs w:val="20"/>
-        </w:rPr>
-      </w:pPr>
-      <w:r>
-        <w:rPr>
-          <w:rtl w:val="0"/>
-        </w:rPr>
-      </w:r>
-    </w:p>
-    <w:p>
-      <w:pPr>
-        <w:spacing w:line="240" w:lineRule="auto"/>
-        <w:jc w:val="center"/>
-        <w:rPr>
-          <w:b w:val="1"/>
-          <w:sz w:val="20"/>
-          <w:szCs w:val="20"/>
         </w:rPr>
       </w:pPr>
       <w:r>
@@ -248,7 +184,7 @@
     <w:tbl>
       <w:tblPr>
         <w:tblStyle w:val="Table1"/>
-        <w:tblW w:w="10605.0" w:type="dxa"/>
+        <w:tblW w:w="10605.599999999999" w:type="dxa"/>
         <w:jc w:val="center"/>
         <w:tblBorders>
           <w:top w:color="000000" w:space="0" w:sz="8" w:val="single"/>
@@ -262,26 +198,27 @@
         <w:tblLook w:val="0600"/>
       </w:tblPr>
       <w:tblGrid>
-        <w:gridCol w:w="10605"/>
+        <w:gridCol w:w="10605.599999999999"/>
         <w:tblGridChange w:id="0">
           <w:tblGrid>
-            <w:gridCol w:w="10605"/>
+            <w:gridCol w:w="10605.599999999999"/>
           </w:tblGrid>
         </w:tblGridChange>
       </w:tblGrid>
       <w:tr>
         <w:trPr>
           <w:cantSplit w:val="0"/>
+          <w:trHeight w:val="2139.84" w:hRule="atLeast"/>
           <w:tblHeader w:val="0"/>
         </w:trPr>
         <w:tc>
           <w:tcPr>
             <w:shd w:fill="auto" w:val="clear"/>
             <w:tcMar>
-              <w:top w:w="-188.64000000000001" w:type="dxa"/>
-              <w:left w:w="-188.64000000000001" w:type="dxa"/>
-              <w:bottom w:w="-188.64000000000001" w:type="dxa"/>
-              <w:right w:w="-188.64000000000001" w:type="dxa"/>
+              <w:top w:w="-44.64" w:type="dxa"/>
+              <w:left w:w="-44.64" w:type="dxa"/>
+              <w:bottom w:w="-44.64" w:type="dxa"/>
+              <w:right w:w="-44.64" w:type="dxa"/>
             </w:tcMar>
             <w:vAlign w:val="top"/>
           </w:tcPr>
@@ -350,17 +287,17 @@
           <w:tbl>
             <w:tblPr>
               <w:tblStyle w:val="Table2"/>
-              <w:tblW w:w="10365.0" w:type="dxa"/>
+              <w:tblW w:w="10350.0" w:type="dxa"/>
               <w:jc w:val="center"/>
               <w:tblLayout w:type="fixed"/>
               <w:tblLook w:val="0600"/>
             </w:tblPr>
             <w:tblGrid>
-              <w:gridCol w:w="6435"/>
+              <w:gridCol w:w="6420"/>
               <w:gridCol w:w="3930"/>
               <w:tblGridChange w:id="0">
                 <w:tblGrid>
-                  <w:gridCol w:w="6435"/>
+                  <w:gridCol w:w="6420"/>
                   <w:gridCol w:w="3930"/>
                 </w:tblGrid>
               </w:tblGridChange>
@@ -374,17 +311,17 @@
                 <w:tcPr>
                   <w:shd w:fill="auto" w:val="clear"/>
                   <w:tcMar>
-                    <w:top w:w="-44.64" w:type="dxa"/>
-                    <w:left w:w="-44.64" w:type="dxa"/>
-                    <w:bottom w:w="-44.64" w:type="dxa"/>
-                    <w:right w:w="-44.64" w:type="dxa"/>
+                    <w:top w:w="100.0" w:type="dxa"/>
+                    <w:left w:w="100.0" w:type="dxa"/>
+                    <w:bottom w:w="100.0" w:type="dxa"/>
+                    <w:right w:w="100.0" w:type="dxa"/>
                   </w:tcMar>
                   <w:vAlign w:val="top"/>
                 </w:tcPr>
                 <w:p>
                   <w:pPr>
                     <w:widowControl w:val="0"/>
-                    <w:spacing w:line="276" w:lineRule="auto"/>
+                    <w:spacing w:line="240" w:lineRule="auto"/>
                     <w:rPr>
                       <w:b w:val="1"/>
                       <w:sz w:val="20"/>
@@ -406,17 +343,17 @@
                 <w:tcPr>
                   <w:shd w:fill="auto" w:val="clear"/>
                   <w:tcMar>
-                    <w:top w:w="-44.64" w:type="dxa"/>
-                    <w:left w:w="-44.64" w:type="dxa"/>
-                    <w:bottom w:w="-44.64" w:type="dxa"/>
-                    <w:right w:w="-44.64" w:type="dxa"/>
+                    <w:top w:w="100.0" w:type="dxa"/>
+                    <w:left w:w="100.0" w:type="dxa"/>
+                    <w:bottom w:w="100.0" w:type="dxa"/>
+                    <w:right w:w="100.0" w:type="dxa"/>
                   </w:tcMar>
                   <w:vAlign w:val="top"/>
                 </w:tcPr>
                 <w:p>
                   <w:pPr>
                     <w:widowControl w:val="0"/>
-                    <w:spacing w:line="276" w:lineRule="auto"/>
+                    <w:spacing w:line="240" w:lineRule="auto"/>
                     <w:rPr>
                       <w:b w:val="1"/>
                       <w:sz w:val="20"/>
@@ -444,17 +381,17 @@
                 <w:tcPr>
                   <w:shd w:fill="auto" w:val="clear"/>
                   <w:tcMar>
-                    <w:top w:w="-44.64" w:type="dxa"/>
-                    <w:left w:w="-44.64" w:type="dxa"/>
-                    <w:bottom w:w="-44.64" w:type="dxa"/>
-                    <w:right w:w="-44.64" w:type="dxa"/>
+                    <w:top w:w="100.0" w:type="dxa"/>
+                    <w:left w:w="100.0" w:type="dxa"/>
+                    <w:bottom w:w="100.0" w:type="dxa"/>
+                    <w:right w:w="100.0" w:type="dxa"/>
                   </w:tcMar>
                   <w:vAlign w:val="top"/>
                 </w:tcPr>
                 <w:p>
                   <w:pPr>
                     <w:widowControl w:val="0"/>
-                    <w:spacing w:line="276" w:lineRule="auto"/>
+                    <w:spacing w:line="240" w:lineRule="auto"/>
                     <w:rPr>
                       <w:b w:val="1"/>
                       <w:sz w:val="20"/>
@@ -476,17 +413,17 @@
                 <w:tcPr>
                   <w:shd w:fill="auto" w:val="clear"/>
                   <w:tcMar>
-                    <w:top w:w="-44.64" w:type="dxa"/>
-                    <w:left w:w="-44.64" w:type="dxa"/>
-                    <w:bottom w:w="-44.64" w:type="dxa"/>
-                    <w:right w:w="-44.64" w:type="dxa"/>
+                    <w:top w:w="100.0" w:type="dxa"/>
+                    <w:left w:w="100.0" w:type="dxa"/>
+                    <w:bottom w:w="100.0" w:type="dxa"/>
+                    <w:right w:w="100.0" w:type="dxa"/>
                   </w:tcMar>
                   <w:vAlign w:val="top"/>
                 </w:tcPr>
                 <w:p>
                   <w:pPr>
                     <w:widowControl w:val="0"/>
-                    <w:spacing w:line="276" w:lineRule="auto"/>
+                    <w:spacing w:line="240" w:lineRule="auto"/>
                     <w:rPr>
                       <w:b w:val="1"/>
                       <w:sz w:val="20"/>
@@ -514,17 +451,17 @@
                 <w:tcPr>
                   <w:shd w:fill="auto" w:val="clear"/>
                   <w:tcMar>
-                    <w:top w:w="-44.64" w:type="dxa"/>
-                    <w:left w:w="-44.64" w:type="dxa"/>
-                    <w:bottom w:w="-44.64" w:type="dxa"/>
-                    <w:right w:w="-44.64" w:type="dxa"/>
+                    <w:top w:w="100.0" w:type="dxa"/>
+                    <w:left w:w="100.0" w:type="dxa"/>
+                    <w:bottom w:w="100.0" w:type="dxa"/>
+                    <w:right w:w="100.0" w:type="dxa"/>
                   </w:tcMar>
                   <w:vAlign w:val="top"/>
                 </w:tcPr>
                 <w:p>
                   <w:pPr>
                     <w:widowControl w:val="0"/>
-                    <w:spacing w:line="276" w:lineRule="auto"/>
+                    <w:spacing w:line="240" w:lineRule="auto"/>
                     <w:rPr>
                       <w:b w:val="1"/>
                       <w:sz w:val="20"/>
@@ -546,10 +483,10 @@
                 <w:tcPr>
                   <w:shd w:fill="auto" w:val="clear"/>
                   <w:tcMar>
-                    <w:top w:w="-44.64" w:type="dxa"/>
-                    <w:left w:w="-44.64" w:type="dxa"/>
-                    <w:bottom w:w="-44.64" w:type="dxa"/>
-                    <w:right w:w="-44.64" w:type="dxa"/>
+                    <w:top w:w="100.0" w:type="dxa"/>
+                    <w:left w:w="100.0" w:type="dxa"/>
+                    <w:bottom w:w="100.0" w:type="dxa"/>
+                    <w:right w:w="100.0" w:type="dxa"/>
                   </w:tcMar>
                   <w:vAlign w:val="top"/>
                 </w:tcPr>
@@ -587,17 +524,16 @@
             <w:tr>
               <w:trPr>
                 <w:cantSplit w:val="0"/>
-                <w:trHeight w:val="627.83203125" w:hRule="atLeast"/>
                 <w:tblHeader w:val="0"/>
               </w:trPr>
               <w:tc>
                 <w:tcPr>
                   <w:shd w:fill="auto" w:val="clear"/>
                   <w:tcMar>
-                    <w:top w:w="-44.64" w:type="dxa"/>
-                    <w:left w:w="-44.64" w:type="dxa"/>
-                    <w:bottom w:w="-44.64" w:type="dxa"/>
-                    <w:right w:w="-44.64" w:type="dxa"/>
+                    <w:top w:w="100.0" w:type="dxa"/>
+                    <w:left w:w="100.0" w:type="dxa"/>
+                    <w:bottom w:w="100.0" w:type="dxa"/>
+                    <w:right w:w="100.0" w:type="dxa"/>
                   </w:tcMar>
                   <w:vAlign w:val="top"/>
                 </w:tcPr>
@@ -627,17 +563,17 @@
                 <w:tcPr>
                   <w:shd w:fill="auto" w:val="clear"/>
                   <w:tcMar>
-                    <w:top w:w="-44.64" w:type="dxa"/>
-                    <w:left w:w="-44.64" w:type="dxa"/>
-                    <w:bottom w:w="-44.64" w:type="dxa"/>
-                    <w:right w:w="-44.64" w:type="dxa"/>
+                    <w:top w:w="100.0" w:type="dxa"/>
+                    <w:left w:w="100.0" w:type="dxa"/>
+                    <w:bottom w:w="100.0" w:type="dxa"/>
+                    <w:right w:w="100.0" w:type="dxa"/>
                   </w:tcMar>
                   <w:vAlign w:val="top"/>
                 </w:tcPr>
                 <w:p>
                   <w:pPr>
                     <w:widowControl w:val="0"/>
-                    <w:spacing w:line="360" w:lineRule="auto"/>
+                    <w:spacing w:line="240" w:lineRule="auto"/>
                     <w:ind w:right="45"/>
                     <w:rPr>
                       <w:b w:val="1"/>
@@ -652,7 +588,7 @@
                       <w:szCs w:val="20"/>
                       <w:rtl w:val="0"/>
                     </w:rPr>
-                    <w:t xml:space="preserve">Maximo#: {{maximo}}</w:t>
+                    <w:t xml:space="preserve">Maximo/PO#: {{maximo}}</w:t>
                   </w:r>
                 </w:p>
               </w:tc>
@@ -672,7 +608,7 @@
                 <w:between w:space="0" w:sz="0" w:val="nil"/>
               </w:pBdr>
               <w:shd w:fill="auto" w:val="clear"/>
-              <w:spacing w:after="0" w:before="0" w:line="360" w:lineRule="auto"/>
+              <w:spacing w:after="0" w:before="0" w:line="240" w:lineRule="auto"/>
               <w:ind w:left="0" w:right="45" w:firstLine="0"/>
               <w:jc w:val="left"/>
               <w:rPr>
@@ -696,8 +632,6 @@
         <w:jc w:val="center"/>
         <w:rPr>
           <w:b w:val="1"/>
-          <w:sz w:val="20"/>
-          <w:szCs w:val="20"/>
         </w:rPr>
       </w:pPr>
       <w:r>
@@ -712,15 +646,11 @@
         <w:jc w:val="center"/>
         <w:rPr>
           <w:b w:val="1"/>
-          <w:sz w:val="20"/>
-          <w:szCs w:val="20"/>
-        </w:rPr>
-      </w:pPr>
-      <w:r>
-        <w:rPr>
-          <w:b w:val="1"/>
-          <w:sz w:val="20"/>
-          <w:szCs w:val="20"/>
+        </w:rPr>
+      </w:pPr>
+      <w:r>
+        <w:rPr>
+          <w:b w:val="1"/>
           <w:rtl w:val="0"/>
         </w:rPr>
         <w:t xml:space="preserve">ADDITIONAL EQUIPMENT NEEDED</w:t>
@@ -729,11 +659,8 @@
     <w:p>
       <w:pPr>
         <w:spacing w:line="240" w:lineRule="auto"/>
-        <w:jc w:val="left"/>
-        <w:rPr>
-          <w:b w:val="1"/>
-          <w:sz w:val="20"/>
-          <w:szCs w:val="20"/>
+        <w:rPr>
+          <w:b w:val="1"/>
         </w:rPr>
       </w:pPr>
       <w:r>
@@ -745,7 +672,8 @@
     <w:tbl>
       <w:tblPr>
         <w:tblStyle w:val="Table3"/>
-        <w:tblW w:w="9080.0" w:type="dxa"/>
+        <w:tblpPr w:leftFromText="180" w:rightFromText="180" w:topFromText="187.2" w:bottomFromText="180" w:vertAnchor="text" w:horzAnchor="text" w:tblpX="15" w:tblpY="2.1362304687522737"/>
+        <w:tblW w:w="9046.08" w:type="dxa"/>
         <w:jc w:val="left"/>
         <w:tblBorders>
           <w:top w:color="000000" w:space="0" w:sz="8" w:val="single"/>
@@ -759,14 +687,14 @@
         <w:tblLook w:val="0600"/>
       </w:tblPr>
       <w:tblGrid>
-        <w:gridCol w:w="3026.6666666666665"/>
-        <w:gridCol w:w="3026.6666666666665"/>
-        <w:gridCol w:w="3026.6666666666665"/>
+        <w:gridCol w:w="3015.36"/>
+        <w:gridCol w:w="3015.36"/>
+        <w:gridCol w:w="3015.36"/>
         <w:tblGridChange w:id="0">
           <w:tblGrid>
-            <w:gridCol w:w="3026.6666666666665"/>
-            <w:gridCol w:w="3026.6666666666665"/>
-            <w:gridCol w:w="3026.6666666666665"/>
+            <w:gridCol w:w="3015.36"/>
+            <w:gridCol w:w="3015.36"/>
+            <w:gridCol w:w="3015.36"/>
           </w:tblGrid>
         </w:tblGridChange>
       </w:tblGrid>
@@ -777,23 +705,18 @@
         </w:trPr>
         <w:tc>
           <w:tcPr>
-            <w:shd w:fill="auto" w:val="clear"/>
             <w:tcMar>
               <w:top w:w="-44.64" w:type="dxa"/>
               <w:left w:w="-44.64" w:type="dxa"/>
               <w:bottom w:w="-44.64" w:type="dxa"/>
               <w:right w:w="-44.64" w:type="dxa"/>
             </w:tcMar>
-            <w:vAlign w:val="top"/>
           </w:tcPr>
           <w:p>
             <w:pPr>
               <w:spacing w:line="240" w:lineRule="auto"/>
               <w:jc w:val="center"/>
-              <w:rPr>
-                <w:sz w:val="20"/>
-                <w:szCs w:val="20"/>
-              </w:rPr>
+              <w:rPr/>
             </w:pPr>
             <w:r>
               <w:rPr>
@@ -802,7 +725,14 @@
                 <w:szCs w:val="20"/>
                 <w:rtl w:val="0"/>
               </w:rPr>
-              <w:t xml:space="preserve">EQUIPMENT NAME</w:t>
+              <w:t xml:space="preserve">EQUIPMENT</w:t>
+            </w:r>
+            <w:r>
+              <w:rPr>
+                <w:b w:val="1"/>
+                <w:rtl w:val="0"/>
+              </w:rPr>
+              <w:t xml:space="preserve"> NAME</w:t>
             </w:r>
             <w:r>
               <w:rPr>
@@ -813,14 +743,12 @@
         </w:tc>
         <w:tc>
           <w:tcPr>
-            <w:shd w:fill="auto" w:val="clear"/>
             <w:tcMar>
               <w:top w:w="-44.64" w:type="dxa"/>
               <w:left w:w="-44.64" w:type="dxa"/>
               <w:bottom w:w="-44.64" w:type="dxa"/>
               <w:right w:w="-44.64" w:type="dxa"/>
             </w:tcMar>
-            <w:vAlign w:val="top"/>
           </w:tcPr>
           <w:p>
             <w:pPr>
@@ -828,8 +756,8 @@
               <w:jc w:val="center"/>
               <w:rPr>
                 <w:b w:val="1"/>
-                <w:sz w:val="20"/>
-                <w:szCs w:val="20"/>
+                <w:sz w:val="18"/>
+                <w:szCs w:val="18"/>
               </w:rPr>
             </w:pPr>
             <w:r>
@@ -840,19 +768,22 @@
                 <w:rtl w:val="0"/>
               </w:rPr>
               <w:t xml:space="preserve">QTY</w:t>
+            </w:r>
+            <w:r>
+              <w:rPr>
+                <w:rtl w:val="0"/>
+              </w:rPr>
             </w:r>
           </w:p>
         </w:tc>
         <w:tc>
           <w:tcPr>
-            <w:shd w:fill="auto" w:val="clear"/>
             <w:tcMar>
               <w:top w:w="-44.64" w:type="dxa"/>
               <w:left w:w="-44.64" w:type="dxa"/>
               <w:bottom w:w="-44.64" w:type="dxa"/>
               <w:right w:w="-44.64" w:type="dxa"/>
             </w:tcMar>
-            <w:vAlign w:val="top"/>
           </w:tcPr>
           <w:p>
             <w:pPr>
@@ -883,41 +814,21 @@
         </w:trPr>
         <w:tc>
           <w:tcPr>
-            <w:shd w:fill="auto" w:val="clear"/>
             <w:tcMar>
               <w:top w:w="-44.64" w:type="dxa"/>
               <w:left w:w="-44.64" w:type="dxa"/>
               <w:bottom w:w="-44.64" w:type="dxa"/>
               <w:right w:w="-44.64" w:type="dxa"/>
             </w:tcMar>
-            <w:vAlign w:val="top"/>
           </w:tcPr>
           <w:p>
             <w:pPr>
-              <w:keepNext w:val="0"/>
-              <w:keepLines w:val="0"/>
-              <w:pageBreakBefore w:val="0"/>
               <w:widowControl w:val="0"/>
-              <w:pBdr>
-                <w:top w:space="0" w:sz="0" w:val="nil"/>
-                <w:left w:space="0" w:sz="0" w:val="nil"/>
-                <w:bottom w:space="0" w:sz="0" w:val="nil"/>
-                <w:right w:space="0" w:sz="0" w:val="nil"/>
-                <w:between w:space="0" w:sz="0" w:val="nil"/>
-              </w:pBdr>
-              <w:shd w:fill="auto" w:val="clear"/>
-              <w:spacing w:after="0" w:before="0" w:line="240" w:lineRule="auto"/>
-              <w:ind w:left="0" w:right="0" w:firstLine="0"/>
-              <w:jc w:val="left"/>
-              <w:rPr>
-                <w:sz w:val="20"/>
-                <w:szCs w:val="20"/>
-              </w:rPr>
+              <w:spacing w:line="240" w:lineRule="auto"/>
+              <w:rPr/>
             </w:pPr>
             <w:r>
               <w:rPr>
-                <w:sz w:val="20"/>
-                <w:szCs w:val="20"/>
                 <w:rtl w:val="0"/>
               </w:rPr>
               <w:t xml:space="preserve">{{equipment.equipment}}</w:t>
@@ -926,41 +837,21 @@
         </w:tc>
         <w:tc>
           <w:tcPr>
-            <w:shd w:fill="auto" w:val="clear"/>
             <w:tcMar>
               <w:top w:w="-44.64" w:type="dxa"/>
               <w:left w:w="-44.64" w:type="dxa"/>
               <w:bottom w:w="-44.64" w:type="dxa"/>
               <w:right w:w="-44.64" w:type="dxa"/>
             </w:tcMar>
-            <w:vAlign w:val="top"/>
           </w:tcPr>
           <w:p>
             <w:pPr>
-              <w:keepNext w:val="0"/>
-              <w:keepLines w:val="0"/>
-              <w:pageBreakBefore w:val="0"/>
               <w:widowControl w:val="0"/>
-              <w:pBdr>
-                <w:top w:space="0" w:sz="0" w:val="nil"/>
-                <w:left w:space="0" w:sz="0" w:val="nil"/>
-                <w:bottom w:space="0" w:sz="0" w:val="nil"/>
-                <w:right w:space="0" w:sz="0" w:val="nil"/>
-                <w:between w:space="0" w:sz="0" w:val="nil"/>
-              </w:pBdr>
-              <w:shd w:fill="auto" w:val="clear"/>
-              <w:spacing w:after="0" w:before="0" w:line="240" w:lineRule="auto"/>
-              <w:ind w:left="0" w:right="0" w:firstLine="0"/>
-              <w:jc w:val="left"/>
-              <w:rPr>
-                <w:sz w:val="20"/>
-                <w:szCs w:val="20"/>
-              </w:rPr>
+              <w:spacing w:line="240" w:lineRule="auto"/>
+              <w:rPr/>
             </w:pPr>
             <w:r>
               <w:rPr>
-                <w:sz w:val="20"/>
-                <w:szCs w:val="20"/>
                 <w:rtl w:val="0"/>
               </w:rPr>
               <w:t xml:space="preserve">{{equipment.qty}}</w:t>
@@ -969,41 +860,21 @@
         </w:tc>
         <w:tc>
           <w:tcPr>
-            <w:shd w:fill="auto" w:val="clear"/>
             <w:tcMar>
               <w:top w:w="-44.64" w:type="dxa"/>
               <w:left w:w="-44.64" w:type="dxa"/>
               <w:bottom w:w="-44.64" w:type="dxa"/>
               <w:right w:w="-44.64" w:type="dxa"/>
             </w:tcMar>
-            <w:vAlign w:val="top"/>
           </w:tcPr>
           <w:p>
             <w:pPr>
-              <w:keepNext w:val="0"/>
-              <w:keepLines w:val="0"/>
-              <w:pageBreakBefore w:val="0"/>
               <w:widowControl w:val="0"/>
-              <w:pBdr>
-                <w:top w:space="0" w:sz="0" w:val="nil"/>
-                <w:left w:space="0" w:sz="0" w:val="nil"/>
-                <w:bottom w:space="0" w:sz="0" w:val="nil"/>
-                <w:right w:space="0" w:sz="0" w:val="nil"/>
-                <w:between w:space="0" w:sz="0" w:val="nil"/>
-              </w:pBdr>
-              <w:shd w:fill="auto" w:val="clear"/>
-              <w:spacing w:after="0" w:before="0" w:line="240" w:lineRule="auto"/>
-              <w:ind w:left="0" w:right="0" w:firstLine="0"/>
-              <w:jc w:val="left"/>
-              <w:rPr>
-                <w:sz w:val="20"/>
-                <w:szCs w:val="20"/>
-              </w:rPr>
+              <w:spacing w:line="240" w:lineRule="auto"/>
+              <w:rPr/>
             </w:pPr>
             <w:r>
               <w:rPr>
-                <w:sz w:val="20"/>
-                <w:szCs w:val="20"/>
                 <w:rtl w:val="0"/>
               </w:rPr>
               <w:t xml:space="preserve">{{equipment.dailyWeekly}}</w:t>
@@ -1016,22 +887,7 @@
       <w:pPr>
         <w:spacing w:line="240" w:lineRule="auto"/>
         <w:rPr>
-          <w:sz w:val="20"/>
-          <w:szCs w:val="20"/>
-        </w:rPr>
-      </w:pPr>
-      <w:r>
-        <w:rPr>
-          <w:rtl w:val="0"/>
-        </w:rPr>
-      </w:r>
-    </w:p>
-    <w:p>
-      <w:pPr>
-        <w:spacing w:line="240" w:lineRule="auto"/>
-        <w:rPr>
-          <w:sz w:val="20"/>
-          <w:szCs w:val="20"/>
+          <w:b w:val="1"/>
         </w:rPr>
       </w:pPr>
       <w:r>
@@ -1516,24 +1372,7 @@
     <w:p>
       <w:pPr>
         <w:spacing w:line="240" w:lineRule="auto"/>
-        <w:rPr>
-          <w:sz w:val="20"/>
-          <w:szCs w:val="20"/>
-        </w:rPr>
-      </w:pPr>
-      <w:r>
-        <w:rPr>
-          <w:rtl w:val="0"/>
-        </w:rPr>
-      </w:r>
-    </w:p>
-    <w:p>
-      <w:pPr>
-        <w:spacing w:line="240" w:lineRule="auto"/>
-        <w:rPr>
-          <w:sz w:val="20"/>
-          <w:szCs w:val="20"/>
-        </w:rPr>
+        <w:rPr/>
       </w:pPr>
       <w:r>
         <w:rPr>
@@ -1549,15 +1388,11 @@
         <w:jc w:val="left"/>
         <w:rPr>
           <w:b w:val="1"/>
-          <w:sz w:val="20"/>
-          <w:szCs w:val="20"/>
-        </w:rPr>
-      </w:pPr>
-      <w:r>
-        <w:rPr>
-          <w:b w:val="1"/>
-          <w:sz w:val="20"/>
-          <w:szCs w:val="20"/>
+        </w:rPr>
+      </w:pPr>
+      <w:r>
+        <w:rPr>
+          <w:b w:val="1"/>
           <w:rtl w:val="0"/>
         </w:rPr>
         <w:t xml:space="preserve">Comment(s):</w:t>
@@ -1569,16 +1404,13 @@
           <w:tab w:val="left" w:leader="none" w:pos="3482"/>
         </w:tabs>
         <w:jc w:val="left"/>
-        <w:rPr>
-          <w:b w:val="1"/>
-          <w:sz w:val="20"/>
-          <w:szCs w:val="20"/>
-        </w:rPr>
-      </w:pPr>
-      <w:r>
-        <w:rPr>
-          <w:rtl w:val="0"/>
-        </w:rPr>
+        <w:rPr/>
+      </w:pPr>
+      <w:r>
+        <w:rPr>
+          <w:rtl w:val="0"/>
+        </w:rPr>
+        <w:t xml:space="preserve">{{comment}}</w:t>
       </w:r>
     </w:p>
     <w:p>
@@ -1587,18 +1419,12 @@
           <w:tab w:val="left" w:leader="none" w:pos="3482"/>
         </w:tabs>
         <w:jc w:val="left"/>
-        <w:rPr>
-          <w:sz w:val="20"/>
-          <w:szCs w:val="20"/>
-        </w:rPr>
-      </w:pPr>
-      <w:r>
-        <w:rPr>
-          <w:sz w:val="20"/>
-          <w:szCs w:val="20"/>
-          <w:rtl w:val="0"/>
-        </w:rPr>
-        <w:t xml:space="preserve">{{comment}}</w:t>
+        <w:rPr/>
+      </w:pPr>
+      <w:r>
+        <w:rPr>
+          <w:rtl w:val="0"/>
+        </w:rPr>
       </w:r>
     </w:p>
     <w:p>
@@ -1608,14 +1434,19 @@
         </w:tabs>
         <w:jc w:val="left"/>
         <w:rPr>
+          <w:b w:val="1"/>
           <w:sz w:val="20"/>
           <w:szCs w:val="20"/>
         </w:rPr>
       </w:pPr>
       <w:r>
         <w:rPr>
-          <w:rtl w:val="0"/>
-        </w:rPr>
+          <w:b w:val="1"/>
+          <w:sz w:val="20"/>
+          <w:szCs w:val="20"/>
+          <w:rtl w:val="0"/>
+        </w:rPr>
+        <w:t xml:space="preserve">**By signing below, you are agreeing to the above billing hours. Contact your immediate supervisor with any concerns.**</w:t>
       </w:r>
     </w:p>
     <w:p>
@@ -1632,12 +1463,8 @@
       </w:pPr>
       <w:r>
         <w:rPr>
-          <w:b w:val="1"/>
-          <w:sz w:val="20"/>
-          <w:szCs w:val="20"/>
-          <w:rtl w:val="0"/>
-        </w:rPr>
-        <w:t xml:space="preserve">**By signing below, you are agreeing to the above billing hours. Contact your immediate supervisor with any concerns.**</w:t>
+          <w:rtl w:val="0"/>
+        </w:rPr>
       </w:r>
     </w:p>
     <w:p>
@@ -1654,8 +1481,13 @@
       </w:pPr>
       <w:r>
         <w:rPr>
-          <w:rtl w:val="0"/>
-        </w:rPr>
+          <w:b w:val="1"/>
+          <w:sz w:val="20"/>
+          <w:szCs w:val="20"/>
+          <w:rtl w:val="0"/>
+        </w:rPr>
+        <w:t xml:space="preserve">Foreman/Client Name: {{clientName}}</w:t>
+        <w:tab/>
       </w:r>
     </w:p>
     <w:p>
@@ -1677,8 +1509,7 @@
           <w:szCs w:val="20"/>
           <w:rtl w:val="0"/>
         </w:rPr>
-        <w:t xml:space="preserve">Foreman/Client Name: {{clientName}}</w:t>
-        <w:tab/>
+        <w:t xml:space="preserve">Foreman/Client Signature:</w:t>
       </w:r>
     </w:p>
     <w:p>
@@ -1700,7 +1531,7 @@
           <w:szCs w:val="20"/>
           <w:rtl w:val="0"/>
         </w:rPr>
-        <w:t xml:space="preserve">Foreman/Client Signature:</w:t>
+        <w:t xml:space="preserve"> {{clientSignature}}</w:t>
       </w:r>
     </w:p>
     <w:p>
@@ -1711,18 +1542,12 @@
         <w:jc w:val="left"/>
         <w:rPr>
           <w:b w:val="1"/>
-          <w:sz w:val="20"/>
-          <w:szCs w:val="20"/>
-        </w:rPr>
-      </w:pPr>
-      <w:r>
-        <w:rPr>
-          <w:b w:val="1"/>
-          <w:sz w:val="20"/>
-          <w:szCs w:val="20"/>
-          <w:rtl w:val="0"/>
-        </w:rPr>
-        <w:t xml:space="preserve"> {{clientSignature}}</w:t>
+        </w:rPr>
+      </w:pPr>
+      <w:r>
+        <w:rPr>
+          <w:rtl w:val="0"/>
+        </w:rPr>
       </w:r>
     </w:p>
     <w:p>
@@ -1739,8 +1564,12 @@
       </w:pPr>
       <w:r>
         <w:rPr>
-          <w:rtl w:val="0"/>
-        </w:rPr>
+          <w:b w:val="1"/>
+          <w:sz w:val="20"/>
+          <w:szCs w:val="20"/>
+          <w:rtl w:val="0"/>
+        </w:rPr>
+        <w:t xml:space="preserve">Supervisor Name (Print): {{supervisorName}}  </w:t>
       </w:r>
     </w:p>
     <w:p>
@@ -1762,7 +1591,7 @@
           <w:szCs w:val="20"/>
           <w:rtl w:val="0"/>
         </w:rPr>
-        <w:t xml:space="preserve">Supervisor Name (Print): {{supervisorName}}  </w:t>
+        <w:t xml:space="preserve">Supervisor Signature: </w:t>
       </w:r>
     </w:p>
     <w:p>
@@ -1784,28 +1613,6 @@
           <w:szCs w:val="20"/>
           <w:rtl w:val="0"/>
         </w:rPr>
-        <w:t xml:space="preserve">Supervisor Signature: </w:t>
-      </w:r>
-    </w:p>
-    <w:p>
-      <w:pPr>
-        <w:tabs>
-          <w:tab w:val="left" w:leader="none" w:pos="3482"/>
-        </w:tabs>
-        <w:jc w:val="left"/>
-        <w:rPr>
-          <w:b w:val="1"/>
-          <w:sz w:val="20"/>
-          <w:szCs w:val="20"/>
-        </w:rPr>
-      </w:pPr>
-      <w:r>
-        <w:rPr>
-          <w:b w:val="1"/>
-          <w:sz w:val="20"/>
-          <w:szCs w:val="20"/>
-          <w:rtl w:val="0"/>
-        </w:rPr>
         <w:t xml:space="preserve">{{supervisorSignature}}</w:t>
       </w:r>
       <w:r>
@@ -1816,7 +1623,7 @@
     </w:p>
     <w:sectPr>
       <w:pgSz w:h="16840" w:w="11900" w:orient="portrait"/>
-      <w:pgMar w:bottom="1440" w:top="1170" w:left="1440" w:right="1380" w:header="720" w:footer="720"/>
+      <w:pgMar w:bottom="1440" w:top="1170" w:left="1440" w:right="1380" w:header="0" w:footer="720"/>
       <w:pgNumType w:start="1"/>
     </w:sectPr>
   </w:body>
@@ -1824,11 +1631,11 @@
 </file>
 
 <file path=word/numbering.xml><?xml version="1.0" encoding="utf-8"?>
-<w:numbering xmlns:mc="http://schemas.openxmlformats.org/markup-compatibility/2006" xmlns:o="urn:schemas-microsoft-com:office:office" xmlns:r="http://schemas.openxmlformats.org/officeDocument/2006/relationships" xmlns:m="http://schemas.openxmlformats.org/officeDocument/2006/math" xmlns:v="urn:schemas-microsoft-com:vml" xmlns:wp="http://schemas.openxmlformats.org/drawingml/2006/wordprocessingDrawing" xmlns:w10="urn:schemas-microsoft-com:office:word" xmlns:w="http://schemas.openxmlformats.org/wordprocessingml/2006/main" xmlns:wne="http://schemas.microsoft.com/office/word/2006/wordml" xmlns:sl="http://schemas.openxmlformats.org/schemaLibrary/2006/main" xmlns:a="http://schemas.openxmlformats.org/drawingml/2006/main" xmlns:pic="http://schemas.openxmlformats.org/drawingml/2006/picture" xmlns:c="http://schemas.openxmlformats.org/drawingml/2006/chart" xmlns:lc="http://schemas.openxmlformats.org/drawingml/2006/lockedCanvas" xmlns:dgm="http://schemas.openxmlformats.org/drawingml/2006/diagram" xmlns:wps="http://schemas.microsoft.com/office/word/2010/wordprocessingShape" xmlns:wpg="http://schemas.microsoft.com/office/word/2010/wordprocessingGroup" xmlns:w14="http://schemas.microsoft.com/office/word/2010/wordml" xmlns:w15="http://schemas.microsoft.com/office/word/2012/wordml"/>
+<w:numbering xmlns:mc="http://schemas.openxmlformats.org/markup-compatibility/2006" xmlns:o="urn:schemas-microsoft-com:office:office" xmlns:r="http://schemas.openxmlformats.org/officeDocument/2006/relationships" xmlns:m="http://schemas.openxmlformats.org/officeDocument/2006/math" xmlns:v="urn:schemas-microsoft-com:vml" xmlns:wp="http://schemas.openxmlformats.org/drawingml/2006/wordprocessingDrawing" xmlns:w10="urn:schemas-microsoft-com:office:word" xmlns:w="http://schemas.openxmlformats.org/wordprocessingml/2006/main" xmlns:wne="http://schemas.microsoft.com/office/word/2006/wordml" xmlns:sl="http://schemas.openxmlformats.org/schemaLibrary/2006/main" xmlns:a="http://schemas.openxmlformats.org/drawingml/2006/main" xmlns:pic="http://schemas.openxmlformats.org/drawingml/2006/picture" xmlns:c="http://schemas.openxmlformats.org/drawingml/2006/chart" xmlns:lc="http://schemas.openxmlformats.org/drawingml/2006/lockedCanvas" xmlns:dgm="http://schemas.openxmlformats.org/drawingml/2006/diagram" xmlns:wps="http://schemas.microsoft.com/office/word/2010/wordprocessingShape" xmlns:wpg="http://schemas.microsoft.com/office/word/2010/wordprocessingGroup" xmlns:w14="http://schemas.microsoft.com/office/word/2010/wordml" xmlns:w15="http://schemas.microsoft.com/office/word/2012/wordml" xmlns:w16="http://schemas.microsoft.com/office/word/2018/wordml" xmlns:w16cex="http://schemas.microsoft.com/office/word/2018/wordml/cex" xmlns:w16cid="http://schemas.microsoft.com/office/word/2016/wordml/cid" xmlns="http://schemas.microsoft.com/office/tasks/2019/documenttasks" xmlns:cr="http://schemas.microsoft.com/office/comments/2020/reactions"/>
 </file>
 
 <file path=word/styles.xml><?xml version="1.0" encoding="utf-8"?>
-<w:styles xmlns:mc="http://schemas.openxmlformats.org/markup-compatibility/2006" xmlns:o="urn:schemas-microsoft-com:office:office" xmlns:r="http://schemas.openxmlformats.org/officeDocument/2006/relationships" xmlns:m="http://schemas.openxmlformats.org/officeDocument/2006/math" xmlns:v="urn:schemas-microsoft-com:vml" xmlns:wp="http://schemas.openxmlformats.org/drawingml/2006/wordprocessingDrawing" xmlns:w10="urn:schemas-microsoft-com:office:word" xmlns:w="http://schemas.openxmlformats.org/wordprocessingml/2006/main" xmlns:wne="http://schemas.microsoft.com/office/word/2006/wordml" xmlns:sl="http://schemas.openxmlformats.org/schemaLibrary/2006/main" xmlns:a="http://schemas.openxmlformats.org/drawingml/2006/main" xmlns:pic="http://schemas.openxmlformats.org/drawingml/2006/picture" xmlns:c="http://schemas.openxmlformats.org/drawingml/2006/chart" xmlns:lc="http://schemas.openxmlformats.org/drawingml/2006/lockedCanvas" xmlns:dgm="http://schemas.openxmlformats.org/drawingml/2006/diagram" xmlns:wps="http://schemas.microsoft.com/office/word/2010/wordprocessingShape" xmlns:wpg="http://schemas.microsoft.com/office/word/2010/wordprocessingGroup" xmlns:w14="http://schemas.microsoft.com/office/word/2010/wordml" xmlns:w15="http://schemas.microsoft.com/office/word/2012/wordml">
+<w:styles xmlns:mc="http://schemas.openxmlformats.org/markup-compatibility/2006" xmlns:o="urn:schemas-microsoft-com:office:office" xmlns:r="http://schemas.openxmlformats.org/officeDocument/2006/relationships" xmlns:m="http://schemas.openxmlformats.org/officeDocument/2006/math" xmlns:v="urn:schemas-microsoft-com:vml" xmlns:wp="http://schemas.openxmlformats.org/drawingml/2006/wordprocessingDrawing" xmlns:w10="urn:schemas-microsoft-com:office:word" xmlns:w="http://schemas.openxmlformats.org/wordprocessingml/2006/main" xmlns:wne="http://schemas.microsoft.com/office/word/2006/wordml" xmlns:sl="http://schemas.openxmlformats.org/schemaLibrary/2006/main" xmlns:a="http://schemas.openxmlformats.org/drawingml/2006/main" xmlns:pic="http://schemas.openxmlformats.org/drawingml/2006/picture" xmlns:c="http://schemas.openxmlformats.org/drawingml/2006/chart" xmlns:lc="http://schemas.openxmlformats.org/drawingml/2006/lockedCanvas" xmlns:dgm="http://schemas.openxmlformats.org/drawingml/2006/diagram" xmlns:wps="http://schemas.microsoft.com/office/word/2010/wordprocessingShape" xmlns:wpg="http://schemas.microsoft.com/office/word/2010/wordprocessingGroup" xmlns:w14="http://schemas.microsoft.com/office/word/2010/wordml" xmlns:w15="http://schemas.microsoft.com/office/word/2012/wordml" xmlns:w16="http://schemas.microsoft.com/office/word/2018/wordml" xmlns:w16cex="http://schemas.microsoft.com/office/word/2018/wordml/cex" xmlns:w16cid="http://schemas.microsoft.com/office/word/2016/wordml/cid" xmlns="http://schemas.microsoft.com/office/tasks/2019/documenttasks" xmlns:cr="http://schemas.microsoft.com/office/comments/2020/reactions">
   <w:docDefaults>
     <w:rPrDefault>
       <w:rPr>
@@ -1848,7 +1655,7 @@
     <w:name w:val="normal"/>
   </w:style>
   <w:style w:type="table" w:styleId="TableNormal" w:default="1">
-    <w:name w:val="Table Normal"/>
+    <w:name w:val="TableNormal"/>
   </w:style>
   <w:style w:type="paragraph" w:styleId="Heading1">
     <w:name w:val="heading 1"/>

--- a/pdf/receiptTemplate.docx
+++ b/pdf/receiptTemplate.docx
@@ -226,7 +226,6 @@
             <w:pPr>
               <w:keepNext w:val="0"/>
               <w:keepLines w:val="0"/>
-              <w:pageBreakBefore w:val="0"/>
               <w:widowControl w:val="0"/>
               <w:pBdr>
                 <w:top w:space="0" w:sz="0" w:val="nil"/>
@@ -259,7 +258,6 @@
             <w:pPr>
               <w:keepNext w:val="0"/>
               <w:keepLines w:val="0"/>
-              <w:pageBreakBefore w:val="0"/>
               <w:widowControl w:val="0"/>
               <w:pBdr>
                 <w:top w:space="0" w:sz="0" w:val="nil"/>
@@ -494,7 +492,6 @@
                   <w:pPr>
                     <w:keepNext w:val="0"/>
                     <w:keepLines w:val="0"/>
-                    <w:pageBreakBefore w:val="0"/>
                     <w:widowControl w:val="0"/>
                     <w:pBdr>
                       <w:top w:space="0" w:sz="0" w:val="nil"/>
@@ -598,7 +595,6 @@
             <w:pPr>
               <w:keepNext w:val="0"/>
               <w:keepLines w:val="0"/>
-              <w:pageBreakBefore w:val="0"/>
               <w:widowControl w:val="0"/>
               <w:pBdr>
                 <w:top w:space="0" w:sz="0" w:val="nil"/>
@@ -672,9 +668,9 @@
     <w:tbl>
       <w:tblPr>
         <w:tblStyle w:val="Table3"/>
-        <w:tblpPr w:leftFromText="180" w:rightFromText="180" w:topFromText="187.2" w:bottomFromText="180" w:vertAnchor="text" w:horzAnchor="text" w:tblpX="15" w:tblpY="2.1362304687522737"/>
-        <w:tblW w:w="9046.08" w:type="dxa"/>
+        <w:tblW w:w="5940.0" w:type="dxa"/>
         <w:jc w:val="left"/>
+        <w:tblInd w:w="-540.0" w:type="dxa"/>
         <w:tblBorders>
           <w:top w:color="000000" w:space="0" w:sz="8" w:val="single"/>
           <w:left w:color="000000" w:space="0" w:sz="8" w:val="single"/>
@@ -687,14 +683,14 @@
         <w:tblLook w:val="0600"/>
       </w:tblPr>
       <w:tblGrid>
-        <w:gridCol w:w="3015.36"/>
-        <w:gridCol w:w="3015.36"/>
-        <w:gridCol w:w="3015.36"/>
+        <w:gridCol w:w="2340"/>
+        <w:gridCol w:w="1800"/>
+        <w:gridCol w:w="1800"/>
         <w:tblGridChange w:id="0">
           <w:tblGrid>
-            <w:gridCol w:w="3015.36"/>
-            <w:gridCol w:w="3015.36"/>
-            <w:gridCol w:w="3015.36"/>
+            <w:gridCol w:w="2340"/>
+            <w:gridCol w:w="1800"/>
+            <w:gridCol w:w="1800"/>
           </w:tblGrid>
         </w:tblGridChange>
       </w:tblGrid>
@@ -705,18 +701,24 @@
         </w:trPr>
         <w:tc>
           <w:tcPr>
+            <w:shd w:fill="auto" w:val="clear"/>
             <w:tcMar>
               <w:top w:w="-44.64" w:type="dxa"/>
               <w:left w:w="-44.64" w:type="dxa"/>
               <w:bottom w:w="-44.64" w:type="dxa"/>
               <w:right w:w="-44.64" w:type="dxa"/>
             </w:tcMar>
+            <w:vAlign w:val="top"/>
           </w:tcPr>
           <w:p>
             <w:pPr>
+              <w:widowControl w:val="0"/>
               <w:spacing w:line="240" w:lineRule="auto"/>
-              <w:jc w:val="center"/>
-              <w:rPr/>
+              <w:rPr>
+                <w:b w:val="1"/>
+                <w:sz w:val="20"/>
+                <w:szCs w:val="20"/>
+              </w:rPr>
             </w:pPr>
             <w:r>
               <w:rPr>
@@ -725,39 +727,30 @@
                 <w:szCs w:val="20"/>
                 <w:rtl w:val="0"/>
               </w:rPr>
-              <w:t xml:space="preserve">EQUIPMENT</w:t>
-            </w:r>
-            <w:r>
-              <w:rPr>
-                <w:b w:val="1"/>
-                <w:rtl w:val="0"/>
-              </w:rPr>
-              <w:t xml:space="preserve"> NAME</w:t>
-            </w:r>
-            <w:r>
-              <w:rPr>
-                <w:rtl w:val="0"/>
-              </w:rPr>
+              <w:t xml:space="preserve">EQUIPMENT NAME</w:t>
             </w:r>
           </w:p>
         </w:tc>
         <w:tc>
           <w:tcPr>
+            <w:shd w:fill="auto" w:val="clear"/>
             <w:tcMar>
               <w:top w:w="-44.64" w:type="dxa"/>
               <w:left w:w="-44.64" w:type="dxa"/>
               <w:bottom w:w="-44.64" w:type="dxa"/>
               <w:right w:w="-44.64" w:type="dxa"/>
             </w:tcMar>
+            <w:vAlign w:val="top"/>
           </w:tcPr>
           <w:p>
             <w:pPr>
+              <w:widowControl w:val="0"/>
               <w:spacing w:line="240" w:lineRule="auto"/>
               <w:jc w:val="center"/>
               <w:rPr>
                 <w:b w:val="1"/>
-                <w:sz w:val="18"/>
-                <w:szCs w:val="18"/>
+                <w:sz w:val="20"/>
+                <w:szCs w:val="20"/>
               </w:rPr>
             </w:pPr>
             <w:r>
@@ -768,27 +761,25 @@
                 <w:rtl w:val="0"/>
               </w:rPr>
               <w:t xml:space="preserve">QTY</w:t>
-            </w:r>
-            <w:r>
-              <w:rPr>
-                <w:rtl w:val="0"/>
-              </w:rPr>
             </w:r>
           </w:p>
         </w:tc>
         <w:tc>
           <w:tcPr>
+            <w:shd w:fill="auto" w:val="clear"/>
             <w:tcMar>
               <w:top w:w="-44.64" w:type="dxa"/>
               <w:left w:w="-44.64" w:type="dxa"/>
               <w:bottom w:w="-44.64" w:type="dxa"/>
               <w:right w:w="-44.64" w:type="dxa"/>
             </w:tcMar>
+            <w:vAlign w:val="top"/>
           </w:tcPr>
           <w:p>
             <w:pPr>
+              <w:widowControl w:val="0"/>
               <w:spacing w:line="240" w:lineRule="auto"/>
-              <w:jc w:val="center"/>
+              <w:jc w:val="left"/>
               <w:rPr>
                 <w:b w:val="1"/>
                 <w:sz w:val="20"/>
@@ -814,21 +805,28 @@
         </w:trPr>
         <w:tc>
           <w:tcPr>
+            <w:shd w:fill="auto" w:val="clear"/>
             <w:tcMar>
               <w:top w:w="-44.64" w:type="dxa"/>
               <w:left w:w="-44.64" w:type="dxa"/>
               <w:bottom w:w="-44.64" w:type="dxa"/>
               <w:right w:w="-44.64" w:type="dxa"/>
             </w:tcMar>
+            <w:vAlign w:val="top"/>
           </w:tcPr>
           <w:p>
             <w:pPr>
               <w:widowControl w:val="0"/>
               <w:spacing w:line="240" w:lineRule="auto"/>
-              <w:rPr/>
+              <w:rPr>
+                <w:sz w:val="20"/>
+                <w:szCs w:val="20"/>
+              </w:rPr>
             </w:pPr>
             <w:r>
               <w:rPr>
+                <w:sz w:val="20"/>
+                <w:szCs w:val="20"/>
                 <w:rtl w:val="0"/>
               </w:rPr>
               <w:t xml:space="preserve">{{equipment.equipment}}</w:t>
@@ -837,21 +835,28 @@
         </w:tc>
         <w:tc>
           <w:tcPr>
+            <w:shd w:fill="auto" w:val="clear"/>
             <w:tcMar>
               <w:top w:w="-44.64" w:type="dxa"/>
               <w:left w:w="-44.64" w:type="dxa"/>
               <w:bottom w:w="-44.64" w:type="dxa"/>
               <w:right w:w="-44.64" w:type="dxa"/>
             </w:tcMar>
+            <w:vAlign w:val="top"/>
           </w:tcPr>
           <w:p>
             <w:pPr>
               <w:widowControl w:val="0"/>
               <w:spacing w:line="240" w:lineRule="auto"/>
-              <w:rPr/>
+              <w:rPr>
+                <w:sz w:val="20"/>
+                <w:szCs w:val="20"/>
+              </w:rPr>
             </w:pPr>
             <w:r>
               <w:rPr>
+                <w:sz w:val="20"/>
+                <w:szCs w:val="20"/>
                 <w:rtl w:val="0"/>
               </w:rPr>
               <w:t xml:space="preserve">{{equipment.qty}}</w:t>
@@ -860,21 +865,28 @@
         </w:tc>
         <w:tc>
           <w:tcPr>
+            <w:shd w:fill="auto" w:val="clear"/>
             <w:tcMar>
               <w:top w:w="-44.64" w:type="dxa"/>
               <w:left w:w="-44.64" w:type="dxa"/>
               <w:bottom w:w="-44.64" w:type="dxa"/>
               <w:right w:w="-44.64" w:type="dxa"/>
             </w:tcMar>
+            <w:vAlign w:val="top"/>
           </w:tcPr>
           <w:p>
             <w:pPr>
               <w:widowControl w:val="0"/>
               <w:spacing w:line="240" w:lineRule="auto"/>
-              <w:rPr/>
+              <w:rPr>
+                <w:sz w:val="20"/>
+                <w:szCs w:val="20"/>
+              </w:rPr>
             </w:pPr>
             <w:r>
               <w:rPr>
+                <w:sz w:val="20"/>
+                <w:szCs w:val="20"/>
                 <w:rtl w:val="0"/>
               </w:rPr>
               <w:t xml:space="preserve">{{equipment.dailyWeekly}}</w:t>
@@ -883,6 +895,19 @@
         </w:tc>
       </w:tr>
     </w:tbl>
+    <w:p>
+      <w:pPr>
+        <w:spacing w:line="240" w:lineRule="auto"/>
+        <w:rPr>
+          <w:b w:val="1"/>
+        </w:rPr>
+      </w:pPr>
+      <w:r>
+        <w:rPr>
+          <w:rtl w:val="0"/>
+        </w:rPr>
+      </w:r>
+    </w:p>
     <w:p>
       <w:pPr>
         <w:spacing w:line="240" w:lineRule="auto"/>
@@ -949,7 +974,6 @@
             <w:pPr>
               <w:keepNext w:val="0"/>
               <w:keepLines w:val="0"/>
-              <w:pageBreakBefore w:val="0"/>
               <w:widowControl w:val="0"/>
               <w:pBdr>
                 <w:top w:space="0" w:sz="0" w:val="nil"/>
@@ -994,7 +1018,6 @@
             <w:pPr>
               <w:keepNext w:val="0"/>
               <w:keepLines w:val="0"/>
-              <w:pageBreakBefore w:val="0"/>
               <w:widowControl w:val="0"/>
               <w:pBdr>
                 <w:top w:space="0" w:sz="0" w:val="nil"/>
@@ -1039,7 +1062,6 @@
             <w:pPr>
               <w:keepNext w:val="0"/>
               <w:keepLines w:val="0"/>
-              <w:pageBreakBefore w:val="0"/>
               <w:widowControl w:val="0"/>
               <w:pBdr>
                 <w:top w:space="0" w:sz="0" w:val="nil"/>
@@ -1084,7 +1106,6 @@
             <w:pPr>
               <w:keepNext w:val="0"/>
               <w:keepLines w:val="0"/>
-              <w:pageBreakBefore w:val="0"/>
               <w:widowControl w:val="0"/>
               <w:pBdr>
                 <w:top w:space="0" w:sz="0" w:val="nil"/>
@@ -1129,7 +1150,6 @@
             <w:pPr>
               <w:keepNext w:val="0"/>
               <w:keepLines w:val="0"/>
-              <w:pageBreakBefore w:val="0"/>
               <w:widowControl w:val="0"/>
               <w:pBdr>
                 <w:top w:space="0" w:sz="0" w:val="nil"/>
@@ -1180,7 +1200,6 @@
             <w:pPr>
               <w:keepNext w:val="0"/>
               <w:keepLines w:val="0"/>
-              <w:pageBreakBefore w:val="0"/>
               <w:widowControl w:val="0"/>
               <w:pBdr>
                 <w:top w:space="0" w:sz="0" w:val="nil"/>
@@ -1223,7 +1242,6 @@
             <w:pPr>
               <w:keepNext w:val="0"/>
               <w:keepLines w:val="0"/>
-              <w:pageBreakBefore w:val="0"/>
               <w:widowControl w:val="0"/>
               <w:pBdr>
                 <w:top w:space="0" w:sz="0" w:val="nil"/>
@@ -1296,7 +1314,6 @@
             <w:pPr>
               <w:keepNext w:val="0"/>
               <w:keepLines w:val="0"/>
-              <w:pageBreakBefore w:val="0"/>
               <w:widowControl w:val="0"/>
               <w:pBdr>
                 <w:top w:space="0" w:sz="0" w:val="nil"/>
@@ -1339,7 +1356,6 @@
             <w:pPr>
               <w:keepNext w:val="0"/>
               <w:keepLines w:val="0"/>
-              <w:pageBreakBefore w:val="0"/>
               <w:widowControl w:val="0"/>
               <w:pBdr>
                 <w:top w:space="0" w:sz="0" w:val="nil"/>
@@ -1614,11 +1630,6 @@
           <w:rtl w:val="0"/>
         </w:rPr>
         <w:t xml:space="preserve">{{supervisorSignature}}</w:t>
-      </w:r>
-      <w:r>
-        <w:rPr>
-          <w:rtl w:val="0"/>
-        </w:rPr>
       </w:r>
     </w:p>
     <w:sectPr>
@@ -1642,7 +1653,7 @@
         <w:rFonts w:ascii="Calibri" w:cs="Calibri" w:eastAsia="Calibri" w:hAnsi="Calibri"/>
         <w:sz w:val="22"/>
         <w:szCs w:val="22"/>
-        <w:lang w:val="en-US"/>
+        <w:lang w:val="en"/>
       </w:rPr>
     </w:rPrDefault>
     <w:pPrDefault>
@@ -1807,42 +1818,6 @@
         <w:right w:w="100.0" w:type="dxa"/>
       </w:tblCellMar>
     </w:tblPr>
-    <w:tblStylePr w:type="band1Horz">
-      <w:tcPr/>
-    </w:tblStylePr>
-    <w:tblStylePr w:type="band1Vert">
-      <w:tcPr/>
-    </w:tblStylePr>
-    <w:tblStylePr w:type="band2Horz">
-      <w:tcPr/>
-    </w:tblStylePr>
-    <w:tblStylePr w:type="band2Vert">
-      <w:tcPr/>
-    </w:tblStylePr>
-    <w:tblStylePr w:type="firstCol">
-      <w:tcPr/>
-    </w:tblStylePr>
-    <w:tblStylePr w:type="firstRow">
-      <w:tcPr/>
-    </w:tblStylePr>
-    <w:tblStylePr w:type="lastCol">
-      <w:tcPr/>
-    </w:tblStylePr>
-    <w:tblStylePr w:type="lastRow">
-      <w:tcPr/>
-    </w:tblStylePr>
-    <w:tblStylePr w:type="neCell">
-      <w:tcPr/>
-    </w:tblStylePr>
-    <w:tblStylePr w:type="nwCell">
-      <w:tcPr/>
-    </w:tblStylePr>
-    <w:tblStylePr w:type="seCell">
-      <w:tcPr/>
-    </w:tblStylePr>
-    <w:tblStylePr w:type="swCell">
-      <w:tcPr/>
-    </w:tblStylePr>
   </w:style>
   <w:style w:type="table" w:styleId="Table3">
     <w:basedOn w:val="TableNormal"/>

--- a/pdf/receiptTemplate.docx
+++ b/pdf/receiptTemplate.docx
@@ -226,6 +226,7 @@
             <w:pPr>
               <w:keepNext w:val="0"/>
               <w:keepLines w:val="0"/>
+              <w:pageBreakBefore w:val="0"/>
               <w:widowControl w:val="0"/>
               <w:pBdr>
                 <w:top w:space="0" w:sz="0" w:val="nil"/>
@@ -258,6 +259,7 @@
             <w:pPr>
               <w:keepNext w:val="0"/>
               <w:keepLines w:val="0"/>
+              <w:pageBreakBefore w:val="0"/>
               <w:widowControl w:val="0"/>
               <w:pBdr>
                 <w:top w:space="0" w:sz="0" w:val="nil"/>
@@ -492,6 +494,7 @@
                   <w:pPr>
                     <w:keepNext w:val="0"/>
                     <w:keepLines w:val="0"/>
+                    <w:pageBreakBefore w:val="0"/>
                     <w:widowControl w:val="0"/>
                     <w:pBdr>
                       <w:top w:space="0" w:sz="0" w:val="nil"/>
@@ -595,6 +598,7 @@
             <w:pPr>
               <w:keepNext w:val="0"/>
               <w:keepLines w:val="0"/>
+              <w:pageBreakBefore w:val="0"/>
               <w:widowControl w:val="0"/>
               <w:pBdr>
                 <w:top w:space="0" w:sz="0" w:val="nil"/>
@@ -668,9 +672,9 @@
     <w:tbl>
       <w:tblPr>
         <w:tblStyle w:val="Table3"/>
-        <w:tblW w:w="5940.0" w:type="dxa"/>
+        <w:tblpPr w:leftFromText="180" w:rightFromText="180" w:topFromText="187.2" w:bottomFromText="180" w:vertAnchor="text" w:horzAnchor="text" w:tblpX="15" w:tblpY="2.1362304687522737"/>
+        <w:tblW w:w="9046.08" w:type="dxa"/>
         <w:jc w:val="left"/>
-        <w:tblInd w:w="-540.0" w:type="dxa"/>
         <w:tblBorders>
           <w:top w:color="000000" w:space="0" w:sz="8" w:val="single"/>
           <w:left w:color="000000" w:space="0" w:sz="8" w:val="single"/>
@@ -683,14 +687,14 @@
         <w:tblLook w:val="0600"/>
       </w:tblPr>
       <w:tblGrid>
-        <w:gridCol w:w="2340"/>
-        <w:gridCol w:w="1800"/>
-        <w:gridCol w:w="1800"/>
+        <w:gridCol w:w="3015.36"/>
+        <w:gridCol w:w="3015.36"/>
+        <w:gridCol w:w="3015.36"/>
         <w:tblGridChange w:id="0">
           <w:tblGrid>
-            <w:gridCol w:w="2340"/>
-            <w:gridCol w:w="1800"/>
-            <w:gridCol w:w="1800"/>
+            <w:gridCol w:w="3015.36"/>
+            <w:gridCol w:w="3015.36"/>
+            <w:gridCol w:w="3015.36"/>
           </w:tblGrid>
         </w:tblGridChange>
       </w:tblGrid>
@@ -701,24 +705,18 @@
         </w:trPr>
         <w:tc>
           <w:tcPr>
-            <w:shd w:fill="auto" w:val="clear"/>
             <w:tcMar>
               <w:top w:w="-44.64" w:type="dxa"/>
               <w:left w:w="-44.64" w:type="dxa"/>
               <w:bottom w:w="-44.64" w:type="dxa"/>
               <w:right w:w="-44.64" w:type="dxa"/>
             </w:tcMar>
-            <w:vAlign w:val="top"/>
           </w:tcPr>
           <w:p>
             <w:pPr>
-              <w:widowControl w:val="0"/>
               <w:spacing w:line="240" w:lineRule="auto"/>
-              <w:rPr>
-                <w:b w:val="1"/>
-                <w:sz w:val="20"/>
-                <w:szCs w:val="20"/>
-              </w:rPr>
+              <w:jc w:val="center"/>
+              <w:rPr/>
             </w:pPr>
             <w:r>
               <w:rPr>
@@ -727,30 +725,39 @@
                 <w:szCs w:val="20"/>
                 <w:rtl w:val="0"/>
               </w:rPr>
-              <w:t xml:space="preserve">EQUIPMENT NAME</w:t>
+              <w:t xml:space="preserve">EQUIPMENT</w:t>
+            </w:r>
+            <w:r>
+              <w:rPr>
+                <w:b w:val="1"/>
+                <w:rtl w:val="0"/>
+              </w:rPr>
+              <w:t xml:space="preserve"> NAME</w:t>
+            </w:r>
+            <w:r>
+              <w:rPr>
+                <w:rtl w:val="0"/>
+              </w:rPr>
             </w:r>
           </w:p>
         </w:tc>
         <w:tc>
           <w:tcPr>
-            <w:shd w:fill="auto" w:val="clear"/>
             <w:tcMar>
               <w:top w:w="-44.64" w:type="dxa"/>
               <w:left w:w="-44.64" w:type="dxa"/>
               <w:bottom w:w="-44.64" w:type="dxa"/>
               <w:right w:w="-44.64" w:type="dxa"/>
             </w:tcMar>
-            <w:vAlign w:val="top"/>
           </w:tcPr>
           <w:p>
             <w:pPr>
-              <w:widowControl w:val="0"/>
               <w:spacing w:line="240" w:lineRule="auto"/>
               <w:jc w:val="center"/>
               <w:rPr>
                 <w:b w:val="1"/>
-                <w:sz w:val="20"/>
-                <w:szCs w:val="20"/>
+                <w:sz w:val="18"/>
+                <w:szCs w:val="18"/>
               </w:rPr>
             </w:pPr>
             <w:r>
@@ -761,25 +768,27 @@
                 <w:rtl w:val="0"/>
               </w:rPr>
               <w:t xml:space="preserve">QTY</w:t>
+            </w:r>
+            <w:r>
+              <w:rPr>
+                <w:rtl w:val="0"/>
+              </w:rPr>
             </w:r>
           </w:p>
         </w:tc>
         <w:tc>
           <w:tcPr>
-            <w:shd w:fill="auto" w:val="clear"/>
             <w:tcMar>
               <w:top w:w="-44.64" w:type="dxa"/>
               <w:left w:w="-44.64" w:type="dxa"/>
               <w:bottom w:w="-44.64" w:type="dxa"/>
               <w:right w:w="-44.64" w:type="dxa"/>
             </w:tcMar>
-            <w:vAlign w:val="top"/>
           </w:tcPr>
           <w:p>
             <w:pPr>
-              <w:widowControl w:val="0"/>
               <w:spacing w:line="240" w:lineRule="auto"/>
-              <w:jc w:val="left"/>
+              <w:jc w:val="center"/>
               <w:rPr>
                 <w:b w:val="1"/>
                 <w:sz w:val="20"/>
@@ -805,28 +814,21 @@
         </w:trPr>
         <w:tc>
           <w:tcPr>
-            <w:shd w:fill="auto" w:val="clear"/>
             <w:tcMar>
               <w:top w:w="-44.64" w:type="dxa"/>
               <w:left w:w="-44.64" w:type="dxa"/>
               <w:bottom w:w="-44.64" w:type="dxa"/>
               <w:right w:w="-44.64" w:type="dxa"/>
             </w:tcMar>
-            <w:vAlign w:val="top"/>
           </w:tcPr>
           <w:p>
             <w:pPr>
               <w:widowControl w:val="0"/>
               <w:spacing w:line="240" w:lineRule="auto"/>
-              <w:rPr>
-                <w:sz w:val="20"/>
-                <w:szCs w:val="20"/>
-              </w:rPr>
+              <w:rPr/>
             </w:pPr>
             <w:r>
               <w:rPr>
-                <w:sz w:val="20"/>
-                <w:szCs w:val="20"/>
                 <w:rtl w:val="0"/>
               </w:rPr>
               <w:t xml:space="preserve">{{equipment.equipment}}</w:t>
@@ -835,28 +837,21 @@
         </w:tc>
         <w:tc>
           <w:tcPr>
-            <w:shd w:fill="auto" w:val="clear"/>
             <w:tcMar>
               <w:top w:w="-44.64" w:type="dxa"/>
               <w:left w:w="-44.64" w:type="dxa"/>
               <w:bottom w:w="-44.64" w:type="dxa"/>
               <w:right w:w="-44.64" w:type="dxa"/>
             </w:tcMar>
-            <w:vAlign w:val="top"/>
           </w:tcPr>
           <w:p>
             <w:pPr>
               <w:widowControl w:val="0"/>
               <w:spacing w:line="240" w:lineRule="auto"/>
-              <w:rPr>
-                <w:sz w:val="20"/>
-                <w:szCs w:val="20"/>
-              </w:rPr>
+              <w:rPr/>
             </w:pPr>
             <w:r>
               <w:rPr>
-                <w:sz w:val="20"/>
-                <w:szCs w:val="20"/>
                 <w:rtl w:val="0"/>
               </w:rPr>
               <w:t xml:space="preserve">{{equipment.qty}}</w:t>
@@ -865,28 +860,21 @@
         </w:tc>
         <w:tc>
           <w:tcPr>
-            <w:shd w:fill="auto" w:val="clear"/>
             <w:tcMar>
               <w:top w:w="-44.64" w:type="dxa"/>
               <w:left w:w="-44.64" w:type="dxa"/>
               <w:bottom w:w="-44.64" w:type="dxa"/>
               <w:right w:w="-44.64" w:type="dxa"/>
             </w:tcMar>
-            <w:vAlign w:val="top"/>
           </w:tcPr>
           <w:p>
             <w:pPr>
               <w:widowControl w:val="0"/>
               <w:spacing w:line="240" w:lineRule="auto"/>
-              <w:rPr>
-                <w:sz w:val="20"/>
-                <w:szCs w:val="20"/>
-              </w:rPr>
+              <w:rPr/>
             </w:pPr>
             <w:r>
               <w:rPr>
-                <w:sz w:val="20"/>
-                <w:szCs w:val="20"/>
                 <w:rtl w:val="0"/>
               </w:rPr>
               <w:t xml:space="preserve">{{equipment.dailyWeekly}}</w:t>
@@ -895,19 +883,6 @@
         </w:tc>
       </w:tr>
     </w:tbl>
-    <w:p>
-      <w:pPr>
-        <w:spacing w:line="240" w:lineRule="auto"/>
-        <w:rPr>
-          <w:b w:val="1"/>
-        </w:rPr>
-      </w:pPr>
-      <w:r>
-        <w:rPr>
-          <w:rtl w:val="0"/>
-        </w:rPr>
-      </w:r>
-    </w:p>
     <w:p>
       <w:pPr>
         <w:spacing w:line="240" w:lineRule="auto"/>
@@ -974,6 +949,7 @@
             <w:pPr>
               <w:keepNext w:val="0"/>
               <w:keepLines w:val="0"/>
+              <w:pageBreakBefore w:val="0"/>
               <w:widowControl w:val="0"/>
               <w:pBdr>
                 <w:top w:space="0" w:sz="0" w:val="nil"/>
@@ -1018,6 +994,7 @@
             <w:pPr>
               <w:keepNext w:val="0"/>
               <w:keepLines w:val="0"/>
+              <w:pageBreakBefore w:val="0"/>
               <w:widowControl w:val="0"/>
               <w:pBdr>
                 <w:top w:space="0" w:sz="0" w:val="nil"/>
@@ -1062,6 +1039,7 @@
             <w:pPr>
               <w:keepNext w:val="0"/>
               <w:keepLines w:val="0"/>
+              <w:pageBreakBefore w:val="0"/>
               <w:widowControl w:val="0"/>
               <w:pBdr>
                 <w:top w:space="0" w:sz="0" w:val="nil"/>
@@ -1106,6 +1084,7 @@
             <w:pPr>
               <w:keepNext w:val="0"/>
               <w:keepLines w:val="0"/>
+              <w:pageBreakBefore w:val="0"/>
               <w:widowControl w:val="0"/>
               <w:pBdr>
                 <w:top w:space="0" w:sz="0" w:val="nil"/>
@@ -1150,6 +1129,7 @@
             <w:pPr>
               <w:keepNext w:val="0"/>
               <w:keepLines w:val="0"/>
+              <w:pageBreakBefore w:val="0"/>
               <w:widowControl w:val="0"/>
               <w:pBdr>
                 <w:top w:space="0" w:sz="0" w:val="nil"/>
@@ -1200,6 +1180,7 @@
             <w:pPr>
               <w:keepNext w:val="0"/>
               <w:keepLines w:val="0"/>
+              <w:pageBreakBefore w:val="0"/>
               <w:widowControl w:val="0"/>
               <w:pBdr>
                 <w:top w:space="0" w:sz="0" w:val="nil"/>
@@ -1242,6 +1223,7 @@
             <w:pPr>
               <w:keepNext w:val="0"/>
               <w:keepLines w:val="0"/>
+              <w:pageBreakBefore w:val="0"/>
               <w:widowControl w:val="0"/>
               <w:pBdr>
                 <w:top w:space="0" w:sz="0" w:val="nil"/>
@@ -1314,6 +1296,7 @@
             <w:pPr>
               <w:keepNext w:val="0"/>
               <w:keepLines w:val="0"/>
+              <w:pageBreakBefore w:val="0"/>
               <w:widowControl w:val="0"/>
               <w:pBdr>
                 <w:top w:space="0" w:sz="0" w:val="nil"/>
@@ -1356,6 +1339,7 @@
             <w:pPr>
               <w:keepNext w:val="0"/>
               <w:keepLines w:val="0"/>
+              <w:pageBreakBefore w:val="0"/>
               <w:widowControl w:val="0"/>
               <w:pBdr>
                 <w:top w:space="0" w:sz="0" w:val="nil"/>
@@ -1630,6 +1614,11 @@
           <w:rtl w:val="0"/>
         </w:rPr>
         <w:t xml:space="preserve">{{supervisorSignature}}</w:t>
+      </w:r>
+      <w:r>
+        <w:rPr>
+          <w:rtl w:val="0"/>
+        </w:rPr>
       </w:r>
     </w:p>
     <w:sectPr>
@@ -1653,7 +1642,7 @@
         <w:rFonts w:ascii="Calibri" w:cs="Calibri" w:eastAsia="Calibri" w:hAnsi="Calibri"/>
         <w:sz w:val="22"/>
         <w:szCs w:val="22"/>
-        <w:lang w:val="en"/>
+        <w:lang w:val="en-US"/>
       </w:rPr>
     </w:rPrDefault>
     <w:pPrDefault>
@@ -1818,6 +1807,42 @@
         <w:right w:w="100.0" w:type="dxa"/>
       </w:tblCellMar>
     </w:tblPr>
+    <w:tblStylePr w:type="band1Horz">
+      <w:tcPr/>
+    </w:tblStylePr>
+    <w:tblStylePr w:type="band1Vert">
+      <w:tcPr/>
+    </w:tblStylePr>
+    <w:tblStylePr w:type="band2Horz">
+      <w:tcPr/>
+    </w:tblStylePr>
+    <w:tblStylePr w:type="band2Vert">
+      <w:tcPr/>
+    </w:tblStylePr>
+    <w:tblStylePr w:type="firstCol">
+      <w:tcPr/>
+    </w:tblStylePr>
+    <w:tblStylePr w:type="firstRow">
+      <w:tcPr/>
+    </w:tblStylePr>
+    <w:tblStylePr w:type="lastCol">
+      <w:tcPr/>
+    </w:tblStylePr>
+    <w:tblStylePr w:type="lastRow">
+      <w:tcPr/>
+    </w:tblStylePr>
+    <w:tblStylePr w:type="neCell">
+      <w:tcPr/>
+    </w:tblStylePr>
+    <w:tblStylePr w:type="nwCell">
+      <w:tcPr/>
+    </w:tblStylePr>
+    <w:tblStylePr w:type="seCell">
+      <w:tcPr/>
+    </w:tblStylePr>
+    <w:tblStylePr w:type="swCell">
+      <w:tcPr/>
+    </w:tblStylePr>
   </w:style>
   <w:style w:type="table" w:styleId="Table3">
     <w:basedOn w:val="TableNormal"/>
